--- a/jude/Diagramas de sequencia/Lista Diagramas de Sequencia.docx
+++ b/jude/Diagramas de sequencia/Lista Diagramas de Sequencia.docx
@@ -1,6 +1,6 @@
 
 <file path=word/document.xml><?xml version="1.0" encoding="utf-8"?>
-<w:document xmlns:ve="http://schemas.openxmlformats.org/markup-compatibility/2006" xmlns:o="urn:schemas-microsoft-com:office:office" xmlns:r="http://schemas.openxmlformats.org/officeDocument/2006/relationships" xmlns:m="http://schemas.openxmlformats.org/officeDocument/2006/math" xmlns:v="urn:schemas-microsoft-com:vml" xmlns:wp="http://schemas.openxmlformats.org/drawingml/2006/wordprocessingDrawing" xmlns:w10="urn:schemas-microsoft-com:office:word" xmlns:w="http://schemas.openxmlformats.org/wordprocessingml/2006/main" xmlns:wne="http://schemas.microsoft.com/office/word/2006/wordml">
+<w:document xmlns:wpc="http://schemas.microsoft.com/office/word/2010/wordprocessingCanvas" xmlns:mc="http://schemas.openxmlformats.org/markup-compatibility/2006" xmlns:o="urn:schemas-microsoft-com:office:office" xmlns:r="http://schemas.openxmlformats.org/officeDocument/2006/relationships" xmlns:m="http://schemas.openxmlformats.org/officeDocument/2006/math" xmlns:v="urn:schemas-microsoft-com:vml" xmlns:wp14="http://schemas.microsoft.com/office/word/2010/wordprocessingDrawing" xmlns:wp="http://schemas.openxmlformats.org/drawingml/2006/wordprocessingDrawing" xmlns:w10="urn:schemas-microsoft-com:office:word" xmlns:w="http://schemas.openxmlformats.org/wordprocessingml/2006/main" xmlns:w14="http://schemas.microsoft.com/office/word/2010/wordml" xmlns:wpg="http://schemas.microsoft.com/office/word/2010/wordprocessingGroup" xmlns:wpi="http://schemas.microsoft.com/office/word/2010/wordprocessingInk" xmlns:wne="http://schemas.microsoft.com/office/word/2006/wordml" xmlns:wps="http://schemas.microsoft.com/office/word/2010/wordprocessingShape" mc:Ignorable="w14 wp14">
   <w:body>
     <w:p>
       <w:pPr>
@@ -82,6 +82,7 @@
           <w:color w:val="000000"/>
           <w:sz w:val="22"/>
           <w:szCs w:val="22"/>
+          <w:highlight w:val="yellow"/>
         </w:rPr>
       </w:pPr>
       <w:proofErr w:type="spellStart"/>
@@ -92,6 +93,7 @@
           <w:color w:val="000000"/>
           <w:sz w:val="22"/>
           <w:szCs w:val="22"/>
+          <w:highlight w:val="yellow"/>
         </w:rPr>
         <w:t>iniciaJogo</w:t>
       </w:r>
@@ -111,6 +113,7 @@
           <w:color w:val="000000"/>
           <w:sz w:val="22"/>
           <w:szCs w:val="22"/>
+          <w:highlight w:val="yellow"/>
         </w:rPr>
       </w:pPr>
       <w:proofErr w:type="gramStart"/>
@@ -120,6 +123,7 @@
           <w:color w:val="000000"/>
           <w:sz w:val="22"/>
           <w:szCs w:val="22"/>
+          <w:highlight w:val="yellow"/>
         </w:rPr>
         <w:t>inicia</w:t>
       </w:r>
@@ -130,6 +134,7 @@
           <w:color w:val="000000"/>
           <w:sz w:val="22"/>
           <w:szCs w:val="22"/>
+          <w:highlight w:val="yellow"/>
         </w:rPr>
         <w:t xml:space="preserve"> individual</w:t>
       </w:r>
@@ -388,6 +393,8 @@
         </w:rPr>
         <w:t xml:space="preserve"> tempo espera</w:t>
       </w:r>
+      <w:bookmarkStart w:id="0" w:name="_GoBack"/>
+      <w:bookmarkEnd w:id="0"/>
     </w:p>
     <w:p>
       <w:pPr>
@@ -725,7 +732,7 @@
       <w:tblPr>
         <w:tblStyle w:val="Tabelacomgrade"/>
         <w:tblW w:w="0" w:type="auto"/>
-        <w:tblLook w:val="04A0"/>
+        <w:tblLook w:val="04A0" w:firstRow="1" w:lastRow="0" w:firstColumn="1" w:lastColumn="0" w:noHBand="0" w:noVBand="1"/>
       </w:tblPr>
       <w:tblGrid>
         <w:gridCol w:w="675"/>
@@ -858,6 +865,7 @@
                 <w:color w:val="000000"/>
                 <w:sz w:val="22"/>
                 <w:szCs w:val="22"/>
+                <w:highlight w:val="yellow"/>
               </w:rPr>
               <w:t>Inicia individual</w:t>
             </w:r>
@@ -967,18 +975,7 @@
                 <w:sz w:val="22"/>
                 <w:szCs w:val="22"/>
               </w:rPr>
-              <w:t>Desis</w:t>
-            </w:r>
-            <w:bookmarkStart w:id="0" w:name="_GoBack"/>
-            <w:bookmarkEnd w:id="0"/>
-            <w:r>
-              <w:rPr>
-                <w:bCs/>
-                <w:color w:val="000000"/>
-                <w:sz w:val="22"/>
-                <w:szCs w:val="22"/>
-              </w:rPr>
-              <w:t>te jogo</w:t>
+              <w:t>Desiste jogo</w:t>
             </w:r>
           </w:p>
         </w:tc>
@@ -1524,7 +1521,7 @@
 </file>
 
 <file path=word/numbering.xml><?xml version="1.0" encoding="utf-8"?>
-<w:numbering xmlns:ve="http://schemas.openxmlformats.org/markup-compatibility/2006" xmlns:o="urn:schemas-microsoft-com:office:office" xmlns:r="http://schemas.openxmlformats.org/officeDocument/2006/relationships" xmlns:m="http://schemas.openxmlformats.org/officeDocument/2006/math" xmlns:v="urn:schemas-microsoft-com:vml" xmlns:wp="http://schemas.openxmlformats.org/drawingml/2006/wordprocessingDrawing" xmlns:w10="urn:schemas-microsoft-com:office:word" xmlns:w="http://schemas.openxmlformats.org/wordprocessingml/2006/main" xmlns:wne="http://schemas.microsoft.com/office/word/2006/wordml">
+<w:numbering xmlns:wpc="http://schemas.microsoft.com/office/word/2010/wordprocessingCanvas" xmlns:mc="http://schemas.openxmlformats.org/markup-compatibility/2006" xmlns:o="urn:schemas-microsoft-com:office:office" xmlns:r="http://schemas.openxmlformats.org/officeDocument/2006/relationships" xmlns:m="http://schemas.openxmlformats.org/officeDocument/2006/math" xmlns:v="urn:schemas-microsoft-com:vml" xmlns:wp14="http://schemas.microsoft.com/office/word/2010/wordprocessingDrawing" xmlns:wp="http://schemas.openxmlformats.org/drawingml/2006/wordprocessingDrawing" xmlns:w10="urn:schemas-microsoft-com:office:word" xmlns:w="http://schemas.openxmlformats.org/wordprocessingml/2006/main" xmlns:w14="http://schemas.microsoft.com/office/word/2010/wordml" xmlns:wpg="http://schemas.microsoft.com/office/word/2010/wordprocessingGroup" xmlns:wpi="http://schemas.microsoft.com/office/word/2010/wordprocessingInk" xmlns:wne="http://schemas.microsoft.com/office/word/2006/wordml" xmlns:wps="http://schemas.microsoft.com/office/word/2010/wordprocessingShape" mc:Ignorable="w14 wp14">
   <w:abstractNum w:abstractNumId="0">
     <w:nsid w:val="11970B9D"/>
     <w:multiLevelType w:val="hybridMultilevel"/>
@@ -1734,7 +1731,7 @@
 </file>
 
 <file path=word/styles.xml><?xml version="1.0" encoding="utf-8"?>
-<w:styles xmlns:r="http://schemas.openxmlformats.org/officeDocument/2006/relationships" xmlns:w="http://schemas.openxmlformats.org/wordprocessingml/2006/main">
+<w:styles xmlns:mc="http://schemas.openxmlformats.org/markup-compatibility/2006" xmlns:r="http://schemas.openxmlformats.org/officeDocument/2006/relationships" xmlns:w="http://schemas.openxmlformats.org/wordprocessingml/2006/main" xmlns:w14="http://schemas.microsoft.com/office/word/2010/wordml" mc:Ignorable="w14">
   <w:docDefaults>
     <w:rPrDefault>
       <w:rPr>
@@ -1908,7 +1905,6 @@
     <w:uiPriority w:val="99"/>
     <w:semiHidden/>
     <w:unhideWhenUsed/>
-    <w:qFormat/>
     <w:tblPr>
       <w:tblInd w:w="0" w:type="dxa"/>
       <w:tblCellMar>
@@ -2456,7 +2452,7 @@
 </file>
 
 <file path=customXml/itemProps1.xml><?xml version="1.0" encoding="utf-8"?>
-<ds:datastoreItem xmlns:ds="http://schemas.openxmlformats.org/officeDocument/2006/customXml" ds:itemID="{A211A915-E1A2-45AB-858C-A0F8A1788759}">
+<ds:datastoreItem xmlns:ds="http://schemas.openxmlformats.org/officeDocument/2006/customXml" ds:itemID="{2C4F8DF1-A14E-481F-AB57-2D8E01108C72}">
   <ds:schemaRefs>
     <ds:schemaRef ds:uri="http://schemas.openxmlformats.org/officeDocument/2006/bibliography"/>
   </ds:schemaRefs>

--- a/jude/Diagramas de sequencia/Lista Diagramas de Sequencia.docx
+++ b/jude/Diagramas de sequencia/Lista Diagramas de Sequencia.docx
@@ -1,6 +1,6 @@
 
 <file path=word/document.xml><?xml version="1.0" encoding="utf-8"?>
-<w:document xmlns:wpc="http://schemas.microsoft.com/office/word/2010/wordprocessingCanvas" xmlns:mc="http://schemas.openxmlformats.org/markup-compatibility/2006" xmlns:o="urn:schemas-microsoft-com:office:office" xmlns:r="http://schemas.openxmlformats.org/officeDocument/2006/relationships" xmlns:m="http://schemas.openxmlformats.org/officeDocument/2006/math" xmlns:v="urn:schemas-microsoft-com:vml" xmlns:wp14="http://schemas.microsoft.com/office/word/2010/wordprocessingDrawing" xmlns:wp="http://schemas.openxmlformats.org/drawingml/2006/wordprocessingDrawing" xmlns:w10="urn:schemas-microsoft-com:office:word" xmlns:w="http://schemas.openxmlformats.org/wordprocessingml/2006/main" xmlns:w14="http://schemas.microsoft.com/office/word/2010/wordml" xmlns:wpg="http://schemas.microsoft.com/office/word/2010/wordprocessingGroup" xmlns:wpi="http://schemas.microsoft.com/office/word/2010/wordprocessingInk" xmlns:wne="http://schemas.microsoft.com/office/word/2006/wordml" xmlns:wps="http://schemas.microsoft.com/office/word/2010/wordprocessingShape" mc:Ignorable="w14 wp14">
+<w:document xmlns:ve="http://schemas.openxmlformats.org/markup-compatibility/2006" xmlns:o="urn:schemas-microsoft-com:office:office" xmlns:r="http://schemas.openxmlformats.org/officeDocument/2006/relationships" xmlns:m="http://schemas.openxmlformats.org/officeDocument/2006/math" xmlns:v="urn:schemas-microsoft-com:vml" xmlns:wp="http://schemas.openxmlformats.org/drawingml/2006/wordprocessingDrawing" xmlns:w10="urn:schemas-microsoft-com:office:word" xmlns:w="http://schemas.openxmlformats.org/wordprocessingml/2006/main" xmlns:wne="http://schemas.microsoft.com/office/word/2006/wordml">
   <w:body>
     <w:p>
       <w:pPr>
@@ -456,8 +456,19 @@
           <w:sz w:val="22"/>
           <w:szCs w:val="22"/>
         </w:rPr>
-        <w:t xml:space="preserve"> jogador</w:t>
-      </w:r>
+        <w:t xml:space="preserve"> </w:t>
+      </w:r>
+      <w:proofErr w:type="spellStart"/>
+      <w:r>
+        <w:rPr>
+          <w:bCs/>
+          <w:color w:val="000000"/>
+          <w:sz w:val="22"/>
+          <w:szCs w:val="22"/>
+        </w:rPr>
+        <w:t>usuario</w:t>
+      </w:r>
+      <w:proofErr w:type="spellEnd"/>
     </w:p>
     <w:p>
       <w:pPr>
@@ -492,8 +503,19 @@
           <w:sz w:val="22"/>
           <w:szCs w:val="22"/>
         </w:rPr>
-        <w:t xml:space="preserve"> jogador</w:t>
-      </w:r>
+        <w:t xml:space="preserve"> </w:t>
+      </w:r>
+      <w:proofErr w:type="spellStart"/>
+      <w:r>
+        <w:rPr>
+          <w:bCs/>
+          <w:color w:val="000000"/>
+          <w:sz w:val="22"/>
+          <w:szCs w:val="22"/>
+        </w:rPr>
+        <w:t>usuario</w:t>
+      </w:r>
+      <w:proofErr w:type="spellEnd"/>
     </w:p>
     <w:p>
       <w:pPr>
@@ -528,8 +550,19 @@
           <w:sz w:val="22"/>
           <w:szCs w:val="22"/>
         </w:rPr>
-        <w:t xml:space="preserve"> jogador</w:t>
-      </w:r>
+        <w:t xml:space="preserve"> </w:t>
+      </w:r>
+      <w:proofErr w:type="spellStart"/>
+      <w:r>
+        <w:rPr>
+          <w:bCs/>
+          <w:color w:val="000000"/>
+          <w:sz w:val="22"/>
+          <w:szCs w:val="22"/>
+        </w:rPr>
+        <w:t>usuario</w:t>
+      </w:r>
+      <w:proofErr w:type="spellEnd"/>
     </w:p>
     <w:p>
       <w:pPr>
@@ -546,25 +579,23 @@
           <w:szCs w:val="22"/>
         </w:rPr>
       </w:pPr>
-      <w:proofErr w:type="gramStart"/>
-      <w:r>
-        <w:rPr>
-          <w:bCs/>
-          <w:color w:val="000000"/>
-          <w:sz w:val="22"/>
-          <w:szCs w:val="22"/>
-        </w:rPr>
-        <w:t>atualiza</w:t>
-      </w:r>
-      <w:proofErr w:type="gramEnd"/>
-      <w:r>
-        <w:rPr>
-          <w:bCs/>
-          <w:color w:val="000000"/>
-          <w:sz w:val="22"/>
-          <w:szCs w:val="22"/>
-        </w:rPr>
-        <w:t xml:space="preserve"> jogador</w:t>
+      <w:r>
+        <w:rPr>
+          <w:bCs/>
+          <w:color w:val="000000"/>
+          <w:sz w:val="22"/>
+          <w:szCs w:val="22"/>
+        </w:rPr>
+        <w:t xml:space="preserve">atualiza </w:t>
+      </w:r>
+      <w:r>
+        <w:rPr>
+          <w:bCs/>
+          <w:color w:val="000000"/>
+          <w:sz w:val="22"/>
+          <w:szCs w:val="22"/>
+        </w:rPr>
+        <w:t>usuario</w:t>
       </w:r>
     </w:p>
     <w:p>
@@ -732,7 +763,7 @@
       <w:tblPr>
         <w:tblStyle w:val="Tabelacomgrade"/>
         <w:tblW w:w="0" w:type="auto"/>
-        <w:tblLook w:val="04A0" w:firstRow="1" w:lastRow="0" w:firstColumn="1" w:lastColumn="0" w:noHBand="0" w:noVBand="1"/>
+        <w:tblLook w:val="04A0"/>
       </w:tblPr>
       <w:tblGrid>
         <w:gridCol w:w="675"/>
@@ -1521,7 +1552,7 @@
 </file>
 
 <file path=word/numbering.xml><?xml version="1.0" encoding="utf-8"?>
-<w:numbering xmlns:wpc="http://schemas.microsoft.com/office/word/2010/wordprocessingCanvas" xmlns:mc="http://schemas.openxmlformats.org/markup-compatibility/2006" xmlns:o="urn:schemas-microsoft-com:office:office" xmlns:r="http://schemas.openxmlformats.org/officeDocument/2006/relationships" xmlns:m="http://schemas.openxmlformats.org/officeDocument/2006/math" xmlns:v="urn:schemas-microsoft-com:vml" xmlns:wp14="http://schemas.microsoft.com/office/word/2010/wordprocessingDrawing" xmlns:wp="http://schemas.openxmlformats.org/drawingml/2006/wordprocessingDrawing" xmlns:w10="urn:schemas-microsoft-com:office:word" xmlns:w="http://schemas.openxmlformats.org/wordprocessingml/2006/main" xmlns:w14="http://schemas.microsoft.com/office/word/2010/wordml" xmlns:wpg="http://schemas.microsoft.com/office/word/2010/wordprocessingGroup" xmlns:wpi="http://schemas.microsoft.com/office/word/2010/wordprocessingInk" xmlns:wne="http://schemas.microsoft.com/office/word/2006/wordml" xmlns:wps="http://schemas.microsoft.com/office/word/2010/wordprocessingShape" mc:Ignorable="w14 wp14">
+<w:numbering xmlns:ve="http://schemas.openxmlformats.org/markup-compatibility/2006" xmlns:o="urn:schemas-microsoft-com:office:office" xmlns:r="http://schemas.openxmlformats.org/officeDocument/2006/relationships" xmlns:m="http://schemas.openxmlformats.org/officeDocument/2006/math" xmlns:v="urn:schemas-microsoft-com:vml" xmlns:wp="http://schemas.openxmlformats.org/drawingml/2006/wordprocessingDrawing" xmlns:w10="urn:schemas-microsoft-com:office:word" xmlns:w="http://schemas.openxmlformats.org/wordprocessingml/2006/main" xmlns:wne="http://schemas.microsoft.com/office/word/2006/wordml">
   <w:abstractNum w:abstractNumId="0">
     <w:nsid w:val="11970B9D"/>
     <w:multiLevelType w:val="hybridMultilevel"/>
@@ -1731,7 +1762,7 @@
 </file>
 
 <file path=word/styles.xml><?xml version="1.0" encoding="utf-8"?>
-<w:styles xmlns:mc="http://schemas.openxmlformats.org/markup-compatibility/2006" xmlns:r="http://schemas.openxmlformats.org/officeDocument/2006/relationships" xmlns:w="http://schemas.openxmlformats.org/wordprocessingml/2006/main" xmlns:w14="http://schemas.microsoft.com/office/word/2010/wordml" mc:Ignorable="w14">
+<w:styles xmlns:r="http://schemas.openxmlformats.org/officeDocument/2006/relationships" xmlns:w="http://schemas.openxmlformats.org/wordprocessingml/2006/main">
   <w:docDefaults>
     <w:rPrDefault>
       <w:rPr>
@@ -1905,6 +1936,7 @@
     <w:uiPriority w:val="99"/>
     <w:semiHidden/>
     <w:unhideWhenUsed/>
+    <w:qFormat/>
     <w:tblPr>
       <w:tblInd w:w="0" w:type="dxa"/>
       <w:tblCellMar>
@@ -2452,7 +2484,7 @@
 </file>
 
 <file path=customXml/itemProps1.xml><?xml version="1.0" encoding="utf-8"?>
-<ds:datastoreItem xmlns:ds="http://schemas.openxmlformats.org/officeDocument/2006/customXml" ds:itemID="{2C4F8DF1-A14E-481F-AB57-2D8E01108C72}">
+<ds:datastoreItem xmlns:ds="http://schemas.openxmlformats.org/officeDocument/2006/customXml" ds:itemID="{6A155A46-6B90-4A25-A6A8-E86FA42066C1}">
   <ds:schemaRefs>
     <ds:schemaRef ds:uri="http://schemas.openxmlformats.org/officeDocument/2006/bibliography"/>
   </ds:schemaRefs>

--- a/jude/Diagramas de sequencia/Lista Diagramas de Sequencia.docx
+++ b/jude/Diagramas de sequencia/Lista Diagramas de Sequencia.docx
@@ -1,6 +1,6 @@
 
 <file path=word/document.xml><?xml version="1.0" encoding="utf-8"?>
-<w:document xmlns:ve="http://schemas.openxmlformats.org/markup-compatibility/2006" xmlns:o="urn:schemas-microsoft-com:office:office" xmlns:r="http://schemas.openxmlformats.org/officeDocument/2006/relationships" xmlns:m="http://schemas.openxmlformats.org/officeDocument/2006/math" xmlns:v="urn:schemas-microsoft-com:vml" xmlns:wp="http://schemas.openxmlformats.org/drawingml/2006/wordprocessingDrawing" xmlns:w10="urn:schemas-microsoft-com:office:word" xmlns:w="http://schemas.openxmlformats.org/wordprocessingml/2006/main" xmlns:wne="http://schemas.microsoft.com/office/word/2006/wordml">
+<w:document xmlns:wpc="http://schemas.microsoft.com/office/word/2010/wordprocessingCanvas" xmlns:mc="http://schemas.openxmlformats.org/markup-compatibility/2006" xmlns:o="urn:schemas-microsoft-com:office:office" xmlns:r="http://schemas.openxmlformats.org/officeDocument/2006/relationships" xmlns:m="http://schemas.openxmlformats.org/officeDocument/2006/math" xmlns:v="urn:schemas-microsoft-com:vml" xmlns:wp14="http://schemas.microsoft.com/office/word/2010/wordprocessingDrawing" xmlns:wp="http://schemas.openxmlformats.org/drawingml/2006/wordprocessingDrawing" xmlns:w10="urn:schemas-microsoft-com:office:word" xmlns:w="http://schemas.openxmlformats.org/wordprocessingml/2006/main" xmlns:w14="http://schemas.microsoft.com/office/word/2010/wordml" xmlns:wpg="http://schemas.microsoft.com/office/word/2010/wordprocessingGroup" xmlns:wpi="http://schemas.microsoft.com/office/word/2010/wordprocessingInk" xmlns:wne="http://schemas.microsoft.com/office/word/2006/wordml" xmlns:wps="http://schemas.microsoft.com/office/word/2010/wordprocessingShape" mc:Ignorable="w14 wp14">
   <w:body>
     <w:p>
       <w:pPr>
@@ -191,6 +191,7 @@
           <w:color w:val="000000"/>
           <w:sz w:val="22"/>
           <w:szCs w:val="22"/>
+          <w:highlight w:val="yellow"/>
         </w:rPr>
       </w:pPr>
       <w:proofErr w:type="gramStart"/>
@@ -200,6 +201,7 @@
           <w:color w:val="000000"/>
           <w:sz w:val="22"/>
           <w:szCs w:val="22"/>
+          <w:highlight w:val="yellow"/>
         </w:rPr>
         <w:t>envia</w:t>
       </w:r>
@@ -210,6 +212,7 @@
           <w:color w:val="000000"/>
           <w:sz w:val="22"/>
           <w:szCs w:val="22"/>
+          <w:highlight w:val="yellow"/>
         </w:rPr>
         <w:t xml:space="preserve"> vídeo</w:t>
       </w:r>
@@ -227,6 +230,7 @@
           <w:color w:val="000000"/>
           <w:sz w:val="22"/>
           <w:szCs w:val="22"/>
+          <w:highlight w:val="yellow"/>
         </w:rPr>
       </w:pPr>
       <w:proofErr w:type="gramStart"/>
@@ -236,6 +240,7 @@
           <w:color w:val="000000"/>
           <w:sz w:val="22"/>
           <w:szCs w:val="22"/>
+          <w:highlight w:val="yellow"/>
         </w:rPr>
         <w:t>envia</w:t>
       </w:r>
@@ -246,6 +251,7 @@
           <w:color w:val="000000"/>
           <w:sz w:val="22"/>
           <w:szCs w:val="22"/>
+          <w:highlight w:val="yellow"/>
         </w:rPr>
         <w:t xml:space="preserve"> som</w:t>
       </w:r>
@@ -393,8 +399,6 @@
         </w:rPr>
         <w:t xml:space="preserve"> tempo espera</w:t>
       </w:r>
-      <w:bookmarkStart w:id="0" w:name="_GoBack"/>
-      <w:bookmarkEnd w:id="0"/>
     </w:p>
     <w:p>
       <w:pPr>
@@ -687,6 +691,7 @@
           <w:color w:val="000000"/>
           <w:sz w:val="22"/>
           <w:szCs w:val="22"/>
+          <w:highlight w:val="yellow"/>
         </w:rPr>
       </w:pPr>
       <w:proofErr w:type="gramStart"/>
@@ -696,6 +701,7 @@
           <w:color w:val="000000"/>
           <w:sz w:val="22"/>
           <w:szCs w:val="22"/>
+          <w:highlight w:val="yellow"/>
         </w:rPr>
         <w:t>envia</w:t>
       </w:r>
@@ -706,6 +712,7 @@
           <w:color w:val="000000"/>
           <w:sz w:val="22"/>
           <w:szCs w:val="22"/>
+          <w:highlight w:val="yellow"/>
         </w:rPr>
         <w:t xml:space="preserve"> mensagem</w:t>
       </w:r>
@@ -763,7 +770,7 @@
       <w:tblPr>
         <w:tblStyle w:val="Tabelacomgrade"/>
         <w:tblW w:w="0" w:type="auto"/>
-        <w:tblLook w:val="04A0"/>
+        <w:tblLook w:val="04A0" w:firstRow="1" w:lastRow="0" w:firstColumn="1" w:lastColumn="0" w:noHBand="0" w:noVBand="1"/>
       </w:tblPr>
       <w:tblGrid>
         <w:gridCol w:w="675"/>
@@ -979,6 +986,7 @@
                 <w:color w:val="000000"/>
                 <w:sz w:val="22"/>
                 <w:szCs w:val="22"/>
+                <w:highlight w:val="yellow"/>
               </w:rPr>
               <w:t>Envia vídeo</w:t>
             </w:r>
@@ -1061,6 +1069,7 @@
                 <w:color w:val="000000"/>
                 <w:sz w:val="22"/>
                 <w:szCs w:val="22"/>
+                <w:highlight w:val="yellow"/>
               </w:rPr>
               <w:t>Envia som</w:t>
             </w:r>
@@ -1334,12 +1343,15 @@
                 <w:szCs w:val="22"/>
               </w:rPr>
             </w:pPr>
-            <w:r>
-              <w:rPr>
-                <w:bCs/>
-                <w:color w:val="000000"/>
-                <w:sz w:val="22"/>
-                <w:szCs w:val="22"/>
+            <w:bookmarkStart w:id="0" w:name="_GoBack"/>
+            <w:bookmarkEnd w:id="0"/>
+            <w:r>
+              <w:rPr>
+                <w:bCs/>
+                <w:color w:val="000000"/>
+                <w:sz w:val="22"/>
+                <w:szCs w:val="22"/>
+                <w:highlight w:val="yellow"/>
               </w:rPr>
               <w:t>Envia mensagem</w:t>
             </w:r>
@@ -1552,7 +1564,7 @@
 </file>
 
 <file path=word/numbering.xml><?xml version="1.0" encoding="utf-8"?>
-<w:numbering xmlns:ve="http://schemas.openxmlformats.org/markup-compatibility/2006" xmlns:o="urn:schemas-microsoft-com:office:office" xmlns:r="http://schemas.openxmlformats.org/officeDocument/2006/relationships" xmlns:m="http://schemas.openxmlformats.org/officeDocument/2006/math" xmlns:v="urn:schemas-microsoft-com:vml" xmlns:wp="http://schemas.openxmlformats.org/drawingml/2006/wordprocessingDrawing" xmlns:w10="urn:schemas-microsoft-com:office:word" xmlns:w="http://schemas.openxmlformats.org/wordprocessingml/2006/main" xmlns:wne="http://schemas.microsoft.com/office/word/2006/wordml">
+<w:numbering xmlns:wpc="http://schemas.microsoft.com/office/word/2010/wordprocessingCanvas" xmlns:mc="http://schemas.openxmlformats.org/markup-compatibility/2006" xmlns:o="urn:schemas-microsoft-com:office:office" xmlns:r="http://schemas.openxmlformats.org/officeDocument/2006/relationships" xmlns:m="http://schemas.openxmlformats.org/officeDocument/2006/math" xmlns:v="urn:schemas-microsoft-com:vml" xmlns:wp14="http://schemas.microsoft.com/office/word/2010/wordprocessingDrawing" xmlns:wp="http://schemas.openxmlformats.org/drawingml/2006/wordprocessingDrawing" xmlns:w10="urn:schemas-microsoft-com:office:word" xmlns:w="http://schemas.openxmlformats.org/wordprocessingml/2006/main" xmlns:w14="http://schemas.microsoft.com/office/word/2010/wordml" xmlns:wpg="http://schemas.microsoft.com/office/word/2010/wordprocessingGroup" xmlns:wpi="http://schemas.microsoft.com/office/word/2010/wordprocessingInk" xmlns:wne="http://schemas.microsoft.com/office/word/2006/wordml" xmlns:wps="http://schemas.microsoft.com/office/word/2010/wordprocessingShape" mc:Ignorable="w14 wp14">
   <w:abstractNum w:abstractNumId="0">
     <w:nsid w:val="11970B9D"/>
     <w:multiLevelType w:val="hybridMultilevel"/>
@@ -1762,7 +1774,7 @@
 </file>
 
 <file path=word/styles.xml><?xml version="1.0" encoding="utf-8"?>
-<w:styles xmlns:r="http://schemas.openxmlformats.org/officeDocument/2006/relationships" xmlns:w="http://schemas.openxmlformats.org/wordprocessingml/2006/main">
+<w:styles xmlns:mc="http://schemas.openxmlformats.org/markup-compatibility/2006" xmlns:r="http://schemas.openxmlformats.org/officeDocument/2006/relationships" xmlns:w="http://schemas.openxmlformats.org/wordprocessingml/2006/main" xmlns:w14="http://schemas.microsoft.com/office/word/2010/wordml" mc:Ignorable="w14">
   <w:docDefaults>
     <w:rPrDefault>
       <w:rPr>
@@ -1936,7 +1948,6 @@
     <w:uiPriority w:val="99"/>
     <w:semiHidden/>
     <w:unhideWhenUsed/>
-    <w:qFormat/>
     <w:tblPr>
       <w:tblInd w:w="0" w:type="dxa"/>
       <w:tblCellMar>
@@ -2484,7 +2495,7 @@
 </file>
 
 <file path=customXml/itemProps1.xml><?xml version="1.0" encoding="utf-8"?>
-<ds:datastoreItem xmlns:ds="http://schemas.openxmlformats.org/officeDocument/2006/customXml" ds:itemID="{6A155A46-6B90-4A25-A6A8-E86FA42066C1}">
+<ds:datastoreItem xmlns:ds="http://schemas.openxmlformats.org/officeDocument/2006/customXml" ds:itemID="{D3BBBB3C-11C9-483B-8039-DF77AA089B71}">
   <ds:schemaRefs>
     <ds:schemaRef ds:uri="http://schemas.openxmlformats.org/officeDocument/2006/bibliography"/>
   </ds:schemaRefs>

--- a/jude/Diagramas de sequencia/Lista Diagramas de Sequencia.docx
+++ b/jude/Diagramas de sequencia/Lista Diagramas de Sequencia.docx
@@ -1,6 +1,6 @@
 
 <file path=word/document.xml><?xml version="1.0" encoding="utf-8"?>
-<w:document xmlns:wpc="http://schemas.microsoft.com/office/word/2010/wordprocessingCanvas" xmlns:mc="http://schemas.openxmlformats.org/markup-compatibility/2006" xmlns:o="urn:schemas-microsoft-com:office:office" xmlns:r="http://schemas.openxmlformats.org/officeDocument/2006/relationships" xmlns:m="http://schemas.openxmlformats.org/officeDocument/2006/math" xmlns:v="urn:schemas-microsoft-com:vml" xmlns:wp14="http://schemas.microsoft.com/office/word/2010/wordprocessingDrawing" xmlns:wp="http://schemas.openxmlformats.org/drawingml/2006/wordprocessingDrawing" xmlns:w10="urn:schemas-microsoft-com:office:word" xmlns:w="http://schemas.openxmlformats.org/wordprocessingml/2006/main" xmlns:w14="http://schemas.microsoft.com/office/word/2010/wordml" xmlns:wpg="http://schemas.microsoft.com/office/word/2010/wordprocessingGroup" xmlns:wpi="http://schemas.microsoft.com/office/word/2010/wordprocessingInk" xmlns:wne="http://schemas.microsoft.com/office/word/2006/wordml" xmlns:wps="http://schemas.microsoft.com/office/word/2010/wordprocessingShape" mc:Ignorable="w14 wp14">
+<w:document xmlns:ve="http://schemas.openxmlformats.org/markup-compatibility/2006" xmlns:o="urn:schemas-microsoft-com:office:office" xmlns:r="http://schemas.openxmlformats.org/officeDocument/2006/relationships" xmlns:m="http://schemas.openxmlformats.org/officeDocument/2006/math" xmlns:v="urn:schemas-microsoft-com:vml" xmlns:wp="http://schemas.openxmlformats.org/drawingml/2006/wordprocessingDrawing" xmlns:w10="urn:schemas-microsoft-com:office:word" xmlns:w="http://schemas.openxmlformats.org/wordprocessingml/2006/main" xmlns:wne="http://schemas.microsoft.com/office/word/2006/wordml">
   <w:body>
     <w:p>
       <w:pPr>
@@ -770,7 +770,7 @@
       <w:tblPr>
         <w:tblStyle w:val="Tabelacomgrade"/>
         <w:tblW w:w="0" w:type="auto"/>
-        <w:tblLook w:val="04A0" w:firstRow="1" w:lastRow="0" w:firstColumn="1" w:lastColumn="0" w:noHBand="0" w:noVBand="1"/>
+        <w:tblLook w:val="04A0"/>
       </w:tblPr>
       <w:tblGrid>
         <w:gridCol w:w="675"/>
@@ -1293,8 +1293,19 @@
                 <w:color w:val="000000"/>
                 <w:sz w:val="22"/>
                 <w:szCs w:val="22"/>
-              </w:rPr>
-              <w:t>Inclui jogador</w:t>
+                <w:highlight w:val="yellow"/>
+              </w:rPr>
+              <w:t xml:space="preserve">Inclui </w:t>
+            </w:r>
+            <w:r>
+              <w:rPr>
+                <w:bCs/>
+                <w:color w:val="000000"/>
+                <w:sz w:val="22"/>
+                <w:szCs w:val="22"/>
+                <w:highlight w:val="yellow"/>
+              </w:rPr>
+              <w:t>usuário</w:t>
             </w:r>
           </w:p>
         </w:tc>
@@ -1379,7 +1390,16 @@
                 <w:sz w:val="22"/>
                 <w:szCs w:val="22"/>
               </w:rPr>
-              <w:t>Busca jogador</w:t>
+              <w:t xml:space="preserve">Busca </w:t>
+            </w:r>
+            <w:r>
+              <w:rPr>
+                <w:bCs/>
+                <w:color w:val="000000"/>
+                <w:sz w:val="22"/>
+                <w:szCs w:val="22"/>
+              </w:rPr>
+              <w:t>usuário</w:t>
             </w:r>
           </w:p>
         </w:tc>
@@ -1461,7 +1481,16 @@
                 <w:sz w:val="22"/>
                 <w:szCs w:val="22"/>
               </w:rPr>
-              <w:t>Remove jogador</w:t>
+              <w:t xml:space="preserve">Remove </w:t>
+            </w:r>
+            <w:r>
+              <w:rPr>
+                <w:bCs/>
+                <w:color w:val="000000"/>
+                <w:sz w:val="22"/>
+                <w:szCs w:val="22"/>
+              </w:rPr>
+              <w:t>usuário</w:t>
             </w:r>
           </w:p>
         </w:tc>
@@ -1534,7 +1563,16 @@
                 <w:sz w:val="22"/>
                 <w:szCs w:val="22"/>
               </w:rPr>
-              <w:t>Atualiza jogador</w:t>
+              <w:t xml:space="preserve">Atualiza </w:t>
+            </w:r>
+            <w:r>
+              <w:rPr>
+                <w:bCs/>
+                <w:color w:val="000000"/>
+                <w:sz w:val="22"/>
+                <w:szCs w:val="22"/>
+              </w:rPr>
+              <w:t>usuário</w:t>
             </w:r>
           </w:p>
         </w:tc>
@@ -1564,7 +1602,7 @@
 </file>
 
 <file path=word/numbering.xml><?xml version="1.0" encoding="utf-8"?>
-<w:numbering xmlns:wpc="http://schemas.microsoft.com/office/word/2010/wordprocessingCanvas" xmlns:mc="http://schemas.openxmlformats.org/markup-compatibility/2006" xmlns:o="urn:schemas-microsoft-com:office:office" xmlns:r="http://schemas.openxmlformats.org/officeDocument/2006/relationships" xmlns:m="http://schemas.openxmlformats.org/officeDocument/2006/math" xmlns:v="urn:schemas-microsoft-com:vml" xmlns:wp14="http://schemas.microsoft.com/office/word/2010/wordprocessingDrawing" xmlns:wp="http://schemas.openxmlformats.org/drawingml/2006/wordprocessingDrawing" xmlns:w10="urn:schemas-microsoft-com:office:word" xmlns:w="http://schemas.openxmlformats.org/wordprocessingml/2006/main" xmlns:w14="http://schemas.microsoft.com/office/word/2010/wordml" xmlns:wpg="http://schemas.microsoft.com/office/word/2010/wordprocessingGroup" xmlns:wpi="http://schemas.microsoft.com/office/word/2010/wordprocessingInk" xmlns:wne="http://schemas.microsoft.com/office/word/2006/wordml" xmlns:wps="http://schemas.microsoft.com/office/word/2010/wordprocessingShape" mc:Ignorable="w14 wp14">
+<w:numbering xmlns:ve="http://schemas.openxmlformats.org/markup-compatibility/2006" xmlns:o="urn:schemas-microsoft-com:office:office" xmlns:r="http://schemas.openxmlformats.org/officeDocument/2006/relationships" xmlns:m="http://schemas.openxmlformats.org/officeDocument/2006/math" xmlns:v="urn:schemas-microsoft-com:vml" xmlns:wp="http://schemas.openxmlformats.org/drawingml/2006/wordprocessingDrawing" xmlns:w10="urn:schemas-microsoft-com:office:word" xmlns:w="http://schemas.openxmlformats.org/wordprocessingml/2006/main" xmlns:wne="http://schemas.microsoft.com/office/word/2006/wordml">
   <w:abstractNum w:abstractNumId="0">
     <w:nsid w:val="11970B9D"/>
     <w:multiLevelType w:val="hybridMultilevel"/>
@@ -1774,7 +1812,7 @@
 </file>
 
 <file path=word/styles.xml><?xml version="1.0" encoding="utf-8"?>
-<w:styles xmlns:mc="http://schemas.openxmlformats.org/markup-compatibility/2006" xmlns:r="http://schemas.openxmlformats.org/officeDocument/2006/relationships" xmlns:w="http://schemas.openxmlformats.org/wordprocessingml/2006/main" xmlns:w14="http://schemas.microsoft.com/office/word/2010/wordml" mc:Ignorable="w14">
+<w:styles xmlns:r="http://schemas.openxmlformats.org/officeDocument/2006/relationships" xmlns:w="http://schemas.openxmlformats.org/wordprocessingml/2006/main">
   <w:docDefaults>
     <w:rPrDefault>
       <w:rPr>
@@ -1948,6 +1986,7 @@
     <w:uiPriority w:val="99"/>
     <w:semiHidden/>
     <w:unhideWhenUsed/>
+    <w:qFormat/>
     <w:tblPr>
       <w:tblInd w:w="0" w:type="dxa"/>
       <w:tblCellMar>
@@ -2495,7 +2534,7 @@
 </file>
 
 <file path=customXml/itemProps1.xml><?xml version="1.0" encoding="utf-8"?>
-<ds:datastoreItem xmlns:ds="http://schemas.openxmlformats.org/officeDocument/2006/customXml" ds:itemID="{D3BBBB3C-11C9-483B-8039-DF77AA089B71}">
+<ds:datastoreItem xmlns:ds="http://schemas.openxmlformats.org/officeDocument/2006/customXml" ds:itemID="{D86EF7A9-4EC0-4C85-BA70-3C5707C1A20A}">
   <ds:schemaRefs>
     <ds:schemaRef ds:uri="http://schemas.openxmlformats.org/officeDocument/2006/bibliography"/>
   </ds:schemaRefs>

--- a/jude/Diagramas de sequencia/Lista Diagramas de Sequencia.docx
+++ b/jude/Diagramas de sequencia/Lista Diagramas de Sequencia.docx
@@ -489,6 +489,7 @@
           <w:szCs w:val="22"/>
         </w:rPr>
       </w:pPr>
+      <w:commentRangeStart w:id="0"/>
       <w:proofErr w:type="gramStart"/>
       <w:r>
         <w:rPr>
@@ -519,7 +520,16 @@
         </w:rPr>
         <w:t>usuario</w:t>
       </w:r>
+      <w:commentRangeEnd w:id="0"/>
       <w:proofErr w:type="spellEnd"/>
+      <w:r>
+        <w:rPr>
+          <w:rStyle w:val="Refdecomentrio"/>
+          <w:rFonts w:asciiTheme="minorHAnsi" w:eastAsiaTheme="minorHAnsi" w:hAnsiTheme="minorHAnsi" w:cstheme="minorBidi"/>
+          <w:lang w:eastAsia="en-US"/>
+        </w:rPr>
+        <w:commentReference w:id="0"/>
+      </w:r>
     </w:p>
     <w:p>
       <w:pPr>
@@ -1354,8 +1364,8 @@
                 <w:szCs w:val="22"/>
               </w:rPr>
             </w:pPr>
-            <w:bookmarkStart w:id="0" w:name="_GoBack"/>
-            <w:bookmarkEnd w:id="0"/>
+            <w:bookmarkStart w:id="1" w:name="_GoBack"/>
+            <w:bookmarkEnd w:id="1"/>
             <w:r>
               <w:rPr>
                 <w:bCs/>
@@ -1599,6 +1609,35 @@
     </w:sectPr>
   </w:body>
 </w:document>
+</file>
+
+<file path=word/comments.xml><?xml version="1.0" encoding="utf-8"?>
+<w:comments xmlns:ve="http://schemas.openxmlformats.org/markup-compatibility/2006" xmlns:o="urn:schemas-microsoft-com:office:office" xmlns:r="http://schemas.openxmlformats.org/officeDocument/2006/relationships" xmlns:m="http://schemas.openxmlformats.org/officeDocument/2006/math" xmlns:v="urn:schemas-microsoft-com:vml" xmlns:wp="http://schemas.openxmlformats.org/drawingml/2006/wordprocessingDrawing" xmlns:w10="urn:schemas-microsoft-com:office:word" xmlns:w="http://schemas.openxmlformats.org/wordprocessingml/2006/main" xmlns:wne="http://schemas.microsoft.com/office/word/2006/wordml">
+  <w:comment w:id="0" w:author="Lorena Tablada" w:date="2010-11-29T13:47:00Z" w:initials="LT">
+    <w:p>
+      <w:pPr>
+        <w:pStyle w:val="Textodecomentrio"/>
+      </w:pPr>
+      <w:r>
+        <w:rPr>
+          <w:rStyle w:val="Refdecomentrio"/>
+        </w:rPr>
+        <w:annotationRef/>
+      </w:r>
+      <w:r>
+        <w:t xml:space="preserve">Não seria a mesma coisa que </w:t>
+      </w:r>
+      <w:proofErr w:type="spellStart"/>
+      <w:r>
+        <w:t>Loga</w:t>
+      </w:r>
+      <w:proofErr w:type="spellEnd"/>
+      <w:r>
+        <w:t>?</w:t>
+      </w:r>
+    </w:p>
+  </w:comment>
+</w:comments>
 </file>
 
 <file path=word/numbering.xml><?xml version="1.0" encoding="utf-8"?>
@@ -2052,6 +2091,104 @@
       <w:ind w:left="720"/>
       <w:contextualSpacing/>
     </w:pPr>
+  </w:style>
+  <w:style w:type="character" w:styleId="Refdecomentrio">
+    <w:name w:val="annotation reference"/>
+    <w:basedOn w:val="Fontepargpadro"/>
+    <w:uiPriority w:val="99"/>
+    <w:semiHidden/>
+    <w:unhideWhenUsed/>
+    <w:rsid w:val="004902C0"/>
+    <w:rPr>
+      <w:sz w:val="16"/>
+      <w:szCs w:val="16"/>
+    </w:rPr>
+  </w:style>
+  <w:style w:type="paragraph" w:styleId="Textodecomentrio">
+    <w:name w:val="annotation text"/>
+    <w:basedOn w:val="Normal"/>
+    <w:link w:val="TextodecomentrioChar"/>
+    <w:uiPriority w:val="99"/>
+    <w:semiHidden/>
+    <w:unhideWhenUsed/>
+    <w:rsid w:val="004902C0"/>
+    <w:pPr>
+      <w:spacing w:line="240" w:lineRule="auto"/>
+    </w:pPr>
+    <w:rPr>
+      <w:sz w:val="20"/>
+      <w:szCs w:val="20"/>
+    </w:rPr>
+  </w:style>
+  <w:style w:type="character" w:customStyle="1" w:styleId="TextodecomentrioChar">
+    <w:name w:val="Texto de comentário Char"/>
+    <w:basedOn w:val="Fontepargpadro"/>
+    <w:link w:val="Textodecomentrio"/>
+    <w:uiPriority w:val="99"/>
+    <w:semiHidden/>
+    <w:rsid w:val="004902C0"/>
+    <w:rPr>
+      <w:sz w:val="20"/>
+      <w:szCs w:val="20"/>
+      <w:lang w:val="pt-BR"/>
+    </w:rPr>
+  </w:style>
+  <w:style w:type="paragraph" w:styleId="Assuntodocomentrio">
+    <w:name w:val="annotation subject"/>
+    <w:basedOn w:val="Textodecomentrio"/>
+    <w:next w:val="Textodecomentrio"/>
+    <w:link w:val="AssuntodocomentrioChar"/>
+    <w:uiPriority w:val="99"/>
+    <w:semiHidden/>
+    <w:unhideWhenUsed/>
+    <w:rsid w:val="004902C0"/>
+    <w:rPr>
+      <w:b/>
+      <w:bCs/>
+    </w:rPr>
+  </w:style>
+  <w:style w:type="character" w:customStyle="1" w:styleId="AssuntodocomentrioChar">
+    <w:name w:val="Assunto do comentário Char"/>
+    <w:basedOn w:val="TextodecomentrioChar"/>
+    <w:link w:val="Assuntodocomentrio"/>
+    <w:uiPriority w:val="99"/>
+    <w:semiHidden/>
+    <w:rsid w:val="004902C0"/>
+    <w:rPr>
+      <w:b/>
+      <w:bCs/>
+    </w:rPr>
+  </w:style>
+  <w:style w:type="paragraph" w:styleId="Textodebalo">
+    <w:name w:val="Balloon Text"/>
+    <w:basedOn w:val="Normal"/>
+    <w:link w:val="TextodebaloChar"/>
+    <w:uiPriority w:val="99"/>
+    <w:semiHidden/>
+    <w:unhideWhenUsed/>
+    <w:rsid w:val="004902C0"/>
+    <w:pPr>
+      <w:spacing w:after="0" w:line="240" w:lineRule="auto"/>
+    </w:pPr>
+    <w:rPr>
+      <w:rFonts w:ascii="Tahoma" w:hAnsi="Tahoma" w:cs="Tahoma"/>
+      <w:sz w:val="16"/>
+      <w:szCs w:val="16"/>
+    </w:rPr>
+  </w:style>
+  <w:style w:type="character" w:customStyle="1" w:styleId="TextodebaloChar">
+    <w:name w:val="Texto de balão Char"/>
+    <w:basedOn w:val="Fontepargpadro"/>
+    <w:link w:val="Textodebalo"/>
+    <w:uiPriority w:val="99"/>
+    <w:semiHidden/>
+    <w:rsid w:val="004902C0"/>
+    <w:rPr>
+      <w:rFonts w:ascii="Tahoma" w:hAnsi="Tahoma" w:cs="Tahoma"/>
+      <w:sz w:val="16"/>
+      <w:szCs w:val="16"/>
+      <w:lang w:val="pt-BR"/>
+    </w:rPr>
   </w:style>
 </w:styles>
 </file>
@@ -2534,7 +2671,7 @@
 </file>
 
 <file path=customXml/itemProps1.xml><?xml version="1.0" encoding="utf-8"?>
-<ds:datastoreItem xmlns:ds="http://schemas.openxmlformats.org/officeDocument/2006/customXml" ds:itemID="{D86EF7A9-4EC0-4C85-BA70-3C5707C1A20A}">
+<ds:datastoreItem xmlns:ds="http://schemas.openxmlformats.org/officeDocument/2006/customXml" ds:itemID="{CB7DB3A6-B099-479D-8700-5756A3EAA02B}">
   <ds:schemaRefs>
     <ds:schemaRef ds:uri="http://schemas.openxmlformats.org/officeDocument/2006/bibliography"/>
   </ds:schemaRefs>

--- a/jude/Diagramas de sequencia/Lista Diagramas de Sequencia.docx
+++ b/jude/Diagramas de sequencia/Lista Diagramas de Sequencia.docx
@@ -1490,6 +1490,7 @@
                 <w:color w:val="000000"/>
                 <w:sz w:val="22"/>
                 <w:szCs w:val="22"/>
+                <w:highlight w:val="yellow"/>
               </w:rPr>
               <w:t xml:space="preserve">Remove </w:t>
             </w:r>
@@ -1499,6 +1500,7 @@
                 <w:color w:val="000000"/>
                 <w:sz w:val="22"/>
                 <w:szCs w:val="22"/>
+                <w:highlight w:val="yellow"/>
               </w:rPr>
               <w:t>usuário</w:t>
             </w:r>
@@ -1572,6 +1574,7 @@
                 <w:color w:val="000000"/>
                 <w:sz w:val="22"/>
                 <w:szCs w:val="22"/>
+                <w:highlight w:val="yellow"/>
               </w:rPr>
               <w:t xml:space="preserve">Atualiza </w:t>
             </w:r>
@@ -1581,6 +1584,7 @@
                 <w:color w:val="000000"/>
                 <w:sz w:val="22"/>
                 <w:szCs w:val="22"/>
+                <w:highlight w:val="yellow"/>
               </w:rPr>
               <w:t>usuário</w:t>
             </w:r>
@@ -2671,7 +2675,7 @@
 </file>
 
 <file path=customXml/itemProps1.xml><?xml version="1.0" encoding="utf-8"?>
-<ds:datastoreItem xmlns:ds="http://schemas.openxmlformats.org/officeDocument/2006/customXml" ds:itemID="{CB7DB3A6-B099-479D-8700-5756A3EAA02B}">
+<ds:datastoreItem xmlns:ds="http://schemas.openxmlformats.org/officeDocument/2006/customXml" ds:itemID="{6C5387C9-85F8-48A7-B870-AD40E95C7E53}">
   <ds:schemaRefs>
     <ds:schemaRef ds:uri="http://schemas.openxmlformats.org/officeDocument/2006/bibliography"/>
   </ds:schemaRefs>

--- a/jude/Diagramas de sequencia/Lista Diagramas de Sequencia.docx
+++ b/jude/Diagramas de sequencia/Lista Diagramas de Sequencia.docx
@@ -1219,6 +1219,7 @@
                 <w:color w:val="000000"/>
                 <w:sz w:val="22"/>
                 <w:szCs w:val="22"/>
+                <w:highlight w:val="yellow"/>
               </w:rPr>
               <w:t>Extrapola tempo espera</w:t>
             </w:r>
@@ -1393,6 +1394,7 @@
                 <w:szCs w:val="22"/>
               </w:rPr>
             </w:pPr>
+            <w:commentRangeStart w:id="2"/>
             <w:r>
               <w:rPr>
                 <w:bCs/>
@@ -1410,6 +1412,15 @@
                 <w:szCs w:val="22"/>
               </w:rPr>
               <w:t>usuário</w:t>
+            </w:r>
+            <w:commentRangeEnd w:id="2"/>
+            <w:r>
+              <w:rPr>
+                <w:rStyle w:val="Refdecomentrio"/>
+                <w:rFonts w:asciiTheme="minorHAnsi" w:eastAsiaTheme="minorHAnsi" w:hAnsiTheme="minorHAnsi" w:cstheme="minorBidi"/>
+                <w:lang w:eastAsia="en-US"/>
+              </w:rPr>
+              <w:commentReference w:id="2"/>
             </w:r>
           </w:p>
         </w:tc>
@@ -1638,6 +1649,40 @@
       <w:proofErr w:type="spellEnd"/>
       <w:r>
         <w:t>?</w:t>
+      </w:r>
+    </w:p>
+  </w:comment>
+  <w:comment w:id="2" w:author="Lorena Tablada" w:date="2010-11-29T14:30:00Z" w:initials="LT">
+    <w:p>
+      <w:pPr>
+        <w:pStyle w:val="Textodecomentrio"/>
+      </w:pPr>
+      <w:r>
+        <w:rPr>
+          <w:rStyle w:val="Refdecomentrio"/>
+        </w:rPr>
+        <w:annotationRef/>
+      </w:r>
+      <w:proofErr w:type="spellStart"/>
+      <w:r>
+        <w:t>Denovo</w:t>
+      </w:r>
+      <w:proofErr w:type="spellEnd"/>
+      <w:r>
+        <w:t xml:space="preserve">: Não seria a mesma coisa que </w:t>
+      </w:r>
+      <w:proofErr w:type="spellStart"/>
+      <w:r>
+        <w:t>Loga</w:t>
+      </w:r>
+      <w:proofErr w:type="spellEnd"/>
+      <w:proofErr w:type="gramStart"/>
+      <w:r>
+        <w:t>??</w:t>
+      </w:r>
+      <w:proofErr w:type="gramEnd"/>
+      <w:r>
+        <w:t xml:space="preserve"> Que tal remover esse caso de uso e fazer um só?</w:t>
       </w:r>
     </w:p>
   </w:comment>
@@ -2675,7 +2720,7 @@
 </file>
 
 <file path=customXml/itemProps1.xml><?xml version="1.0" encoding="utf-8"?>
-<ds:datastoreItem xmlns:ds="http://schemas.openxmlformats.org/officeDocument/2006/customXml" ds:itemID="{6C5387C9-85F8-48A7-B870-AD40E95C7E53}">
+<ds:datastoreItem xmlns:ds="http://schemas.openxmlformats.org/officeDocument/2006/customXml" ds:itemID="{8F1150A8-AE4A-4CF8-828A-9E7688951845}">
   <ds:schemaRefs>
     <ds:schemaRef ds:uri="http://schemas.openxmlformats.org/officeDocument/2006/bibliography"/>
   </ds:schemaRefs>

--- a/jude/Diagramas de sequencia/Lista Diagramas de Sequencia.docx
+++ b/jude/Diagramas de sequencia/Lista Diagramas de Sequencia.docx
@@ -351,7 +351,7 @@
           <w:sz w:val="22"/>
           <w:szCs w:val="22"/>
         </w:rPr>
-        <w:t>salva</w:t>
+        <w:t>verifica</w:t>
       </w:r>
       <w:proofErr w:type="gramEnd"/>
       <w:r>
@@ -361,7 +361,7 @@
           <w:sz w:val="22"/>
           <w:szCs w:val="22"/>
         </w:rPr>
-        <w:t xml:space="preserve"> jogo</w:t>
+        <w:t xml:space="preserve"> tempo</w:t>
       </w:r>
     </w:p>
     <w:p>
@@ -1106,8 +1106,9 @@
                 <w:color w:val="000000"/>
                 <w:sz w:val="22"/>
                 <w:szCs w:val="22"/>
-              </w:rPr>
-              <w:t>Salva jogo</w:t>
+                <w:highlight w:val="yellow"/>
+              </w:rPr>
+              <w:t>Verifica tempo</w:t>
             </w:r>
           </w:p>
         </w:tc>
@@ -2720,7 +2721,7 @@
 </file>
 
 <file path=customXml/itemProps1.xml><?xml version="1.0" encoding="utf-8"?>
-<ds:datastoreItem xmlns:ds="http://schemas.openxmlformats.org/officeDocument/2006/customXml" ds:itemID="{8F1150A8-AE4A-4CF8-828A-9E7688951845}">
+<ds:datastoreItem xmlns:ds="http://schemas.openxmlformats.org/officeDocument/2006/customXml" ds:itemID="{A1D4EC45-134F-4B4B-91DA-C7CA57E2F4D9}">
   <ds:schemaRefs>
     <ds:schemaRef ds:uri="http://schemas.openxmlformats.org/officeDocument/2006/bibliography"/>
   </ds:schemaRefs>

--- a/jude/Diagramas de sequencia/Lista Diagramas de Sequencia.docx
+++ b/jude/Diagramas de sequencia/Lista Diagramas de Sequencia.docx
@@ -1023,6 +1023,7 @@
                 <w:color w:val="000000"/>
                 <w:sz w:val="22"/>
                 <w:szCs w:val="22"/>
+                <w:highlight w:val="yellow"/>
               </w:rPr>
               <w:t>Desiste jogo</w:t>
             </w:r>
@@ -2721,7 +2722,7 @@
 </file>
 
 <file path=customXml/itemProps1.xml><?xml version="1.0" encoding="utf-8"?>
-<ds:datastoreItem xmlns:ds="http://schemas.openxmlformats.org/officeDocument/2006/customXml" ds:itemID="{A1D4EC45-134F-4B4B-91DA-C7CA57E2F4D9}">
+<ds:datastoreItem xmlns:ds="http://schemas.openxmlformats.org/officeDocument/2006/customXml" ds:itemID="{E7052227-E3CA-451A-9A81-CAB9C7C81B9D}">
   <ds:schemaRefs>
     <ds:schemaRef ds:uri="http://schemas.openxmlformats.org/officeDocument/2006/bibliography"/>
   </ds:schemaRefs>

--- a/jude/Diagramas de sequencia/Lista Diagramas de Sequencia.docx
+++ b/jude/Diagramas de sequencia/Lista Diagramas de Sequencia.docx
@@ -940,6 +940,7 @@
                 <w:color w:val="000000"/>
                 <w:sz w:val="22"/>
                 <w:szCs w:val="22"/>
+                <w:highlight w:val="yellow"/>
               </w:rPr>
               <w:t>Sai jogo</w:t>
             </w:r>
@@ -2722,7 +2723,7 @@
 </file>
 
 <file path=customXml/itemProps1.xml><?xml version="1.0" encoding="utf-8"?>
-<ds:datastoreItem xmlns:ds="http://schemas.openxmlformats.org/officeDocument/2006/customXml" ds:itemID="{E7052227-E3CA-451A-9A81-CAB9C7C81B9D}">
+<ds:datastoreItem xmlns:ds="http://schemas.openxmlformats.org/officeDocument/2006/customXml" ds:itemID="{60EDE4F8-A6D0-444B-8602-748655E73846}">
   <ds:schemaRefs>
     <ds:schemaRef ds:uri="http://schemas.openxmlformats.org/officeDocument/2006/bibliography"/>
   </ds:schemaRefs>

--- a/jude/Diagramas de sequencia/Lista Diagramas de Sequencia.docx
+++ b/jude/Diagramas de sequencia/Lista Diagramas de Sequencia.docx
@@ -1280,6 +1280,7 @@
                 <w:color w:val="000000"/>
                 <w:sz w:val="22"/>
                 <w:szCs w:val="22"/>
+                <w:highlight w:val="yellow"/>
               </w:rPr>
               <w:t>atira</w:t>
             </w:r>
@@ -2723,7 +2724,7 @@
 </file>
 
 <file path=customXml/itemProps1.xml><?xml version="1.0" encoding="utf-8"?>
-<ds:datastoreItem xmlns:ds="http://schemas.openxmlformats.org/officeDocument/2006/customXml" ds:itemID="{60EDE4F8-A6D0-444B-8602-748655E73846}">
+<ds:datastoreItem xmlns:ds="http://schemas.openxmlformats.org/officeDocument/2006/customXml" ds:itemID="{0A5BBC34-E45E-4C05-83D4-AA9BF18D4EA5}">
   <ds:schemaRefs>
     <ds:schemaRef ds:uri="http://schemas.openxmlformats.org/officeDocument/2006/bibliography"/>
   </ds:schemaRefs>

--- a/jude/Diagramas de sequencia/Lista Diagramas de Sequencia.docx
+++ b/jude/Diagramas de sequencia/Lista Diagramas de Sequencia.docx
@@ -1,6 +1,6 @@
 
 <file path=word/document.xml><?xml version="1.0" encoding="utf-8"?>
-<w:document xmlns:ve="http://schemas.openxmlformats.org/markup-compatibility/2006" xmlns:o="urn:schemas-microsoft-com:office:office" xmlns:r="http://schemas.openxmlformats.org/officeDocument/2006/relationships" xmlns:m="http://schemas.openxmlformats.org/officeDocument/2006/math" xmlns:v="urn:schemas-microsoft-com:vml" xmlns:wp="http://schemas.openxmlformats.org/drawingml/2006/wordprocessingDrawing" xmlns:w10="urn:schemas-microsoft-com:office:word" xmlns:w="http://schemas.openxmlformats.org/wordprocessingml/2006/main" xmlns:wne="http://schemas.microsoft.com/office/word/2006/wordml">
+<w:document xmlns:wpc="http://schemas.microsoft.com/office/word/2010/wordprocessingCanvas" xmlns:mc="http://schemas.openxmlformats.org/markup-compatibility/2006" xmlns:o="urn:schemas-microsoft-com:office:office" xmlns:r="http://schemas.openxmlformats.org/officeDocument/2006/relationships" xmlns:m="http://schemas.openxmlformats.org/officeDocument/2006/math" xmlns:v="urn:schemas-microsoft-com:vml" xmlns:wp14="http://schemas.microsoft.com/office/word/2010/wordprocessingDrawing" xmlns:wp="http://schemas.openxmlformats.org/drawingml/2006/wordprocessingDrawing" xmlns:w10="urn:schemas-microsoft-com:office:word" xmlns:w="http://schemas.openxmlformats.org/wordprocessingml/2006/main" xmlns:w14="http://schemas.microsoft.com/office/word/2010/wordml" xmlns:wpg="http://schemas.microsoft.com/office/word/2010/wordprocessingGroup" xmlns:wpi="http://schemas.microsoft.com/office/word/2010/wordprocessingInk" xmlns:wne="http://schemas.microsoft.com/office/word/2006/wordml" xmlns:wps="http://schemas.microsoft.com/office/word/2010/wordprocessingShape" mc:Ignorable="w14 wp14">
   <w:body>
     <w:p>
       <w:pPr>
@@ -780,7 +780,7 @@
       <w:tblPr>
         <w:tblStyle w:val="Tabelacomgrade"/>
         <w:tblW w:w="0" w:type="auto"/>
-        <w:tblLook w:val="04A0"/>
+        <w:tblLook w:val="04A0" w:firstRow="1" w:lastRow="0" w:firstColumn="1" w:lastColumn="0" w:noHBand="0" w:noVBand="1"/>
       </w:tblPr>
       <w:tblGrid>
         <w:gridCol w:w="675"/>
@@ -1369,8 +1369,6 @@
                 <w:szCs w:val="22"/>
               </w:rPr>
             </w:pPr>
-            <w:bookmarkStart w:id="1" w:name="_GoBack"/>
-            <w:bookmarkEnd w:id="1"/>
             <w:r>
               <w:rPr>
                 <w:bCs/>
@@ -1398,7 +1396,7 @@
                 <w:szCs w:val="22"/>
               </w:rPr>
             </w:pPr>
-            <w:commentRangeStart w:id="2"/>
+            <w:commentRangeStart w:id="1"/>
             <w:r>
               <w:rPr>
                 <w:bCs/>
@@ -1417,14 +1415,14 @@
               </w:rPr>
               <w:t>usuário</w:t>
             </w:r>
-            <w:commentRangeEnd w:id="2"/>
+            <w:commentRangeEnd w:id="1"/>
             <w:r>
               <w:rPr>
                 <w:rStyle w:val="Refdecomentrio"/>
                 <w:rFonts w:asciiTheme="minorHAnsi" w:eastAsiaTheme="minorHAnsi" w:hAnsiTheme="minorHAnsi" w:cstheme="minorBidi"/>
                 <w:lang w:eastAsia="en-US"/>
               </w:rPr>
-              <w:commentReference w:id="2"/>
+              <w:commentReference w:id="1"/>
             </w:r>
           </w:p>
         </w:tc>
@@ -1473,12 +1471,15 @@
                 <w:szCs w:val="22"/>
               </w:rPr>
             </w:pPr>
-            <w:r>
-              <w:rPr>
-                <w:bCs/>
-                <w:color w:val="000000"/>
-                <w:sz w:val="22"/>
-                <w:szCs w:val="22"/>
+            <w:bookmarkStart w:id="2" w:name="_GoBack"/>
+            <w:bookmarkEnd w:id="2"/>
+            <w:r>
+              <w:rPr>
+                <w:bCs/>
+                <w:color w:val="000000"/>
+                <w:sz w:val="22"/>
+                <w:szCs w:val="22"/>
+                <w:highlight w:val="yellow"/>
               </w:rPr>
               <w:t>Distribui frota</w:t>
             </w:r>
@@ -1631,7 +1632,7 @@
 </file>
 
 <file path=word/comments.xml><?xml version="1.0" encoding="utf-8"?>
-<w:comments xmlns:ve="http://schemas.openxmlformats.org/markup-compatibility/2006" xmlns:o="urn:schemas-microsoft-com:office:office" xmlns:r="http://schemas.openxmlformats.org/officeDocument/2006/relationships" xmlns:m="http://schemas.openxmlformats.org/officeDocument/2006/math" xmlns:v="urn:schemas-microsoft-com:vml" xmlns:wp="http://schemas.openxmlformats.org/drawingml/2006/wordprocessingDrawing" xmlns:w10="urn:schemas-microsoft-com:office:word" xmlns:w="http://schemas.openxmlformats.org/wordprocessingml/2006/main" xmlns:wne="http://schemas.microsoft.com/office/word/2006/wordml">
+<w:comments xmlns:wpc="http://schemas.microsoft.com/office/word/2010/wordprocessingCanvas" xmlns:mc="http://schemas.openxmlformats.org/markup-compatibility/2006" xmlns:o="urn:schemas-microsoft-com:office:office" xmlns:r="http://schemas.openxmlformats.org/officeDocument/2006/relationships" xmlns:m="http://schemas.openxmlformats.org/officeDocument/2006/math" xmlns:v="urn:schemas-microsoft-com:vml" xmlns:wp14="http://schemas.microsoft.com/office/word/2010/wordprocessingDrawing" xmlns:wp="http://schemas.openxmlformats.org/drawingml/2006/wordprocessingDrawing" xmlns:w10="urn:schemas-microsoft-com:office:word" xmlns:w="http://schemas.openxmlformats.org/wordprocessingml/2006/main" xmlns:w14="http://schemas.microsoft.com/office/word/2010/wordml" xmlns:wpg="http://schemas.microsoft.com/office/word/2010/wordprocessingGroup" xmlns:wpi="http://schemas.microsoft.com/office/word/2010/wordprocessingInk" xmlns:wne="http://schemas.microsoft.com/office/word/2006/wordml" xmlns:wps="http://schemas.microsoft.com/office/word/2010/wordprocessingShape" mc:Ignorable="w14 wp14">
   <w:comment w:id="0" w:author="Lorena Tablada" w:date="2010-11-29T13:47:00Z" w:initials="LT">
     <w:p>
       <w:pPr>
@@ -1656,7 +1657,7 @@
       </w:r>
     </w:p>
   </w:comment>
-  <w:comment w:id="2" w:author="Lorena Tablada" w:date="2010-11-29T14:30:00Z" w:initials="LT">
+  <w:comment w:id="1" w:author="Lorena Tablada" w:date="2010-11-29T14:30:00Z" w:initials="LT">
     <w:p>
       <w:pPr>
         <w:pStyle w:val="Textodecomentrio"/>
@@ -1694,7 +1695,7 @@
 </file>
 
 <file path=word/numbering.xml><?xml version="1.0" encoding="utf-8"?>
-<w:numbering xmlns:ve="http://schemas.openxmlformats.org/markup-compatibility/2006" xmlns:o="urn:schemas-microsoft-com:office:office" xmlns:r="http://schemas.openxmlformats.org/officeDocument/2006/relationships" xmlns:m="http://schemas.openxmlformats.org/officeDocument/2006/math" xmlns:v="urn:schemas-microsoft-com:vml" xmlns:wp="http://schemas.openxmlformats.org/drawingml/2006/wordprocessingDrawing" xmlns:w10="urn:schemas-microsoft-com:office:word" xmlns:w="http://schemas.openxmlformats.org/wordprocessingml/2006/main" xmlns:wne="http://schemas.microsoft.com/office/word/2006/wordml">
+<w:numbering xmlns:wpc="http://schemas.microsoft.com/office/word/2010/wordprocessingCanvas" xmlns:mc="http://schemas.openxmlformats.org/markup-compatibility/2006" xmlns:o="urn:schemas-microsoft-com:office:office" xmlns:r="http://schemas.openxmlformats.org/officeDocument/2006/relationships" xmlns:m="http://schemas.openxmlformats.org/officeDocument/2006/math" xmlns:v="urn:schemas-microsoft-com:vml" xmlns:wp14="http://schemas.microsoft.com/office/word/2010/wordprocessingDrawing" xmlns:wp="http://schemas.openxmlformats.org/drawingml/2006/wordprocessingDrawing" xmlns:w10="urn:schemas-microsoft-com:office:word" xmlns:w="http://schemas.openxmlformats.org/wordprocessingml/2006/main" xmlns:w14="http://schemas.microsoft.com/office/word/2010/wordml" xmlns:wpg="http://schemas.microsoft.com/office/word/2010/wordprocessingGroup" xmlns:wpi="http://schemas.microsoft.com/office/word/2010/wordprocessingInk" xmlns:wne="http://schemas.microsoft.com/office/word/2006/wordml" xmlns:wps="http://schemas.microsoft.com/office/word/2010/wordprocessingShape" mc:Ignorable="w14 wp14">
   <w:abstractNum w:abstractNumId="0">
     <w:nsid w:val="11970B9D"/>
     <w:multiLevelType w:val="hybridMultilevel"/>
@@ -1904,7 +1905,7 @@
 </file>
 
 <file path=word/styles.xml><?xml version="1.0" encoding="utf-8"?>
-<w:styles xmlns:r="http://schemas.openxmlformats.org/officeDocument/2006/relationships" xmlns:w="http://schemas.openxmlformats.org/wordprocessingml/2006/main">
+<w:styles xmlns:mc="http://schemas.openxmlformats.org/markup-compatibility/2006" xmlns:r="http://schemas.openxmlformats.org/officeDocument/2006/relationships" xmlns:w="http://schemas.openxmlformats.org/wordprocessingml/2006/main" xmlns:w14="http://schemas.microsoft.com/office/word/2010/wordml" mc:Ignorable="w14">
   <w:docDefaults>
     <w:rPrDefault>
       <w:rPr>
@@ -2078,7 +2079,6 @@
     <w:uiPriority w:val="99"/>
     <w:semiHidden/>
     <w:unhideWhenUsed/>
-    <w:qFormat/>
     <w:tblPr>
       <w:tblInd w:w="0" w:type="dxa"/>
       <w:tblCellMar>
@@ -2210,6 +2210,9 @@
     <w:rPr>
       <w:b/>
       <w:bCs/>
+      <w:sz w:val="20"/>
+      <w:szCs w:val="20"/>
+      <w:lang w:val="pt-BR"/>
     </w:rPr>
   </w:style>
   <w:style w:type="paragraph" w:styleId="Textodebalo">
@@ -2724,7 +2727,7 @@
 </file>
 
 <file path=customXml/itemProps1.xml><?xml version="1.0" encoding="utf-8"?>
-<ds:datastoreItem xmlns:ds="http://schemas.openxmlformats.org/officeDocument/2006/customXml" ds:itemID="{0A5BBC34-E45E-4C05-83D4-AA9BF18D4EA5}">
+<ds:datastoreItem xmlns:ds="http://schemas.openxmlformats.org/officeDocument/2006/customXml" ds:itemID="{94691F4F-3FC1-4C24-88E7-BCB95C4C33D5}">
   <ds:schemaRefs>
     <ds:schemaRef ds:uri="http://schemas.openxmlformats.org/officeDocument/2006/bibliography"/>
   </ds:schemaRefs>

--- a/jude/Diagramas de sequencia/Lista Diagramas de Sequencia.docx
+++ b/jude/Diagramas de sequencia/Lista Diagramas de Sequencia.docx
@@ -1,6 +1,6 @@
 
 <file path=word/document.xml><?xml version="1.0" encoding="utf-8"?>
-<w:document xmlns:wpc="http://schemas.microsoft.com/office/word/2010/wordprocessingCanvas" xmlns:mc="http://schemas.openxmlformats.org/markup-compatibility/2006" xmlns:o="urn:schemas-microsoft-com:office:office" xmlns:r="http://schemas.openxmlformats.org/officeDocument/2006/relationships" xmlns:m="http://schemas.openxmlformats.org/officeDocument/2006/math" xmlns:v="urn:schemas-microsoft-com:vml" xmlns:wp14="http://schemas.microsoft.com/office/word/2010/wordprocessingDrawing" xmlns:wp="http://schemas.openxmlformats.org/drawingml/2006/wordprocessingDrawing" xmlns:w10="urn:schemas-microsoft-com:office:word" xmlns:w="http://schemas.openxmlformats.org/wordprocessingml/2006/main" xmlns:w14="http://schemas.microsoft.com/office/word/2010/wordml" xmlns:wpg="http://schemas.microsoft.com/office/word/2010/wordprocessingGroup" xmlns:wpi="http://schemas.microsoft.com/office/word/2010/wordprocessingInk" xmlns:wne="http://schemas.microsoft.com/office/word/2006/wordml" xmlns:wps="http://schemas.microsoft.com/office/word/2010/wordprocessingShape" mc:Ignorable="w14 wp14">
+<w:document xmlns:ve="http://schemas.openxmlformats.org/markup-compatibility/2006" xmlns:o="urn:schemas-microsoft-com:office:office" xmlns:r="http://schemas.openxmlformats.org/officeDocument/2006/relationships" xmlns:m="http://schemas.openxmlformats.org/officeDocument/2006/math" xmlns:v="urn:schemas-microsoft-com:vml" xmlns:wp="http://schemas.openxmlformats.org/drawingml/2006/wordprocessingDrawing" xmlns:w10="urn:schemas-microsoft-com:office:word" xmlns:w="http://schemas.openxmlformats.org/wordprocessingml/2006/main" xmlns:wne="http://schemas.microsoft.com/office/word/2006/wordml">
   <w:body>
     <w:p>
       <w:pPr>
@@ -51,7 +51,6 @@
           <w:color w:val="000000"/>
           <w:sz w:val="22"/>
           <w:szCs w:val="22"/>
-          <w:highlight w:val="yellow"/>
         </w:rPr>
       </w:pPr>
       <w:proofErr w:type="spellStart"/>
@@ -62,7 +61,6 @@
           <w:color w:val="000000"/>
           <w:sz w:val="22"/>
           <w:szCs w:val="22"/>
-          <w:highlight w:val="yellow"/>
         </w:rPr>
         <w:t>loga</w:t>
       </w:r>
@@ -82,7 +80,6 @@
           <w:color w:val="000000"/>
           <w:sz w:val="22"/>
           <w:szCs w:val="22"/>
-          <w:highlight w:val="yellow"/>
         </w:rPr>
       </w:pPr>
       <w:proofErr w:type="spellStart"/>
@@ -93,90 +90,11 @@
           <w:color w:val="000000"/>
           <w:sz w:val="22"/>
           <w:szCs w:val="22"/>
-          <w:highlight w:val="yellow"/>
         </w:rPr>
         <w:t>iniciaJogo</w:t>
       </w:r>
       <w:proofErr w:type="spellEnd"/>
       <w:proofErr w:type="gramEnd"/>
-    </w:p>
-    <w:p>
-      <w:pPr>
-        <w:pStyle w:val="Style-1"/>
-        <w:numPr>
-          <w:ilvl w:val="1"/>
-          <w:numId w:val="2"/>
-        </w:numPr>
-        <w:jc w:val="both"/>
-        <w:rPr>
-          <w:bCs/>
-          <w:color w:val="000000"/>
-          <w:sz w:val="22"/>
-          <w:szCs w:val="22"/>
-          <w:highlight w:val="yellow"/>
-        </w:rPr>
-      </w:pPr>
-      <w:proofErr w:type="gramStart"/>
-      <w:r>
-        <w:rPr>
-          <w:bCs/>
-          <w:color w:val="000000"/>
-          <w:sz w:val="22"/>
-          <w:szCs w:val="22"/>
-          <w:highlight w:val="yellow"/>
-        </w:rPr>
-        <w:t>inicia</w:t>
-      </w:r>
-      <w:proofErr w:type="gramEnd"/>
-      <w:r>
-        <w:rPr>
-          <w:bCs/>
-          <w:color w:val="000000"/>
-          <w:sz w:val="22"/>
-          <w:szCs w:val="22"/>
-          <w:highlight w:val="yellow"/>
-        </w:rPr>
-        <w:t xml:space="preserve"> individual</w:t>
-      </w:r>
-    </w:p>
-    <w:p>
-      <w:pPr>
-        <w:pStyle w:val="Style-1"/>
-        <w:numPr>
-          <w:ilvl w:val="1"/>
-          <w:numId w:val="2"/>
-        </w:numPr>
-        <w:jc w:val="both"/>
-        <w:rPr>
-          <w:bCs/>
-          <w:color w:val="000000"/>
-          <w:sz w:val="22"/>
-          <w:szCs w:val="22"/>
-          <w:highlight w:val="yellow"/>
-        </w:rPr>
-      </w:pPr>
-      <w:proofErr w:type="gramStart"/>
-      <w:r>
-        <w:rPr>
-          <w:bCs/>
-          <w:color w:val="000000"/>
-          <w:sz w:val="22"/>
-          <w:szCs w:val="22"/>
-          <w:highlight w:val="yellow"/>
-        </w:rPr>
-        <w:t>inicia</w:t>
-      </w:r>
-      <w:proofErr w:type="gramEnd"/>
-      <w:r>
-        <w:rPr>
-          <w:bCs/>
-          <w:color w:val="000000"/>
-          <w:sz w:val="22"/>
-          <w:szCs w:val="22"/>
-          <w:highlight w:val="yellow"/>
-        </w:rPr>
-        <w:t xml:space="preserve"> dupla</w:t>
-      </w:r>
     </w:p>
     <w:p>
       <w:pPr>
@@ -191,7 +109,6 @@
           <w:color w:val="000000"/>
           <w:sz w:val="22"/>
           <w:szCs w:val="22"/>
-          <w:highlight w:val="yellow"/>
         </w:rPr>
       </w:pPr>
       <w:proofErr w:type="gramStart"/>
@@ -201,7 +118,6 @@
           <w:color w:val="000000"/>
           <w:sz w:val="22"/>
           <w:szCs w:val="22"/>
-          <w:highlight w:val="yellow"/>
         </w:rPr>
         <w:t>envia</w:t>
       </w:r>
@@ -212,7 +128,6 @@
           <w:color w:val="000000"/>
           <w:sz w:val="22"/>
           <w:szCs w:val="22"/>
-          <w:highlight w:val="yellow"/>
         </w:rPr>
         <w:t xml:space="preserve"> vídeo</w:t>
       </w:r>
@@ -230,7 +145,6 @@
           <w:color w:val="000000"/>
           <w:sz w:val="22"/>
           <w:szCs w:val="22"/>
-          <w:highlight w:val="yellow"/>
         </w:rPr>
       </w:pPr>
       <w:proofErr w:type="gramStart"/>
@@ -240,7 +154,6 @@
           <w:color w:val="000000"/>
           <w:sz w:val="22"/>
           <w:szCs w:val="22"/>
-          <w:highlight w:val="yellow"/>
         </w:rPr>
         <w:t>envia</w:t>
       </w:r>
@@ -251,7 +164,6 @@
           <w:color w:val="000000"/>
           <w:sz w:val="22"/>
           <w:szCs w:val="22"/>
-          <w:highlight w:val="yellow"/>
         </w:rPr>
         <w:t xml:space="preserve"> som</w:t>
       </w:r>
@@ -351,7 +263,7 @@
           <w:sz w:val="22"/>
           <w:szCs w:val="22"/>
         </w:rPr>
-        <w:t>verifica</w:t>
+        <w:t>salva</w:t>
       </w:r>
       <w:proofErr w:type="gramEnd"/>
       <w:r>
@@ -361,7 +273,7 @@
           <w:sz w:val="22"/>
           <w:szCs w:val="22"/>
         </w:rPr>
-        <w:t xml:space="preserve"> tempo</w:t>
+        <w:t xml:space="preserve"> jogo</w:t>
       </w:r>
     </w:p>
     <w:p>
@@ -489,7 +401,6 @@
           <w:szCs w:val="22"/>
         </w:rPr>
       </w:pPr>
-      <w:commentRangeStart w:id="0"/>
       <w:proofErr w:type="gramStart"/>
       <w:r>
         <w:rPr>
@@ -520,16 +431,7 @@
         </w:rPr>
         <w:t>usuario</w:t>
       </w:r>
-      <w:commentRangeEnd w:id="0"/>
       <w:proofErr w:type="spellEnd"/>
-      <w:r>
-        <w:rPr>
-          <w:rStyle w:val="Refdecomentrio"/>
-          <w:rFonts w:asciiTheme="minorHAnsi" w:eastAsiaTheme="minorHAnsi" w:hAnsiTheme="minorHAnsi" w:cstheme="minorBidi"/>
-          <w:lang w:eastAsia="en-US"/>
-        </w:rPr>
-        <w:commentReference w:id="0"/>
-      </w:r>
     </w:p>
     <w:p>
       <w:pPr>
@@ -701,7 +603,6 @@
           <w:color w:val="000000"/>
           <w:sz w:val="22"/>
           <w:szCs w:val="22"/>
-          <w:highlight w:val="yellow"/>
         </w:rPr>
       </w:pPr>
       <w:proofErr w:type="gramStart"/>
@@ -711,7 +612,6 @@
           <w:color w:val="000000"/>
           <w:sz w:val="22"/>
           <w:szCs w:val="22"/>
-          <w:highlight w:val="yellow"/>
         </w:rPr>
         <w:t>envia</w:t>
       </w:r>
@@ -722,7 +622,6 @@
           <w:color w:val="000000"/>
           <w:sz w:val="22"/>
           <w:szCs w:val="22"/>
-          <w:highlight w:val="yellow"/>
         </w:rPr>
         <w:t xml:space="preserve"> mensagem</w:t>
       </w:r>
@@ -750,7 +649,7 @@
           <w:sz w:val="22"/>
           <w:szCs w:val="22"/>
         </w:rPr>
-        <w:t>distribui</w:t>
+        <w:t>frota</w:t>
       </w:r>
       <w:proofErr w:type="gramEnd"/>
       <w:r>
@@ -760,7 +659,43 @@
           <w:sz w:val="22"/>
           <w:szCs w:val="22"/>
         </w:rPr>
-        <w:t xml:space="preserve"> frota</w:t>
+        <w:t xml:space="preserve"> individual</w:t>
+      </w:r>
+    </w:p>
+    <w:p>
+      <w:pPr>
+        <w:pStyle w:val="Style-1"/>
+        <w:numPr>
+          <w:ilvl w:val="0"/>
+          <w:numId w:val="2"/>
+        </w:numPr>
+        <w:jc w:val="both"/>
+        <w:rPr>
+          <w:bCs/>
+          <w:color w:val="000000"/>
+          <w:sz w:val="22"/>
+          <w:szCs w:val="22"/>
+        </w:rPr>
+      </w:pPr>
+      <w:proofErr w:type="gramStart"/>
+      <w:r>
+        <w:rPr>
+          <w:bCs/>
+          <w:color w:val="000000"/>
+          <w:sz w:val="22"/>
+          <w:szCs w:val="22"/>
+        </w:rPr>
+        <w:t>frota</w:t>
+      </w:r>
+      <w:proofErr w:type="gramEnd"/>
+      <w:r>
+        <w:rPr>
+          <w:bCs/>
+          <w:color w:val="000000"/>
+          <w:sz w:val="22"/>
+          <w:szCs w:val="22"/>
+        </w:rPr>
+        <w:t xml:space="preserve"> dupla</w:t>
       </w:r>
     </w:p>
     <w:p>
@@ -780,7 +715,7 @@
       <w:tblPr>
         <w:tblStyle w:val="Tabelacomgrade"/>
         <w:tblW w:w="0" w:type="auto"/>
-        <w:tblLook w:val="04A0" w:firstRow="1" w:lastRow="0" w:firstColumn="1" w:lastColumn="0" w:noHBand="0" w:noVBand="1"/>
+        <w:tblLook w:val="04A0"/>
       </w:tblPr>
       <w:tblGrid>
         <w:gridCol w:w="675"/>
@@ -997,174 +932,6 @@
                 <w:color w:val="000000"/>
                 <w:sz w:val="22"/>
                 <w:szCs w:val="22"/>
-                <w:highlight w:val="yellow"/>
-              </w:rPr>
-              <w:t>Envia vídeo</w:t>
-            </w:r>
-          </w:p>
-        </w:tc>
-        <w:tc>
-          <w:tcPr>
-            <w:tcW w:w="4648" w:type="dxa"/>
-          </w:tcPr>
-          <w:p>
-            <w:pPr>
-              <w:pStyle w:val="Style-1"/>
-              <w:jc w:val="both"/>
-              <w:rPr>
-                <w:bCs/>
-                <w:color w:val="000000"/>
-                <w:sz w:val="22"/>
-                <w:szCs w:val="22"/>
-              </w:rPr>
-            </w:pPr>
-            <w:r>
-              <w:rPr>
-                <w:bCs/>
-                <w:color w:val="000000"/>
-                <w:sz w:val="22"/>
-                <w:szCs w:val="22"/>
-                <w:highlight w:val="yellow"/>
-              </w:rPr>
-              <w:t>Desiste jogo</w:t>
-            </w:r>
-          </w:p>
-        </w:tc>
-      </w:tr>
-      <w:tr>
-        <w:tc>
-          <w:tcPr>
-            <w:tcW w:w="675" w:type="dxa"/>
-          </w:tcPr>
-          <w:p>
-            <w:pPr>
-              <w:pStyle w:val="Style-1"/>
-              <w:jc w:val="both"/>
-              <w:rPr>
-                <w:bCs/>
-                <w:color w:val="000000"/>
-                <w:sz w:val="22"/>
-                <w:szCs w:val="22"/>
-              </w:rPr>
-            </w:pPr>
-            <w:proofErr w:type="gramStart"/>
-            <w:r>
-              <w:rPr>
-                <w:bCs/>
-                <w:color w:val="000000"/>
-                <w:sz w:val="22"/>
-                <w:szCs w:val="22"/>
-              </w:rPr>
-              <w:t>3</w:t>
-            </w:r>
-            <w:proofErr w:type="gramEnd"/>
-          </w:p>
-        </w:tc>
-        <w:tc>
-          <w:tcPr>
-            <w:tcW w:w="4253" w:type="dxa"/>
-          </w:tcPr>
-          <w:p>
-            <w:pPr>
-              <w:pStyle w:val="Style-1"/>
-              <w:jc w:val="both"/>
-              <w:rPr>
-                <w:bCs/>
-                <w:color w:val="000000"/>
-                <w:sz w:val="22"/>
-                <w:szCs w:val="22"/>
-              </w:rPr>
-            </w:pPr>
-            <w:r>
-              <w:rPr>
-                <w:bCs/>
-                <w:color w:val="000000"/>
-                <w:sz w:val="22"/>
-                <w:szCs w:val="22"/>
-                <w:highlight w:val="yellow"/>
-              </w:rPr>
-              <w:t>Envia som</w:t>
-            </w:r>
-          </w:p>
-        </w:tc>
-        <w:tc>
-          <w:tcPr>
-            <w:tcW w:w="4648" w:type="dxa"/>
-          </w:tcPr>
-          <w:p>
-            <w:pPr>
-              <w:pStyle w:val="Style-1"/>
-              <w:jc w:val="both"/>
-              <w:rPr>
-                <w:bCs/>
-                <w:color w:val="000000"/>
-                <w:sz w:val="22"/>
-                <w:szCs w:val="22"/>
-              </w:rPr>
-            </w:pPr>
-            <w:r>
-              <w:rPr>
-                <w:bCs/>
-                <w:color w:val="000000"/>
-                <w:sz w:val="22"/>
-                <w:szCs w:val="22"/>
-                <w:highlight w:val="yellow"/>
-              </w:rPr>
-              <w:t>Verifica tempo</w:t>
-            </w:r>
-          </w:p>
-        </w:tc>
-      </w:tr>
-      <w:tr>
-        <w:tc>
-          <w:tcPr>
-            <w:tcW w:w="675" w:type="dxa"/>
-          </w:tcPr>
-          <w:p>
-            <w:pPr>
-              <w:pStyle w:val="Style-1"/>
-              <w:jc w:val="both"/>
-              <w:rPr>
-                <w:bCs/>
-                <w:color w:val="000000"/>
-                <w:sz w:val="22"/>
-                <w:szCs w:val="22"/>
-              </w:rPr>
-            </w:pPr>
-            <w:proofErr w:type="gramStart"/>
-            <w:r>
-              <w:rPr>
-                <w:bCs/>
-                <w:color w:val="000000"/>
-                <w:sz w:val="22"/>
-                <w:szCs w:val="22"/>
-              </w:rPr>
-              <w:t>4</w:t>
-            </w:r>
-            <w:proofErr w:type="gramEnd"/>
-          </w:p>
-        </w:tc>
-        <w:tc>
-          <w:tcPr>
-            <w:tcW w:w="4253" w:type="dxa"/>
-          </w:tcPr>
-          <w:p>
-            <w:pPr>
-              <w:pStyle w:val="Style-1"/>
-              <w:jc w:val="both"/>
-              <w:rPr>
-                <w:bCs/>
-                <w:color w:val="000000"/>
-                <w:sz w:val="22"/>
-                <w:szCs w:val="22"/>
-              </w:rPr>
-            </w:pPr>
-            <w:r>
-              <w:rPr>
-                <w:bCs/>
-                <w:color w:val="000000"/>
-                <w:sz w:val="22"/>
-                <w:szCs w:val="22"/>
               </w:rPr>
               <w:t xml:space="preserve">Carrega jogo </w:t>
             </w:r>
@@ -1222,7 +989,174 @@
                 <w:color w:val="000000"/>
                 <w:sz w:val="22"/>
                 <w:szCs w:val="22"/>
+              </w:rPr>
+              <w:t>Desiste jogo</w:t>
+            </w:r>
+          </w:p>
+        </w:tc>
+      </w:tr>
+      <w:tr>
+        <w:tc>
+          <w:tcPr>
+            <w:tcW w:w="675" w:type="dxa"/>
+          </w:tcPr>
+          <w:p>
+            <w:pPr>
+              <w:pStyle w:val="Style-1"/>
+              <w:jc w:val="both"/>
+              <w:rPr>
+                <w:bCs/>
+                <w:color w:val="000000"/>
+                <w:sz w:val="22"/>
+                <w:szCs w:val="22"/>
+              </w:rPr>
+            </w:pPr>
+            <w:proofErr w:type="gramStart"/>
+            <w:r>
+              <w:rPr>
+                <w:bCs/>
+                <w:color w:val="000000"/>
+                <w:sz w:val="22"/>
+                <w:szCs w:val="22"/>
+              </w:rPr>
+              <w:t>3</w:t>
+            </w:r>
+            <w:proofErr w:type="gramEnd"/>
+          </w:p>
+        </w:tc>
+        <w:tc>
+          <w:tcPr>
+            <w:tcW w:w="4253" w:type="dxa"/>
+          </w:tcPr>
+          <w:p>
+            <w:pPr>
+              <w:pStyle w:val="Style-1"/>
+              <w:jc w:val="both"/>
+              <w:rPr>
+                <w:bCs/>
+                <w:color w:val="000000"/>
+                <w:sz w:val="22"/>
+                <w:szCs w:val="22"/>
+              </w:rPr>
+            </w:pPr>
+            <w:proofErr w:type="gramStart"/>
+            <w:r>
+              <w:rPr>
+                <w:bCs/>
+                <w:color w:val="000000"/>
+                <w:sz w:val="22"/>
+                <w:szCs w:val="22"/>
                 <w:highlight w:val="yellow"/>
+              </w:rPr>
+              <w:t>atira</w:t>
+            </w:r>
+            <w:proofErr w:type="gramEnd"/>
+          </w:p>
+        </w:tc>
+        <w:tc>
+          <w:tcPr>
+            <w:tcW w:w="4648" w:type="dxa"/>
+          </w:tcPr>
+          <w:p>
+            <w:pPr>
+              <w:pStyle w:val="Style-1"/>
+              <w:jc w:val="both"/>
+              <w:rPr>
+                <w:bCs/>
+                <w:color w:val="000000"/>
+                <w:sz w:val="22"/>
+                <w:szCs w:val="22"/>
+              </w:rPr>
+            </w:pPr>
+            <w:r>
+              <w:rPr>
+                <w:bCs/>
+                <w:color w:val="000000"/>
+                <w:sz w:val="22"/>
+                <w:szCs w:val="22"/>
+              </w:rPr>
+              <w:t>Salva jogo</w:t>
+            </w:r>
+          </w:p>
+        </w:tc>
+      </w:tr>
+      <w:tr>
+        <w:tc>
+          <w:tcPr>
+            <w:tcW w:w="675" w:type="dxa"/>
+          </w:tcPr>
+          <w:p>
+            <w:pPr>
+              <w:pStyle w:val="Style-1"/>
+              <w:jc w:val="both"/>
+              <w:rPr>
+                <w:bCs/>
+                <w:color w:val="000000"/>
+                <w:sz w:val="22"/>
+                <w:szCs w:val="22"/>
+              </w:rPr>
+            </w:pPr>
+            <w:proofErr w:type="gramStart"/>
+            <w:r>
+              <w:rPr>
+                <w:bCs/>
+                <w:color w:val="000000"/>
+                <w:sz w:val="22"/>
+                <w:szCs w:val="22"/>
+              </w:rPr>
+              <w:t>4</w:t>
+            </w:r>
+            <w:proofErr w:type="gramEnd"/>
+          </w:p>
+        </w:tc>
+        <w:tc>
+          <w:tcPr>
+            <w:tcW w:w="4253" w:type="dxa"/>
+          </w:tcPr>
+          <w:p>
+            <w:pPr>
+              <w:pStyle w:val="Style-1"/>
+              <w:jc w:val="both"/>
+              <w:rPr>
+                <w:bCs/>
+                <w:color w:val="000000"/>
+                <w:sz w:val="22"/>
+                <w:szCs w:val="22"/>
+              </w:rPr>
+            </w:pPr>
+            <w:r>
+              <w:rPr>
+                <w:bCs/>
+                <w:color w:val="000000"/>
+                <w:sz w:val="22"/>
+                <w:szCs w:val="22"/>
+                <w:highlight w:val="yellow"/>
+              </w:rPr>
+              <w:t>Envia mensagem</w:t>
+            </w:r>
+          </w:p>
+        </w:tc>
+        <w:tc>
+          <w:tcPr>
+            <w:tcW w:w="4648" w:type="dxa"/>
+          </w:tcPr>
+          <w:p>
+            <w:pPr>
+              <w:pStyle w:val="Style-1"/>
+              <w:jc w:val="both"/>
+              <w:rPr>
+                <w:bCs/>
+                <w:color w:val="000000"/>
+                <w:sz w:val="22"/>
+                <w:szCs w:val="22"/>
+              </w:rPr>
+            </w:pPr>
+            <w:r>
+              <w:rPr>
+                <w:bCs/>
+                <w:color w:val="000000"/>
+                <w:sz w:val="22"/>
+                <w:szCs w:val="22"/>
               </w:rPr>
               <w:t>Extrapola tempo espera</w:t>
             </w:r>
@@ -1273,7 +1207,6 @@
                 <w:szCs w:val="22"/>
               </w:rPr>
             </w:pPr>
-            <w:proofErr w:type="gramStart"/>
             <w:r>
               <w:rPr>
                 <w:bCs/>
@@ -1282,9 +1215,8 @@
                 <w:szCs w:val="22"/>
                 <w:highlight w:val="yellow"/>
               </w:rPr>
-              <w:t>atira</w:t>
+              <w:t>Distribui frota</w:t>
             </w:r>
-            <w:proofErr w:type="gramEnd"/>
           </w:p>
         </w:tc>
         <w:tc>
@@ -1308,19 +1240,8 @@
                 <w:color w:val="000000"/>
                 <w:sz w:val="22"/>
                 <w:szCs w:val="22"/>
-                <w:highlight w:val="yellow"/>
-              </w:rPr>
-              <w:t xml:space="preserve">Inclui </w:t>
-            </w:r>
-            <w:r>
-              <w:rPr>
-                <w:bCs/>
-                <w:color w:val="000000"/>
-                <w:sz w:val="22"/>
-                <w:szCs w:val="22"/>
-                <w:highlight w:val="yellow"/>
-              </w:rPr>
-              <w:t>usuário</w:t>
+              </w:rPr>
+              <w:t>Inclui usuário</w:t>
             </w:r>
           </w:p>
         </w:tc>
@@ -1369,60 +1290,31 @@
                 <w:szCs w:val="22"/>
               </w:rPr>
             </w:pPr>
+          </w:p>
+        </w:tc>
+        <w:tc>
+          <w:tcPr>
+            <w:tcW w:w="4648" w:type="dxa"/>
+          </w:tcPr>
+          <w:p>
+            <w:pPr>
+              <w:pStyle w:val="Style-1"/>
+              <w:jc w:val="both"/>
+              <w:rPr>
+                <w:bCs/>
+                <w:color w:val="000000"/>
+                <w:sz w:val="22"/>
+                <w:szCs w:val="22"/>
+              </w:rPr>
+            </w:pPr>
             <w:r>
               <w:rPr>
                 <w:bCs/>
                 <w:color w:val="000000"/>
                 <w:sz w:val="22"/>
                 <w:szCs w:val="22"/>
-                <w:highlight w:val="yellow"/>
-              </w:rPr>
-              <w:t>Envia mensagem</w:t>
-            </w:r>
-          </w:p>
-        </w:tc>
-        <w:tc>
-          <w:tcPr>
-            <w:tcW w:w="4648" w:type="dxa"/>
-          </w:tcPr>
-          <w:p>
-            <w:pPr>
-              <w:pStyle w:val="Style-1"/>
-              <w:jc w:val="both"/>
-              <w:rPr>
-                <w:bCs/>
-                <w:color w:val="000000"/>
-                <w:sz w:val="22"/>
-                <w:szCs w:val="22"/>
-              </w:rPr>
-            </w:pPr>
-            <w:commentRangeStart w:id="1"/>
-            <w:r>
-              <w:rPr>
-                <w:bCs/>
-                <w:color w:val="000000"/>
-                <w:sz w:val="22"/>
-                <w:szCs w:val="22"/>
-              </w:rPr>
-              <w:t xml:space="preserve">Busca </w:t>
-            </w:r>
-            <w:r>
-              <w:rPr>
-                <w:bCs/>
-                <w:color w:val="000000"/>
-                <w:sz w:val="22"/>
-                <w:szCs w:val="22"/>
-              </w:rPr>
-              <w:t>usuário</w:t>
-            </w:r>
-            <w:commentRangeEnd w:id="1"/>
-            <w:r>
-              <w:rPr>
-                <w:rStyle w:val="Refdecomentrio"/>
-                <w:rFonts w:asciiTheme="minorHAnsi" w:eastAsiaTheme="minorHAnsi" w:hAnsiTheme="minorHAnsi" w:cstheme="minorBidi"/>
-                <w:lang w:eastAsia="en-US"/>
-              </w:rPr>
-              <w:commentReference w:id="1"/>
+              </w:rPr>
+              <w:t>Busca usuário</w:t>
             </w:r>
           </w:p>
         </w:tc>
@@ -1471,54 +1363,33 @@
                 <w:szCs w:val="22"/>
               </w:rPr>
             </w:pPr>
-            <w:bookmarkStart w:id="2" w:name="_GoBack"/>
-            <w:bookmarkEnd w:id="2"/>
+            <w:bookmarkStart w:id="0" w:name="_GoBack"/>
+            <w:bookmarkEnd w:id="0"/>
+          </w:p>
+        </w:tc>
+        <w:tc>
+          <w:tcPr>
+            <w:tcW w:w="4648" w:type="dxa"/>
+          </w:tcPr>
+          <w:p>
+            <w:pPr>
+              <w:pStyle w:val="Style-1"/>
+              <w:jc w:val="both"/>
+              <w:rPr>
+                <w:bCs/>
+                <w:color w:val="000000"/>
+                <w:sz w:val="22"/>
+                <w:szCs w:val="22"/>
+              </w:rPr>
+            </w:pPr>
             <w:r>
               <w:rPr>
                 <w:bCs/>
                 <w:color w:val="000000"/>
                 <w:sz w:val="22"/>
                 <w:szCs w:val="22"/>
-                <w:highlight w:val="yellow"/>
-              </w:rPr>
-              <w:t>Distribui frota</w:t>
-            </w:r>
-          </w:p>
-        </w:tc>
-        <w:tc>
-          <w:tcPr>
-            <w:tcW w:w="4648" w:type="dxa"/>
-          </w:tcPr>
-          <w:p>
-            <w:pPr>
-              <w:pStyle w:val="Style-1"/>
-              <w:jc w:val="both"/>
-              <w:rPr>
-                <w:bCs/>
-                <w:color w:val="000000"/>
-                <w:sz w:val="22"/>
-                <w:szCs w:val="22"/>
-              </w:rPr>
-            </w:pPr>
-            <w:r>
-              <w:rPr>
-                <w:bCs/>
-                <w:color w:val="000000"/>
-                <w:sz w:val="22"/>
-                <w:szCs w:val="22"/>
-                <w:highlight w:val="yellow"/>
-              </w:rPr>
-              <w:t xml:space="preserve">Remove </w:t>
-            </w:r>
-            <w:r>
-              <w:rPr>
-                <w:bCs/>
-                <w:color w:val="000000"/>
-                <w:sz w:val="22"/>
-                <w:szCs w:val="22"/>
-                <w:highlight w:val="yellow"/>
-              </w:rPr>
-              <w:t>usuário</w:t>
+              </w:rPr>
+              <w:t>Remove usuário</w:t>
             </w:r>
           </w:p>
         </w:tc>
@@ -1590,19 +1461,8 @@
                 <w:color w:val="000000"/>
                 <w:sz w:val="22"/>
                 <w:szCs w:val="22"/>
-                <w:highlight w:val="yellow"/>
-              </w:rPr>
-              <w:t xml:space="preserve">Atualiza </w:t>
-            </w:r>
-            <w:r>
-              <w:rPr>
-                <w:bCs/>
-                <w:color w:val="000000"/>
-                <w:sz w:val="22"/>
-                <w:szCs w:val="22"/>
-                <w:highlight w:val="yellow"/>
-              </w:rPr>
-              <w:t>usuário</w:t>
+              </w:rPr>
+              <w:t>Atualiza usuário</w:t>
             </w:r>
           </w:p>
         </w:tc>
@@ -1631,71 +1491,8 @@
 </w:document>
 </file>
 
-<file path=word/comments.xml><?xml version="1.0" encoding="utf-8"?>
-<w:comments xmlns:wpc="http://schemas.microsoft.com/office/word/2010/wordprocessingCanvas" xmlns:mc="http://schemas.openxmlformats.org/markup-compatibility/2006" xmlns:o="urn:schemas-microsoft-com:office:office" xmlns:r="http://schemas.openxmlformats.org/officeDocument/2006/relationships" xmlns:m="http://schemas.openxmlformats.org/officeDocument/2006/math" xmlns:v="urn:schemas-microsoft-com:vml" xmlns:wp14="http://schemas.microsoft.com/office/word/2010/wordprocessingDrawing" xmlns:wp="http://schemas.openxmlformats.org/drawingml/2006/wordprocessingDrawing" xmlns:w10="urn:schemas-microsoft-com:office:word" xmlns:w="http://schemas.openxmlformats.org/wordprocessingml/2006/main" xmlns:w14="http://schemas.microsoft.com/office/word/2010/wordml" xmlns:wpg="http://schemas.microsoft.com/office/word/2010/wordprocessingGroup" xmlns:wpi="http://schemas.microsoft.com/office/word/2010/wordprocessingInk" xmlns:wne="http://schemas.microsoft.com/office/word/2006/wordml" xmlns:wps="http://schemas.microsoft.com/office/word/2010/wordprocessingShape" mc:Ignorable="w14 wp14">
-  <w:comment w:id="0" w:author="Lorena Tablada" w:date="2010-11-29T13:47:00Z" w:initials="LT">
-    <w:p>
-      <w:pPr>
-        <w:pStyle w:val="Textodecomentrio"/>
-      </w:pPr>
-      <w:r>
-        <w:rPr>
-          <w:rStyle w:val="Refdecomentrio"/>
-        </w:rPr>
-        <w:annotationRef/>
-      </w:r>
-      <w:r>
-        <w:t xml:space="preserve">Não seria a mesma coisa que </w:t>
-      </w:r>
-      <w:proofErr w:type="spellStart"/>
-      <w:r>
-        <w:t>Loga</w:t>
-      </w:r>
-      <w:proofErr w:type="spellEnd"/>
-      <w:r>
-        <w:t>?</w:t>
-      </w:r>
-    </w:p>
-  </w:comment>
-  <w:comment w:id="1" w:author="Lorena Tablada" w:date="2010-11-29T14:30:00Z" w:initials="LT">
-    <w:p>
-      <w:pPr>
-        <w:pStyle w:val="Textodecomentrio"/>
-      </w:pPr>
-      <w:r>
-        <w:rPr>
-          <w:rStyle w:val="Refdecomentrio"/>
-        </w:rPr>
-        <w:annotationRef/>
-      </w:r>
-      <w:proofErr w:type="spellStart"/>
-      <w:r>
-        <w:t>Denovo</w:t>
-      </w:r>
-      <w:proofErr w:type="spellEnd"/>
-      <w:r>
-        <w:t xml:space="preserve">: Não seria a mesma coisa que </w:t>
-      </w:r>
-      <w:proofErr w:type="spellStart"/>
-      <w:r>
-        <w:t>Loga</w:t>
-      </w:r>
-      <w:proofErr w:type="spellEnd"/>
-      <w:proofErr w:type="gramStart"/>
-      <w:r>
-        <w:t>??</w:t>
-      </w:r>
-      <w:proofErr w:type="gramEnd"/>
-      <w:r>
-        <w:t xml:space="preserve"> Que tal remover esse caso de uso e fazer um só?</w:t>
-      </w:r>
-    </w:p>
-  </w:comment>
-</w:comments>
-</file>
-
 <file path=word/numbering.xml><?xml version="1.0" encoding="utf-8"?>
-<w:numbering xmlns:wpc="http://schemas.microsoft.com/office/word/2010/wordprocessingCanvas" xmlns:mc="http://schemas.openxmlformats.org/markup-compatibility/2006" xmlns:o="urn:schemas-microsoft-com:office:office" xmlns:r="http://schemas.openxmlformats.org/officeDocument/2006/relationships" xmlns:m="http://schemas.openxmlformats.org/officeDocument/2006/math" xmlns:v="urn:schemas-microsoft-com:vml" xmlns:wp14="http://schemas.microsoft.com/office/word/2010/wordprocessingDrawing" xmlns:wp="http://schemas.openxmlformats.org/drawingml/2006/wordprocessingDrawing" xmlns:w10="urn:schemas-microsoft-com:office:word" xmlns:w="http://schemas.openxmlformats.org/wordprocessingml/2006/main" xmlns:w14="http://schemas.microsoft.com/office/word/2010/wordml" xmlns:wpg="http://schemas.microsoft.com/office/word/2010/wordprocessingGroup" xmlns:wpi="http://schemas.microsoft.com/office/word/2010/wordprocessingInk" xmlns:wne="http://schemas.microsoft.com/office/word/2006/wordml" xmlns:wps="http://schemas.microsoft.com/office/word/2010/wordprocessingShape" mc:Ignorable="w14 wp14">
+<w:numbering xmlns:ve="http://schemas.openxmlformats.org/markup-compatibility/2006" xmlns:o="urn:schemas-microsoft-com:office:office" xmlns:r="http://schemas.openxmlformats.org/officeDocument/2006/relationships" xmlns:m="http://schemas.openxmlformats.org/officeDocument/2006/math" xmlns:v="urn:schemas-microsoft-com:vml" xmlns:wp="http://schemas.openxmlformats.org/drawingml/2006/wordprocessingDrawing" xmlns:w10="urn:schemas-microsoft-com:office:word" xmlns:w="http://schemas.openxmlformats.org/wordprocessingml/2006/main" xmlns:wne="http://schemas.microsoft.com/office/word/2006/wordml">
   <w:abstractNum w:abstractNumId="0">
     <w:nsid w:val="11970B9D"/>
     <w:multiLevelType w:val="hybridMultilevel"/>
@@ -1905,7 +1702,7 @@
 </file>
 
 <file path=word/styles.xml><?xml version="1.0" encoding="utf-8"?>
-<w:styles xmlns:mc="http://schemas.openxmlformats.org/markup-compatibility/2006" xmlns:r="http://schemas.openxmlformats.org/officeDocument/2006/relationships" xmlns:w="http://schemas.openxmlformats.org/wordprocessingml/2006/main" xmlns:w14="http://schemas.microsoft.com/office/word/2010/wordml" mc:Ignorable="w14">
+<w:styles xmlns:r="http://schemas.openxmlformats.org/officeDocument/2006/relationships" xmlns:w="http://schemas.openxmlformats.org/wordprocessingml/2006/main">
   <w:docDefaults>
     <w:rPrDefault>
       <w:rPr>
@@ -2079,6 +1876,7 @@
     <w:uiPriority w:val="99"/>
     <w:semiHidden/>
     <w:unhideWhenUsed/>
+    <w:qFormat/>
     <w:tblPr>
       <w:tblInd w:w="0" w:type="dxa"/>
       <w:tblCellMar>
@@ -2727,7 +2525,7 @@
 </file>
 
 <file path=customXml/itemProps1.xml><?xml version="1.0" encoding="utf-8"?>
-<ds:datastoreItem xmlns:ds="http://schemas.openxmlformats.org/officeDocument/2006/customXml" ds:itemID="{94691F4F-3FC1-4C24-88E7-BCB95C4C33D5}">
+<ds:datastoreItem xmlns:ds="http://schemas.openxmlformats.org/officeDocument/2006/customXml" ds:itemID="{C907A40F-634C-46AF-B4BF-7A7346F12D90}">
   <ds:schemaRefs>
     <ds:schemaRef ds:uri="http://schemas.openxmlformats.org/officeDocument/2006/bibliography"/>
   </ds:schemaRefs>

--- a/jude/Diagramas de sequencia/Lista Diagramas de Sequencia.docx
+++ b/jude/Diagramas de sequencia/Lista Diagramas de Sequencia.docx
@@ -989,6 +989,7 @@
                 <w:color w:val="000000"/>
                 <w:sz w:val="22"/>
                 <w:szCs w:val="22"/>
+                <w:highlight w:val="yellow"/>
               </w:rPr>
               <w:t>Desiste jogo</w:t>
             </w:r>
@@ -2525,7 +2526,7 @@
 </file>
 
 <file path=customXml/itemProps1.xml><?xml version="1.0" encoding="utf-8"?>
-<ds:datastoreItem xmlns:ds="http://schemas.openxmlformats.org/officeDocument/2006/customXml" ds:itemID="{C907A40F-634C-46AF-B4BF-7A7346F12D90}">
+<ds:datastoreItem xmlns:ds="http://schemas.openxmlformats.org/officeDocument/2006/customXml" ds:itemID="{AE7ADAA0-D1A5-49CE-A28B-E4EADF68A7B8}">
   <ds:schemaRefs>
     <ds:schemaRef ds:uri="http://schemas.openxmlformats.org/officeDocument/2006/bibliography"/>
   </ds:schemaRefs>

--- a/jude/Diagramas de sequencia/Lista Diagramas de Sequencia.docx
+++ b/jude/Diagramas de sequencia/Lista Diagramas de Sequencia.docx
@@ -1075,6 +1075,7 @@
                 <w:color w:val="000000"/>
                 <w:sz w:val="22"/>
                 <w:szCs w:val="22"/>
+                <w:highlight w:val="yellow"/>
               </w:rPr>
               <w:t>Salva jogo</w:t>
             </w:r>
@@ -2526,7 +2527,7 @@
 </file>
 
 <file path=customXml/itemProps1.xml><?xml version="1.0" encoding="utf-8"?>
-<ds:datastoreItem xmlns:ds="http://schemas.openxmlformats.org/officeDocument/2006/customXml" ds:itemID="{AE7ADAA0-D1A5-49CE-A28B-E4EADF68A7B8}">
+<ds:datastoreItem xmlns:ds="http://schemas.openxmlformats.org/officeDocument/2006/customXml" ds:itemID="{E1DE4C05-9551-4C31-A2D9-302F07A7F444}">
   <ds:schemaRefs>
     <ds:schemaRef ds:uri="http://schemas.openxmlformats.org/officeDocument/2006/bibliography"/>
   </ds:schemaRefs>

--- a/jude/Diagramas de sequencia/Lista Diagramas de Sequencia.docx
+++ b/jude/Diagramas de sequencia/Lista Diagramas de Sequencia.docx
@@ -1242,6 +1242,7 @@
                 <w:color w:val="000000"/>
                 <w:sz w:val="22"/>
                 <w:szCs w:val="22"/>
+                <w:highlight w:val="yellow"/>
               </w:rPr>
               <w:t>Inclui usuário</w:t>
             </w:r>
@@ -2527,7 +2528,7 @@
 </file>
 
 <file path=customXml/itemProps1.xml><?xml version="1.0" encoding="utf-8"?>
-<ds:datastoreItem xmlns:ds="http://schemas.openxmlformats.org/officeDocument/2006/customXml" ds:itemID="{E1DE4C05-9551-4C31-A2D9-302F07A7F444}">
+<ds:datastoreItem xmlns:ds="http://schemas.openxmlformats.org/officeDocument/2006/customXml" ds:itemID="{36E803A6-7808-493C-A771-5A376932B14A}">
   <ds:schemaRefs>
     <ds:schemaRef ds:uri="http://schemas.openxmlformats.org/officeDocument/2006/bibliography"/>
   </ds:schemaRefs>

--- a/jude/Diagramas de sequencia/Lista Diagramas de Sequencia.docx
+++ b/jude/Diagramas de sequencia/Lista Diagramas de Sequencia.docx
@@ -1464,6 +1464,7 @@
                 <w:color w:val="000000"/>
                 <w:sz w:val="22"/>
                 <w:szCs w:val="22"/>
+                <w:highlight w:val="yellow"/>
               </w:rPr>
               <w:t>Atualiza usuário</w:t>
             </w:r>
@@ -2528,7 +2529,7 @@
 </file>
 
 <file path=customXml/itemProps1.xml><?xml version="1.0" encoding="utf-8"?>
-<ds:datastoreItem xmlns:ds="http://schemas.openxmlformats.org/officeDocument/2006/customXml" ds:itemID="{36E803A6-7808-493C-A771-5A376932B14A}">
+<ds:datastoreItem xmlns:ds="http://schemas.openxmlformats.org/officeDocument/2006/customXml" ds:itemID="{A7E8EC3B-48A8-4404-90E3-C41C014942AE}">
   <ds:schemaRefs>
     <ds:schemaRef ds:uri="http://schemas.openxmlformats.org/officeDocument/2006/bibliography"/>
   </ds:schemaRefs>

--- a/jude/Diagramas de sequencia/Lista Diagramas de Sequencia.docx
+++ b/jude/Diagramas de sequencia/Lista Diagramas de Sequencia.docx
@@ -51,6 +51,7 @@
           <w:color w:val="000000"/>
           <w:sz w:val="22"/>
           <w:szCs w:val="22"/>
+          <w:highlight w:val="cyan"/>
         </w:rPr>
       </w:pPr>
       <w:proofErr w:type="spellStart"/>
@@ -61,6 +62,7 @@
           <w:color w:val="000000"/>
           <w:sz w:val="22"/>
           <w:szCs w:val="22"/>
+          <w:highlight w:val="cyan"/>
         </w:rPr>
         <w:t>loga</w:t>
       </w:r>
@@ -80,6 +82,7 @@
           <w:color w:val="000000"/>
           <w:sz w:val="22"/>
           <w:szCs w:val="22"/>
+          <w:highlight w:val="cyan"/>
         </w:rPr>
       </w:pPr>
       <w:proofErr w:type="spellStart"/>
@@ -90,6 +93,7 @@
           <w:color w:val="000000"/>
           <w:sz w:val="22"/>
           <w:szCs w:val="22"/>
+          <w:highlight w:val="cyan"/>
         </w:rPr>
         <w:t>iniciaJogo</w:t>
       </w:r>
@@ -109,6 +113,7 @@
           <w:color w:val="000000"/>
           <w:sz w:val="22"/>
           <w:szCs w:val="22"/>
+          <w:highlight w:val="magenta"/>
         </w:rPr>
       </w:pPr>
       <w:proofErr w:type="gramStart"/>
@@ -118,8 +123,9 @@
           <w:color w:val="000000"/>
           <w:sz w:val="22"/>
           <w:szCs w:val="22"/>
-        </w:rPr>
-        <w:t>envia</w:t>
+          <w:highlight w:val="magenta"/>
+        </w:rPr>
+        <w:t>sai</w:t>
       </w:r>
       <w:proofErr w:type="gramEnd"/>
       <w:r>
@@ -128,8 +134,9 @@
           <w:color w:val="000000"/>
           <w:sz w:val="22"/>
           <w:szCs w:val="22"/>
-        </w:rPr>
-        <w:t xml:space="preserve"> vídeo</w:t>
+          <w:highlight w:val="magenta"/>
+        </w:rPr>
+        <w:t xml:space="preserve"> jogo</w:t>
       </w:r>
     </w:p>
     <w:p>
@@ -145,6 +152,7 @@
           <w:color w:val="000000"/>
           <w:sz w:val="22"/>
           <w:szCs w:val="22"/>
+          <w:highlight w:val="magenta"/>
         </w:rPr>
       </w:pPr>
       <w:proofErr w:type="gramStart"/>
@@ -154,8 +162,9 @@
           <w:color w:val="000000"/>
           <w:sz w:val="22"/>
           <w:szCs w:val="22"/>
-        </w:rPr>
-        <w:t>envia</w:t>
+          <w:highlight w:val="magenta"/>
+        </w:rPr>
+        <w:t>desiste</w:t>
       </w:r>
       <w:proofErr w:type="gramEnd"/>
       <w:r>
@@ -164,8 +173,9 @@
           <w:color w:val="000000"/>
           <w:sz w:val="22"/>
           <w:szCs w:val="22"/>
-        </w:rPr>
-        <w:t xml:space="preserve"> som</w:t>
+          <w:highlight w:val="magenta"/>
+        </w:rPr>
+        <w:t xml:space="preserve"> jogo</w:t>
       </w:r>
     </w:p>
     <w:p>
@@ -181,6 +191,7 @@
           <w:color w:val="000000"/>
           <w:sz w:val="22"/>
           <w:szCs w:val="22"/>
+          <w:highlight w:val="magenta"/>
         </w:rPr>
       </w:pPr>
       <w:proofErr w:type="gramStart"/>
@@ -190,8 +201,9 @@
           <w:color w:val="000000"/>
           <w:sz w:val="22"/>
           <w:szCs w:val="22"/>
-        </w:rPr>
-        <w:t>sai</w:t>
+          <w:highlight w:val="magenta"/>
+        </w:rPr>
+        <w:t>salva</w:t>
       </w:r>
       <w:proofErr w:type="gramEnd"/>
       <w:r>
@@ -200,6 +212,7 @@
           <w:color w:val="000000"/>
           <w:sz w:val="22"/>
           <w:szCs w:val="22"/>
+          <w:highlight w:val="magenta"/>
         </w:rPr>
         <w:t xml:space="preserve"> jogo</w:t>
       </w:r>
@@ -217,6 +230,7 @@
           <w:color w:val="000000"/>
           <w:sz w:val="22"/>
           <w:szCs w:val="22"/>
+          <w:highlight w:val="magenta"/>
         </w:rPr>
       </w:pPr>
       <w:proofErr w:type="gramStart"/>
@@ -226,8 +240,9 @@
           <w:color w:val="000000"/>
           <w:sz w:val="22"/>
           <w:szCs w:val="22"/>
-        </w:rPr>
-        <w:t>desiste</w:t>
+          <w:highlight w:val="magenta"/>
+        </w:rPr>
+        <w:t>extrapola</w:t>
       </w:r>
       <w:proofErr w:type="gramEnd"/>
       <w:r>
@@ -236,8 +251,9 @@
           <w:color w:val="000000"/>
           <w:sz w:val="22"/>
           <w:szCs w:val="22"/>
-        </w:rPr>
-        <w:t xml:space="preserve"> jogo</w:t>
+          <w:highlight w:val="magenta"/>
+        </w:rPr>
+        <w:t xml:space="preserve"> tempo espera</w:t>
       </w:r>
     </w:p>
     <w:p>
@@ -253,6 +269,7 @@
           <w:color w:val="000000"/>
           <w:sz w:val="22"/>
           <w:szCs w:val="22"/>
+          <w:highlight w:val="cyan"/>
         </w:rPr>
       </w:pPr>
       <w:proofErr w:type="gramStart"/>
@@ -262,19 +279,11 @@
           <w:color w:val="000000"/>
           <w:sz w:val="22"/>
           <w:szCs w:val="22"/>
-        </w:rPr>
-        <w:t>salva</w:t>
+          <w:highlight w:val="cyan"/>
+        </w:rPr>
+        <w:t>atira</w:t>
       </w:r>
       <w:proofErr w:type="gramEnd"/>
-      <w:r>
-        <w:rPr>
-          <w:bCs/>
-          <w:color w:val="000000"/>
-          <w:sz w:val="22"/>
-          <w:szCs w:val="22"/>
-        </w:rPr>
-        <w:t xml:space="preserve"> jogo</w:t>
-      </w:r>
     </w:p>
     <w:p>
       <w:pPr>
@@ -289,6 +298,7 @@
           <w:color w:val="000000"/>
           <w:sz w:val="22"/>
           <w:szCs w:val="22"/>
+          <w:highlight w:val="magenta"/>
         </w:rPr>
       </w:pPr>
       <w:proofErr w:type="gramStart"/>
@@ -298,8 +308,9 @@
           <w:color w:val="000000"/>
           <w:sz w:val="22"/>
           <w:szCs w:val="22"/>
-        </w:rPr>
-        <w:t>extrapola</w:t>
+          <w:highlight w:val="magenta"/>
+        </w:rPr>
+        <w:t>inclui</w:t>
       </w:r>
       <w:proofErr w:type="gramEnd"/>
       <w:r>
@@ -308,9 +319,22 @@
           <w:color w:val="000000"/>
           <w:sz w:val="22"/>
           <w:szCs w:val="22"/>
-        </w:rPr>
-        <w:t xml:space="preserve"> tempo espera</w:t>
-      </w:r>
+          <w:highlight w:val="magenta"/>
+        </w:rPr>
+        <w:t xml:space="preserve"> </w:t>
+      </w:r>
+      <w:proofErr w:type="spellStart"/>
+      <w:r>
+        <w:rPr>
+          <w:bCs/>
+          <w:color w:val="000000"/>
+          <w:sz w:val="22"/>
+          <w:szCs w:val="22"/>
+          <w:highlight w:val="magenta"/>
+        </w:rPr>
+        <w:t>usuario</w:t>
+      </w:r>
+      <w:proofErr w:type="spellEnd"/>
     </w:p>
     <w:p>
       <w:pPr>
@@ -325,6 +349,7 @@
           <w:color w:val="000000"/>
           <w:sz w:val="22"/>
           <w:szCs w:val="22"/>
+          <w:highlight w:val="magenta"/>
         </w:rPr>
       </w:pPr>
       <w:proofErr w:type="gramStart"/>
@@ -334,10 +359,33 @@
           <w:color w:val="000000"/>
           <w:sz w:val="22"/>
           <w:szCs w:val="22"/>
-        </w:rPr>
-        <w:t>atira</w:t>
+          <w:highlight w:val="magenta"/>
+        </w:rPr>
+        <w:t>busca</w:t>
       </w:r>
       <w:proofErr w:type="gramEnd"/>
+      <w:r>
+        <w:rPr>
+          <w:bCs/>
+          <w:color w:val="000000"/>
+          <w:sz w:val="22"/>
+          <w:szCs w:val="22"/>
+          <w:highlight w:val="magenta"/>
+        </w:rPr>
+        <w:t xml:space="preserve"> </w:t>
+      </w:r>
+      <w:proofErr w:type="spellStart"/>
+      <w:r>
+        <w:rPr>
+          <w:bCs/>
+          <w:color w:val="000000"/>
+          <w:sz w:val="22"/>
+          <w:szCs w:val="22"/>
+          <w:highlight w:val="magenta"/>
+        </w:rPr>
+        <w:t>usuario</w:t>
+      </w:r>
+      <w:proofErr w:type="spellEnd"/>
     </w:p>
     <w:p>
       <w:pPr>
@@ -352,6 +400,7 @@
           <w:color w:val="000000"/>
           <w:sz w:val="22"/>
           <w:szCs w:val="22"/>
+          <w:highlight w:val="magenta"/>
         </w:rPr>
       </w:pPr>
       <w:proofErr w:type="gramStart"/>
@@ -361,8 +410,9 @@
           <w:color w:val="000000"/>
           <w:sz w:val="22"/>
           <w:szCs w:val="22"/>
-        </w:rPr>
-        <w:t>inclui</w:t>
+          <w:highlight w:val="magenta"/>
+        </w:rPr>
+        <w:t>remove</w:t>
       </w:r>
       <w:proofErr w:type="gramEnd"/>
       <w:r>
@@ -371,6 +421,7 @@
           <w:color w:val="000000"/>
           <w:sz w:val="22"/>
           <w:szCs w:val="22"/>
+          <w:highlight w:val="magenta"/>
         </w:rPr>
         <w:t xml:space="preserve"> </w:t>
       </w:r>
@@ -381,6 +432,7 @@
           <w:color w:val="000000"/>
           <w:sz w:val="22"/>
           <w:szCs w:val="22"/>
+          <w:highlight w:val="magenta"/>
         </w:rPr>
         <w:t>usuario</w:t>
       </w:r>
@@ -399,39 +451,29 @@
           <w:color w:val="000000"/>
           <w:sz w:val="22"/>
           <w:szCs w:val="22"/>
-        </w:rPr>
-      </w:pPr>
-      <w:proofErr w:type="gramStart"/>
-      <w:r>
-        <w:rPr>
-          <w:bCs/>
-          <w:color w:val="000000"/>
-          <w:sz w:val="22"/>
-          <w:szCs w:val="22"/>
-        </w:rPr>
-        <w:t>busca</w:t>
-      </w:r>
-      <w:proofErr w:type="gramEnd"/>
-      <w:r>
-        <w:rPr>
-          <w:bCs/>
-          <w:color w:val="000000"/>
-          <w:sz w:val="22"/>
-          <w:szCs w:val="22"/>
-        </w:rPr>
-        <w:t xml:space="preserve"> </w:t>
-      </w:r>
-      <w:proofErr w:type="spellStart"/>
-      <w:r>
-        <w:rPr>
-          <w:bCs/>
-          <w:color w:val="000000"/>
-          <w:sz w:val="22"/>
-          <w:szCs w:val="22"/>
+          <w:highlight w:val="magenta"/>
+        </w:rPr>
+      </w:pPr>
+      <w:r>
+        <w:rPr>
+          <w:bCs/>
+          <w:color w:val="000000"/>
+          <w:sz w:val="22"/>
+          <w:szCs w:val="22"/>
+          <w:highlight w:val="magenta"/>
+        </w:rPr>
+        <w:t xml:space="preserve">atualiza </w:t>
+      </w:r>
+      <w:r>
+        <w:rPr>
+          <w:bCs/>
+          <w:color w:val="000000"/>
+          <w:sz w:val="22"/>
+          <w:szCs w:val="22"/>
+          <w:highlight w:val="magenta"/>
         </w:rPr>
         <w:t>usuario</w:t>
       </w:r>
-      <w:proofErr w:type="spellEnd"/>
     </w:p>
     <w:p>
       <w:pPr>
@@ -446,6 +488,7 @@
           <w:color w:val="000000"/>
           <w:sz w:val="22"/>
           <w:szCs w:val="22"/>
+          <w:highlight w:val="cyan"/>
         </w:rPr>
       </w:pPr>
       <w:proofErr w:type="gramStart"/>
@@ -455,8 +498,9 @@
           <w:color w:val="000000"/>
           <w:sz w:val="22"/>
           <w:szCs w:val="22"/>
-        </w:rPr>
-        <w:t>remove</w:t>
+          <w:highlight w:val="cyan"/>
+        </w:rPr>
+        <w:t>carrega</w:t>
       </w:r>
       <w:proofErr w:type="gramEnd"/>
       <w:r>
@@ -465,6 +509,39 @@
           <w:color w:val="000000"/>
           <w:sz w:val="22"/>
           <w:szCs w:val="22"/>
+          <w:highlight w:val="cyan"/>
+        </w:rPr>
+        <w:t xml:space="preserve"> jogo </w:t>
+      </w:r>
+      <w:proofErr w:type="spellStart"/>
+      <w:r>
+        <w:rPr>
+          <w:bCs/>
+          <w:color w:val="000000"/>
+          <w:sz w:val="22"/>
+          <w:szCs w:val="22"/>
+          <w:highlight w:val="cyan"/>
+        </w:rPr>
+        <w:t>na</w:t>
+      </w:r>
+      <w:r>
+        <w:rPr>
+          <w:bCs/>
+          <w:color w:val="000000"/>
+          <w:sz w:val="22"/>
+          <w:szCs w:val="22"/>
+          <w:highlight w:val="cyan"/>
+        </w:rPr>
+        <w:t>o</w:t>
+      </w:r>
+      <w:proofErr w:type="spellEnd"/>
+      <w:r>
+        <w:rPr>
+          <w:bCs/>
+          <w:color w:val="000000"/>
+          <w:sz w:val="22"/>
+          <w:szCs w:val="22"/>
+          <w:highlight w:val="cyan"/>
         </w:rPr>
         <w:t xml:space="preserve"> </w:t>
       </w:r>
@@ -475,8 +552,9 @@
           <w:color w:val="000000"/>
           <w:sz w:val="22"/>
           <w:szCs w:val="22"/>
-        </w:rPr>
-        <w:t>usuario</w:t>
+          <w:highlight w:val="cyan"/>
+        </w:rPr>
+        <w:t>concluido</w:t>
       </w:r>
       <w:proofErr w:type="spellEnd"/>
     </w:p>
@@ -493,25 +571,30 @@
           <w:color w:val="000000"/>
           <w:sz w:val="22"/>
           <w:szCs w:val="22"/>
-        </w:rPr>
-      </w:pPr>
-      <w:r>
-        <w:rPr>
-          <w:bCs/>
-          <w:color w:val="000000"/>
-          <w:sz w:val="22"/>
-          <w:szCs w:val="22"/>
-        </w:rPr>
-        <w:t xml:space="preserve">atualiza </w:t>
-      </w:r>
-      <w:r>
-        <w:rPr>
-          <w:bCs/>
-          <w:color w:val="000000"/>
-          <w:sz w:val="22"/>
-          <w:szCs w:val="22"/>
-        </w:rPr>
-        <w:t>usuario</w:t>
+          <w:highlight w:val="cyan"/>
+        </w:rPr>
+      </w:pPr>
+      <w:proofErr w:type="gramStart"/>
+      <w:r>
+        <w:rPr>
+          <w:bCs/>
+          <w:color w:val="000000"/>
+          <w:sz w:val="22"/>
+          <w:szCs w:val="22"/>
+          <w:highlight w:val="cyan"/>
+        </w:rPr>
+        <w:t>envia</w:t>
+      </w:r>
+      <w:proofErr w:type="gramEnd"/>
+      <w:r>
+        <w:rPr>
+          <w:bCs/>
+          <w:color w:val="000000"/>
+          <w:sz w:val="22"/>
+          <w:szCs w:val="22"/>
+          <w:highlight w:val="cyan"/>
+        </w:rPr>
+        <w:t xml:space="preserve"> mensagem</w:t>
       </w:r>
     </w:p>
     <w:p>
@@ -527,6 +610,7 @@
           <w:color w:val="000000"/>
           <w:sz w:val="22"/>
           <w:szCs w:val="22"/>
+          <w:highlight w:val="cyan"/>
         </w:rPr>
       </w:pPr>
       <w:proofErr w:type="gramStart"/>
@@ -536,8 +620,9 @@
           <w:color w:val="000000"/>
           <w:sz w:val="22"/>
           <w:szCs w:val="22"/>
-        </w:rPr>
-        <w:t>carrega</w:t>
+          <w:highlight w:val="cyan"/>
+        </w:rPr>
+        <w:t>frota</w:t>
       </w:r>
       <w:proofErr w:type="gramEnd"/>
       <w:r>
@@ -546,49 +631,10 @@
           <w:color w:val="000000"/>
           <w:sz w:val="22"/>
           <w:szCs w:val="22"/>
-        </w:rPr>
-        <w:t xml:space="preserve"> jogo </w:t>
-      </w:r>
-      <w:proofErr w:type="spellStart"/>
-      <w:r>
-        <w:rPr>
-          <w:bCs/>
-          <w:color w:val="000000"/>
-          <w:sz w:val="22"/>
-          <w:szCs w:val="22"/>
-        </w:rPr>
-        <w:t>na</w:t>
-      </w:r>
-      <w:r>
-        <w:rPr>
-          <w:bCs/>
-          <w:color w:val="000000"/>
-          <w:sz w:val="22"/>
-          <w:szCs w:val="22"/>
-        </w:rPr>
-        <w:t>o</w:t>
-      </w:r>
-      <w:proofErr w:type="spellEnd"/>
-      <w:r>
-        <w:rPr>
-          <w:bCs/>
-          <w:color w:val="000000"/>
-          <w:sz w:val="22"/>
-          <w:szCs w:val="22"/>
-        </w:rPr>
-        <w:t xml:space="preserve"> </w:t>
-      </w:r>
-      <w:proofErr w:type="spellStart"/>
-      <w:r>
-        <w:rPr>
-          <w:bCs/>
-          <w:color w:val="000000"/>
-          <w:sz w:val="22"/>
-          <w:szCs w:val="22"/>
-        </w:rPr>
-        <w:t>concluido</w:t>
-      </w:r>
-      <w:proofErr w:type="spellEnd"/>
+          <w:highlight w:val="cyan"/>
+        </w:rPr>
+        <w:t xml:space="preserve"> individual</w:t>
+      </w:r>
     </w:p>
     <w:p>
       <w:pPr>
@@ -603,6 +649,7 @@
           <w:color w:val="000000"/>
           <w:sz w:val="22"/>
           <w:szCs w:val="22"/>
+          <w:highlight w:val="cyan"/>
         </w:rPr>
       </w:pPr>
       <w:proofErr w:type="gramStart"/>
@@ -612,8 +659,9 @@
           <w:color w:val="000000"/>
           <w:sz w:val="22"/>
           <w:szCs w:val="22"/>
-        </w:rPr>
-        <w:t>envia</w:t>
+          <w:highlight w:val="cyan"/>
+        </w:rPr>
+        <w:t>frota</w:t>
       </w:r>
       <w:proofErr w:type="gramEnd"/>
       <w:r>
@@ -622,78 +670,7 @@
           <w:color w:val="000000"/>
           <w:sz w:val="22"/>
           <w:szCs w:val="22"/>
-        </w:rPr>
-        <w:t xml:space="preserve"> mensagem</w:t>
-      </w:r>
-    </w:p>
-    <w:p>
-      <w:pPr>
-        <w:pStyle w:val="Style-1"/>
-        <w:numPr>
-          <w:ilvl w:val="0"/>
-          <w:numId w:val="2"/>
-        </w:numPr>
-        <w:jc w:val="both"/>
-        <w:rPr>
-          <w:bCs/>
-          <w:color w:val="000000"/>
-          <w:sz w:val="22"/>
-          <w:szCs w:val="22"/>
-        </w:rPr>
-      </w:pPr>
-      <w:proofErr w:type="gramStart"/>
-      <w:r>
-        <w:rPr>
-          <w:bCs/>
-          <w:color w:val="000000"/>
-          <w:sz w:val="22"/>
-          <w:szCs w:val="22"/>
-        </w:rPr>
-        <w:t>frota</w:t>
-      </w:r>
-      <w:proofErr w:type="gramEnd"/>
-      <w:r>
-        <w:rPr>
-          <w:bCs/>
-          <w:color w:val="000000"/>
-          <w:sz w:val="22"/>
-          <w:szCs w:val="22"/>
-        </w:rPr>
-        <w:t xml:space="preserve"> individual</w:t>
-      </w:r>
-    </w:p>
-    <w:p>
-      <w:pPr>
-        <w:pStyle w:val="Style-1"/>
-        <w:numPr>
-          <w:ilvl w:val="0"/>
-          <w:numId w:val="2"/>
-        </w:numPr>
-        <w:jc w:val="both"/>
-        <w:rPr>
-          <w:bCs/>
-          <w:color w:val="000000"/>
-          <w:sz w:val="22"/>
-          <w:szCs w:val="22"/>
-        </w:rPr>
-      </w:pPr>
-      <w:proofErr w:type="gramStart"/>
-      <w:r>
-        <w:rPr>
-          <w:bCs/>
-          <w:color w:val="000000"/>
-          <w:sz w:val="22"/>
-          <w:szCs w:val="22"/>
-        </w:rPr>
-        <w:t>frota</w:t>
-      </w:r>
-      <w:proofErr w:type="gramEnd"/>
-      <w:r>
-        <w:rPr>
-          <w:bCs/>
-          <w:color w:val="000000"/>
-          <w:sz w:val="22"/>
-          <w:szCs w:val="22"/>
+          <w:highlight w:val="cyan"/>
         </w:rPr>
         <w:t xml:space="preserve"> dupla</w:t>
       </w:r>
@@ -848,9 +825,17 @@
                 <w:color w:val="000000"/>
                 <w:sz w:val="22"/>
                 <w:szCs w:val="22"/>
-                <w:highlight w:val="yellow"/>
-              </w:rPr>
-              <w:t>Inicia individual</w:t>
+              </w:rPr>
+              <w:t xml:space="preserve">Inicia </w:t>
+            </w:r>
+            <w:r>
+              <w:rPr>
+                <w:bCs/>
+                <w:color w:val="000000"/>
+                <w:sz w:val="22"/>
+                <w:szCs w:val="22"/>
+              </w:rPr>
+              <w:t>Jogo</w:t>
             </w:r>
           </w:p>
         </w:tc>
@@ -1047,7 +1032,6 @@
                 <w:color w:val="000000"/>
                 <w:sz w:val="22"/>
                 <w:szCs w:val="22"/>
-                <w:highlight w:val="yellow"/>
               </w:rPr>
               <w:t>atira</w:t>
             </w:r>
@@ -1132,7 +1116,6 @@
                 <w:color w:val="000000"/>
                 <w:sz w:val="22"/>
                 <w:szCs w:val="22"/>
-                <w:highlight w:val="yellow"/>
               </w:rPr>
               <w:t>Envia mensagem</w:t>
             </w:r>
@@ -1215,9 +1198,8 @@
                 <w:color w:val="000000"/>
                 <w:sz w:val="22"/>
                 <w:szCs w:val="22"/>
-                <w:highlight w:val="yellow"/>
-              </w:rPr>
-              <w:t>Distribui frota</w:t>
+              </w:rPr>
+              <w:t>Frota individual</w:t>
             </w:r>
           </w:p>
         </w:tc>
@@ -1293,6 +1275,15 @@
                 <w:szCs w:val="22"/>
               </w:rPr>
             </w:pPr>
+            <w:r>
+              <w:rPr>
+                <w:bCs/>
+                <w:color w:val="000000"/>
+                <w:sz w:val="22"/>
+                <w:szCs w:val="22"/>
+              </w:rPr>
+              <w:t>Frota dupla</w:t>
+            </w:r>
           </w:p>
         </w:tc>
         <w:tc>
@@ -1317,7 +1308,16 @@
                 <w:sz w:val="22"/>
                 <w:szCs w:val="22"/>
               </w:rPr>
-              <w:t>Busca usuário</w:t>
+              <w:t>Consultar</w:t>
+            </w:r>
+            <w:r>
+              <w:rPr>
+                <w:bCs/>
+                <w:color w:val="000000"/>
+                <w:sz w:val="22"/>
+                <w:szCs w:val="22"/>
+              </w:rPr>
+              <w:t xml:space="preserve"> usuário</w:t>
             </w:r>
           </w:p>
         </w:tc>
@@ -1368,6 +1368,17 @@
             </w:pPr>
             <w:bookmarkStart w:id="0" w:name="_GoBack"/>
             <w:bookmarkEnd w:id="0"/>
+            <w:proofErr w:type="spellStart"/>
+            <w:r>
+              <w:rPr>
+                <w:bCs/>
+                <w:color w:val="000000"/>
+                <w:sz w:val="22"/>
+                <w:szCs w:val="22"/>
+              </w:rPr>
+              <w:t>Loga</w:t>
+            </w:r>
+            <w:proofErr w:type="spellEnd"/>
           </w:p>
         </w:tc>
         <w:tc>
@@ -1391,6 +1402,7 @@
                 <w:color w:val="000000"/>
                 <w:sz w:val="22"/>
                 <w:szCs w:val="22"/>
+                <w:highlight w:val="yellow"/>
               </w:rPr>
               <w:t>Remove usuário</w:t>
             </w:r>
@@ -2529,7 +2541,7 @@
 </file>
 
 <file path=customXml/itemProps1.xml><?xml version="1.0" encoding="utf-8"?>
-<ds:datastoreItem xmlns:ds="http://schemas.openxmlformats.org/officeDocument/2006/customXml" ds:itemID="{A7E8EC3B-48A8-4404-90E3-C41C014942AE}">
+<ds:datastoreItem xmlns:ds="http://schemas.openxmlformats.org/officeDocument/2006/customXml" ds:itemID="{3B88AE7A-ACD0-4DFE-9AEA-FE17601650F0}">
   <ds:schemaRefs>
     <ds:schemaRef ds:uri="http://schemas.openxmlformats.org/officeDocument/2006/bibliography"/>
   </ds:schemaRefs>

--- a/jude/Diagramas de sequencia/Lista Diagramas de Sequencia.docx
+++ b/jude/Diagramas de sequencia/Lista Diagramas de Sequencia.docx
@@ -54,8 +54,6 @@
           <w:highlight w:val="cyan"/>
         </w:rPr>
       </w:pPr>
-      <w:proofErr w:type="spellStart"/>
-      <w:proofErr w:type="gramStart"/>
       <w:r>
         <w:rPr>
           <w:bCs/>
@@ -66,8 +64,6 @@
         </w:rPr>
         <w:t>loga</w:t>
       </w:r>
-      <w:proofErr w:type="spellEnd"/>
-      <w:proofErr w:type="gramEnd"/>
     </w:p>
     <w:p>
       <w:pPr>
@@ -85,8 +81,6 @@
           <w:highlight w:val="cyan"/>
         </w:rPr>
       </w:pPr>
-      <w:proofErr w:type="spellStart"/>
-      <w:proofErr w:type="gramStart"/>
       <w:r>
         <w:rPr>
           <w:bCs/>
@@ -97,8 +91,6 @@
         </w:rPr>
         <w:t>iniciaJogo</w:t>
       </w:r>
-      <w:proofErr w:type="spellEnd"/>
-      <w:proofErr w:type="gramEnd"/>
     </w:p>
     <w:p>
       <w:pPr>
@@ -116,7 +108,6 @@
           <w:highlight w:val="magenta"/>
         </w:rPr>
       </w:pPr>
-      <w:proofErr w:type="gramStart"/>
       <w:r>
         <w:rPr>
           <w:bCs/>
@@ -125,18 +116,7 @@
           <w:szCs w:val="22"/>
           <w:highlight w:val="magenta"/>
         </w:rPr>
-        <w:t>sai</w:t>
-      </w:r>
-      <w:proofErr w:type="gramEnd"/>
-      <w:r>
-        <w:rPr>
-          <w:bCs/>
-          <w:color w:val="000000"/>
-          <w:sz w:val="22"/>
-          <w:szCs w:val="22"/>
-          <w:highlight w:val="magenta"/>
-        </w:rPr>
-        <w:t xml:space="preserve"> jogo</w:t>
+        <w:t>sai jogo</w:t>
       </w:r>
     </w:p>
     <w:p>
@@ -155,7 +135,6 @@
           <w:highlight w:val="magenta"/>
         </w:rPr>
       </w:pPr>
-      <w:proofErr w:type="gramStart"/>
       <w:r>
         <w:rPr>
           <w:bCs/>
@@ -164,18 +143,7 @@
           <w:szCs w:val="22"/>
           <w:highlight w:val="magenta"/>
         </w:rPr>
-        <w:t>desiste</w:t>
-      </w:r>
-      <w:proofErr w:type="gramEnd"/>
-      <w:r>
-        <w:rPr>
-          <w:bCs/>
-          <w:color w:val="000000"/>
-          <w:sz w:val="22"/>
-          <w:szCs w:val="22"/>
-          <w:highlight w:val="magenta"/>
-        </w:rPr>
-        <w:t xml:space="preserve"> jogo</w:t>
+        <w:t>desiste jogo</w:t>
       </w:r>
     </w:p>
     <w:p>
@@ -194,7 +162,6 @@
           <w:highlight w:val="magenta"/>
         </w:rPr>
       </w:pPr>
-      <w:proofErr w:type="gramStart"/>
       <w:r>
         <w:rPr>
           <w:bCs/>
@@ -203,18 +170,7 @@
           <w:szCs w:val="22"/>
           <w:highlight w:val="magenta"/>
         </w:rPr>
-        <w:t>salva</w:t>
-      </w:r>
-      <w:proofErr w:type="gramEnd"/>
-      <w:r>
-        <w:rPr>
-          <w:bCs/>
-          <w:color w:val="000000"/>
-          <w:sz w:val="22"/>
-          <w:szCs w:val="22"/>
-          <w:highlight w:val="magenta"/>
-        </w:rPr>
-        <w:t xml:space="preserve"> jogo</w:t>
+        <w:t>salva jogo</w:t>
       </w:r>
     </w:p>
     <w:p>
@@ -233,7 +189,6 @@
           <w:highlight w:val="magenta"/>
         </w:rPr>
       </w:pPr>
-      <w:proofErr w:type="gramStart"/>
       <w:r>
         <w:rPr>
           <w:bCs/>
@@ -242,18 +197,7 @@
           <w:szCs w:val="22"/>
           <w:highlight w:val="magenta"/>
         </w:rPr>
-        <w:t>extrapola</w:t>
-      </w:r>
-      <w:proofErr w:type="gramEnd"/>
-      <w:r>
-        <w:rPr>
-          <w:bCs/>
-          <w:color w:val="000000"/>
-          <w:sz w:val="22"/>
-          <w:szCs w:val="22"/>
-          <w:highlight w:val="magenta"/>
-        </w:rPr>
-        <w:t xml:space="preserve"> tempo espera</w:t>
+        <w:t>extrapola tempo espera</w:t>
       </w:r>
     </w:p>
     <w:p>
@@ -272,7 +216,6 @@
           <w:highlight w:val="cyan"/>
         </w:rPr>
       </w:pPr>
-      <w:proofErr w:type="gramStart"/>
       <w:r>
         <w:rPr>
           <w:bCs/>
@@ -283,7 +226,6 @@
         </w:rPr>
         <w:t>atira</w:t>
       </w:r>
-      <w:proofErr w:type="gramEnd"/>
     </w:p>
     <w:p>
       <w:pPr>
@@ -301,7 +243,6 @@
           <w:highlight w:val="magenta"/>
         </w:rPr>
       </w:pPr>
-      <w:proofErr w:type="gramStart"/>
       <w:r>
         <w:rPr>
           <w:bCs/>
@@ -310,20 +251,8 @@
           <w:szCs w:val="22"/>
           <w:highlight w:val="magenta"/>
         </w:rPr>
-        <w:t>inclui</w:t>
+        <w:t xml:space="preserve">inclui </w:t>
       </w:r>
-      <w:proofErr w:type="gramEnd"/>
-      <w:r>
-        <w:rPr>
-          <w:bCs/>
-          <w:color w:val="000000"/>
-          <w:sz w:val="22"/>
-          <w:szCs w:val="22"/>
-          <w:highlight w:val="magenta"/>
-        </w:rPr>
-        <w:t xml:space="preserve"> </w:t>
-      </w:r>
-      <w:proofErr w:type="spellStart"/>
       <w:r>
         <w:rPr>
           <w:bCs/>
@@ -334,7 +263,6 @@
         </w:rPr>
         <w:t>usuario</w:t>
       </w:r>
-      <w:proofErr w:type="spellEnd"/>
     </w:p>
     <w:p>
       <w:pPr>
@@ -352,7 +280,6 @@
           <w:highlight w:val="magenta"/>
         </w:rPr>
       </w:pPr>
-      <w:proofErr w:type="gramStart"/>
       <w:r>
         <w:rPr>
           <w:bCs/>
@@ -361,9 +288,8 @@
           <w:szCs w:val="22"/>
           <w:highlight w:val="magenta"/>
         </w:rPr>
-        <w:t>busca</w:t>
+        <w:t>consulta</w:t>
       </w:r>
-      <w:proofErr w:type="gramEnd"/>
       <w:r>
         <w:rPr>
           <w:bCs/>
@@ -374,7 +300,6 @@
         </w:rPr>
         <w:t xml:space="preserve"> </w:t>
       </w:r>
-      <w:proofErr w:type="spellStart"/>
       <w:r>
         <w:rPr>
           <w:bCs/>
@@ -385,7 +310,6 @@
         </w:rPr>
         <w:t>usuario</w:t>
       </w:r>
-      <w:proofErr w:type="spellEnd"/>
     </w:p>
     <w:p>
       <w:pPr>
@@ -403,7 +327,6 @@
           <w:highlight w:val="magenta"/>
         </w:rPr>
       </w:pPr>
-      <w:proofErr w:type="gramStart"/>
       <w:r>
         <w:rPr>
           <w:bCs/>
@@ -412,20 +335,8 @@
           <w:szCs w:val="22"/>
           <w:highlight w:val="magenta"/>
         </w:rPr>
-        <w:t>remove</w:t>
+        <w:t xml:space="preserve">remove </w:t>
       </w:r>
-      <w:proofErr w:type="gramEnd"/>
-      <w:r>
-        <w:rPr>
-          <w:bCs/>
-          <w:color w:val="000000"/>
-          <w:sz w:val="22"/>
-          <w:szCs w:val="22"/>
-          <w:highlight w:val="magenta"/>
-        </w:rPr>
-        <w:t xml:space="preserve"> </w:t>
-      </w:r>
-      <w:proofErr w:type="spellStart"/>
       <w:r>
         <w:rPr>
           <w:bCs/>
@@ -436,7 +347,6 @@
         </w:rPr>
         <w:t>usuario</w:t>
       </w:r>
-      <w:proofErr w:type="spellEnd"/>
     </w:p>
     <w:p>
       <w:pPr>
@@ -491,7 +401,6 @@
           <w:highlight w:val="cyan"/>
         </w:rPr>
       </w:pPr>
-      <w:proofErr w:type="gramStart"/>
       <w:r>
         <w:rPr>
           <w:bCs/>
@@ -502,7 +411,6 @@
         </w:rPr>
         <w:t>carrega</w:t>
       </w:r>
-      <w:proofErr w:type="gramEnd"/>
       <w:r>
         <w:rPr>
           <w:bCs/>
@@ -511,18 +419,7 @@
           <w:szCs w:val="22"/>
           <w:highlight w:val="cyan"/>
         </w:rPr>
-        <w:t xml:space="preserve"> jogo </w:t>
-      </w:r>
-      <w:proofErr w:type="spellStart"/>
-      <w:r>
-        <w:rPr>
-          <w:bCs/>
-          <w:color w:val="000000"/>
-          <w:sz w:val="22"/>
-          <w:szCs w:val="22"/>
-          <w:highlight w:val="cyan"/>
-        </w:rPr>
-        <w:t>na</w:t>
+        <w:t xml:space="preserve"> jogo na</w:t>
       </w:r>
       <w:r>
         <w:rPr>
@@ -532,31 +429,8 @@
           <w:szCs w:val="22"/>
           <w:highlight w:val="cyan"/>
         </w:rPr>
-        <w:t>o</w:t>
+        <w:t>o concluido</w:t>
       </w:r>
-      <w:proofErr w:type="spellEnd"/>
-      <w:r>
-        <w:rPr>
-          <w:bCs/>
-          <w:color w:val="000000"/>
-          <w:sz w:val="22"/>
-          <w:szCs w:val="22"/>
-          <w:highlight w:val="cyan"/>
-        </w:rPr>
-        <w:t xml:space="preserve"> </w:t>
-      </w:r>
-      <w:proofErr w:type="spellStart"/>
-      <w:r>
-        <w:rPr>
-          <w:bCs/>
-          <w:color w:val="000000"/>
-          <w:sz w:val="22"/>
-          <w:szCs w:val="22"/>
-          <w:highlight w:val="cyan"/>
-        </w:rPr>
-        <w:t>concluido</w:t>
-      </w:r>
-      <w:proofErr w:type="spellEnd"/>
     </w:p>
     <w:p>
       <w:pPr>
@@ -574,7 +448,6 @@
           <w:highlight w:val="cyan"/>
         </w:rPr>
       </w:pPr>
-      <w:proofErr w:type="gramStart"/>
       <w:r>
         <w:rPr>
           <w:bCs/>
@@ -583,18 +456,7 @@
           <w:szCs w:val="22"/>
           <w:highlight w:val="cyan"/>
         </w:rPr>
-        <w:t>envia</w:t>
-      </w:r>
-      <w:proofErr w:type="gramEnd"/>
-      <w:r>
-        <w:rPr>
-          <w:bCs/>
-          <w:color w:val="000000"/>
-          <w:sz w:val="22"/>
-          <w:szCs w:val="22"/>
-          <w:highlight w:val="cyan"/>
-        </w:rPr>
-        <w:t xml:space="preserve"> mensagem</w:t>
+        <w:t>envia mensagem</w:t>
       </w:r>
     </w:p>
     <w:p>
@@ -613,7 +475,6 @@
           <w:highlight w:val="cyan"/>
         </w:rPr>
       </w:pPr>
-      <w:proofErr w:type="gramStart"/>
       <w:r>
         <w:rPr>
           <w:bCs/>
@@ -624,7 +485,6 @@
         </w:rPr>
         <w:t>frota</w:t>
       </w:r>
-      <w:proofErr w:type="gramEnd"/>
       <w:r>
         <w:rPr>
           <w:bCs/>
@@ -652,7 +512,6 @@
           <w:highlight w:val="cyan"/>
         </w:rPr>
       </w:pPr>
-      <w:proofErr w:type="gramStart"/>
       <w:r>
         <w:rPr>
           <w:bCs/>
@@ -661,18 +520,7 @@
           <w:szCs w:val="22"/>
           <w:highlight w:val="cyan"/>
         </w:rPr>
-        <w:t>frota</w:t>
-      </w:r>
-      <w:proofErr w:type="gramEnd"/>
-      <w:r>
-        <w:rPr>
-          <w:bCs/>
-          <w:color w:val="000000"/>
-          <w:sz w:val="22"/>
-          <w:szCs w:val="22"/>
-          <w:highlight w:val="cyan"/>
-        </w:rPr>
-        <w:t xml:space="preserve"> dupla</w:t>
+        <w:t>frota dupla</w:t>
       </w:r>
     </w:p>
     <w:p>
@@ -791,7 +639,6 @@
                 <w:szCs w:val="22"/>
               </w:rPr>
             </w:pPr>
-            <w:proofErr w:type="gramStart"/>
             <w:r>
               <w:rPr>
                 <w:bCs/>
@@ -801,7 +648,6 @@
               </w:rPr>
               <w:t>1</w:t>
             </w:r>
-            <w:proofErr w:type="gramEnd"/>
           </w:p>
         </w:tc>
         <w:tc>
@@ -883,7 +729,6 @@
                 <w:szCs w:val="22"/>
               </w:rPr>
             </w:pPr>
-            <w:proofErr w:type="gramStart"/>
             <w:r>
               <w:rPr>
                 <w:bCs/>
@@ -893,7 +738,6 @@
               </w:rPr>
               <w:t>2</w:t>
             </w:r>
-            <w:proofErr w:type="gramEnd"/>
           </w:p>
         </w:tc>
         <w:tc>
@@ -918,39 +762,8 @@
                 <w:sz w:val="22"/>
                 <w:szCs w:val="22"/>
               </w:rPr>
-              <w:t xml:space="preserve">Carrega jogo </w:t>
-            </w:r>
-            <w:proofErr w:type="spellStart"/>
-            <w:r>
-              <w:rPr>
-                <w:bCs/>
-                <w:color w:val="000000"/>
-                <w:sz w:val="22"/>
-                <w:szCs w:val="22"/>
-              </w:rPr>
-              <w:t>nao</w:t>
-            </w:r>
-            <w:proofErr w:type="spellEnd"/>
-            <w:r>
-              <w:rPr>
-                <w:bCs/>
-                <w:color w:val="000000"/>
-                <w:sz w:val="22"/>
-                <w:szCs w:val="22"/>
-              </w:rPr>
-              <w:t xml:space="preserve"> </w:t>
-            </w:r>
-            <w:proofErr w:type="spellStart"/>
-            <w:r>
-              <w:rPr>
-                <w:bCs/>
-                <w:color w:val="000000"/>
-                <w:sz w:val="22"/>
-                <w:szCs w:val="22"/>
-              </w:rPr>
-              <w:t>concluido</w:t>
-            </w:r>
-            <w:proofErr w:type="spellEnd"/>
+              <w:t>Carrega jogo nao concluido</w:t>
+            </w:r>
           </w:p>
         </w:tc>
         <w:tc>
@@ -997,7 +810,6 @@
                 <w:szCs w:val="22"/>
               </w:rPr>
             </w:pPr>
-            <w:proofErr w:type="gramStart"/>
             <w:r>
               <w:rPr>
                 <w:bCs/>
@@ -1007,7 +819,6 @@
               </w:rPr>
               <w:t>3</w:t>
             </w:r>
-            <w:proofErr w:type="gramEnd"/>
           </w:p>
         </w:tc>
         <w:tc>
@@ -1025,7 +836,6 @@
                 <w:szCs w:val="22"/>
               </w:rPr>
             </w:pPr>
-            <w:proofErr w:type="gramStart"/>
             <w:r>
               <w:rPr>
                 <w:bCs/>
@@ -1035,7 +845,6 @@
               </w:rPr>
               <w:t>atira</w:t>
             </w:r>
-            <w:proofErr w:type="gramEnd"/>
           </w:p>
         </w:tc>
         <w:tc>
@@ -1082,7 +891,6 @@
                 <w:szCs w:val="22"/>
               </w:rPr>
             </w:pPr>
-            <w:proofErr w:type="gramStart"/>
             <w:r>
               <w:rPr>
                 <w:bCs/>
@@ -1092,7 +900,6 @@
               </w:rPr>
               <w:t>4</w:t>
             </w:r>
-            <w:proofErr w:type="gramEnd"/>
           </w:p>
         </w:tc>
         <w:tc>
@@ -1164,7 +971,6 @@
                 <w:szCs w:val="22"/>
               </w:rPr>
             </w:pPr>
-            <w:proofErr w:type="gramStart"/>
             <w:r>
               <w:rPr>
                 <w:bCs/>
@@ -1174,7 +980,6 @@
               </w:rPr>
               <w:t>5</w:t>
             </w:r>
-            <w:proofErr w:type="gramEnd"/>
           </w:p>
         </w:tc>
         <w:tc>
@@ -1247,7 +1052,6 @@
                 <w:szCs w:val="22"/>
               </w:rPr>
             </w:pPr>
-            <w:proofErr w:type="gramStart"/>
             <w:r>
               <w:rPr>
                 <w:bCs/>
@@ -1257,7 +1061,6 @@
               </w:rPr>
               <w:t>6</w:t>
             </w:r>
-            <w:proofErr w:type="gramEnd"/>
           </w:p>
         </w:tc>
         <w:tc>
@@ -1308,7 +1111,7 @@
                 <w:sz w:val="22"/>
                 <w:szCs w:val="22"/>
               </w:rPr>
-              <w:t>Consultar</w:t>
+              <w:t>Consulta</w:t>
             </w:r>
             <w:r>
               <w:rPr>
@@ -1338,7 +1141,6 @@
                 <w:szCs w:val="22"/>
               </w:rPr>
             </w:pPr>
-            <w:proofErr w:type="gramStart"/>
             <w:r>
               <w:rPr>
                 <w:bCs/>
@@ -1348,7 +1150,6 @@
               </w:rPr>
               <w:t>7</w:t>
             </w:r>
-            <w:proofErr w:type="gramEnd"/>
           </w:p>
         </w:tc>
         <w:tc>
@@ -1368,7 +1169,6 @@
             </w:pPr>
             <w:bookmarkStart w:id="0" w:name="_GoBack"/>
             <w:bookmarkEnd w:id="0"/>
-            <w:proofErr w:type="spellStart"/>
             <w:r>
               <w:rPr>
                 <w:bCs/>
@@ -1378,7 +1178,6 @@
               </w:rPr>
               <w:t>Loga</w:t>
             </w:r>
-            <w:proofErr w:type="spellEnd"/>
           </w:p>
         </w:tc>
         <w:tc>
@@ -1425,7 +1224,6 @@
                 <w:szCs w:val="22"/>
               </w:rPr>
             </w:pPr>
-            <w:proofErr w:type="gramStart"/>
             <w:r>
               <w:rPr>
                 <w:bCs/>
@@ -1435,7 +1233,6 @@
               </w:rPr>
               <w:t>8</w:t>
             </w:r>
-            <w:proofErr w:type="gramEnd"/>
           </w:p>
         </w:tc>
         <w:tc>
@@ -2541,7 +2338,7 @@
 </file>
 
 <file path=customXml/itemProps1.xml><?xml version="1.0" encoding="utf-8"?>
-<ds:datastoreItem xmlns:ds="http://schemas.openxmlformats.org/officeDocument/2006/customXml" ds:itemID="{3B88AE7A-ACD0-4DFE-9AEA-FE17601650F0}">
+<ds:datastoreItem xmlns:ds="http://schemas.openxmlformats.org/officeDocument/2006/customXml" ds:itemID="{22F309FA-D64C-4BA7-B286-CF63F90728B6}">
   <ds:schemaRefs>
     <ds:schemaRef ds:uri="http://schemas.openxmlformats.org/officeDocument/2006/bibliography"/>
   </ds:schemaRefs>

--- a/jude/Diagramas de sequencia/Lista Diagramas de Sequencia.docx
+++ b/jude/Diagramas de sequencia/Lista Diagramas de Sequencia.docx
@@ -54,6 +54,8 @@
           <w:highlight w:val="cyan"/>
         </w:rPr>
       </w:pPr>
+      <w:proofErr w:type="spellStart"/>
+      <w:proofErr w:type="gramStart"/>
       <w:r>
         <w:rPr>
           <w:bCs/>
@@ -64,6 +66,8 @@
         </w:rPr>
         <w:t>loga</w:t>
       </w:r>
+      <w:proofErr w:type="spellEnd"/>
+      <w:proofErr w:type="gramEnd"/>
     </w:p>
     <w:p>
       <w:pPr>
@@ -81,6 +85,8 @@
           <w:highlight w:val="cyan"/>
         </w:rPr>
       </w:pPr>
+      <w:proofErr w:type="spellStart"/>
+      <w:proofErr w:type="gramStart"/>
       <w:r>
         <w:rPr>
           <w:bCs/>
@@ -91,6 +97,8 @@
         </w:rPr>
         <w:t>iniciaJogo</w:t>
       </w:r>
+      <w:proofErr w:type="spellEnd"/>
+      <w:proofErr w:type="gramEnd"/>
     </w:p>
     <w:p>
       <w:pPr>
@@ -108,15 +116,27 @@
           <w:highlight w:val="magenta"/>
         </w:rPr>
       </w:pPr>
-      <w:r>
-        <w:rPr>
-          <w:bCs/>
-          <w:color w:val="000000"/>
-          <w:sz w:val="22"/>
-          <w:szCs w:val="22"/>
-          <w:highlight w:val="magenta"/>
-        </w:rPr>
-        <w:t>sai jogo</w:t>
+      <w:proofErr w:type="gramStart"/>
+      <w:r>
+        <w:rPr>
+          <w:bCs/>
+          <w:color w:val="000000"/>
+          <w:sz w:val="22"/>
+          <w:szCs w:val="22"/>
+          <w:highlight w:val="magenta"/>
+        </w:rPr>
+        <w:t>sai</w:t>
+      </w:r>
+      <w:proofErr w:type="gramEnd"/>
+      <w:r>
+        <w:rPr>
+          <w:bCs/>
+          <w:color w:val="000000"/>
+          <w:sz w:val="22"/>
+          <w:szCs w:val="22"/>
+          <w:highlight w:val="magenta"/>
+        </w:rPr>
+        <w:t xml:space="preserve"> jogo</w:t>
       </w:r>
     </w:p>
     <w:p>
@@ -135,15 +155,27 @@
           <w:highlight w:val="magenta"/>
         </w:rPr>
       </w:pPr>
-      <w:r>
-        <w:rPr>
-          <w:bCs/>
-          <w:color w:val="000000"/>
-          <w:sz w:val="22"/>
-          <w:szCs w:val="22"/>
-          <w:highlight w:val="magenta"/>
-        </w:rPr>
-        <w:t>desiste jogo</w:t>
+      <w:proofErr w:type="gramStart"/>
+      <w:r>
+        <w:rPr>
+          <w:bCs/>
+          <w:color w:val="000000"/>
+          <w:sz w:val="22"/>
+          <w:szCs w:val="22"/>
+          <w:highlight w:val="magenta"/>
+        </w:rPr>
+        <w:t>desiste</w:t>
+      </w:r>
+      <w:proofErr w:type="gramEnd"/>
+      <w:r>
+        <w:rPr>
+          <w:bCs/>
+          <w:color w:val="000000"/>
+          <w:sz w:val="22"/>
+          <w:szCs w:val="22"/>
+          <w:highlight w:val="magenta"/>
+        </w:rPr>
+        <w:t xml:space="preserve"> jogo</w:t>
       </w:r>
     </w:p>
     <w:p>
@@ -162,15 +194,27 @@
           <w:highlight w:val="magenta"/>
         </w:rPr>
       </w:pPr>
-      <w:r>
-        <w:rPr>
-          <w:bCs/>
-          <w:color w:val="000000"/>
-          <w:sz w:val="22"/>
-          <w:szCs w:val="22"/>
-          <w:highlight w:val="magenta"/>
-        </w:rPr>
-        <w:t>salva jogo</w:t>
+      <w:proofErr w:type="gramStart"/>
+      <w:r>
+        <w:rPr>
+          <w:bCs/>
+          <w:color w:val="000000"/>
+          <w:sz w:val="22"/>
+          <w:szCs w:val="22"/>
+          <w:highlight w:val="magenta"/>
+        </w:rPr>
+        <w:t>salva</w:t>
+      </w:r>
+      <w:proofErr w:type="gramEnd"/>
+      <w:r>
+        <w:rPr>
+          <w:bCs/>
+          <w:color w:val="000000"/>
+          <w:sz w:val="22"/>
+          <w:szCs w:val="22"/>
+          <w:highlight w:val="magenta"/>
+        </w:rPr>
+        <w:t xml:space="preserve"> jogo</w:t>
       </w:r>
     </w:p>
     <w:p>
@@ -189,15 +233,27 @@
           <w:highlight w:val="magenta"/>
         </w:rPr>
       </w:pPr>
-      <w:r>
-        <w:rPr>
-          <w:bCs/>
-          <w:color w:val="000000"/>
-          <w:sz w:val="22"/>
-          <w:szCs w:val="22"/>
-          <w:highlight w:val="magenta"/>
-        </w:rPr>
-        <w:t>extrapola tempo espera</w:t>
+      <w:proofErr w:type="gramStart"/>
+      <w:r>
+        <w:rPr>
+          <w:bCs/>
+          <w:color w:val="000000"/>
+          <w:sz w:val="22"/>
+          <w:szCs w:val="22"/>
+          <w:highlight w:val="magenta"/>
+        </w:rPr>
+        <w:t>extrapola</w:t>
+      </w:r>
+      <w:proofErr w:type="gramEnd"/>
+      <w:r>
+        <w:rPr>
+          <w:bCs/>
+          <w:color w:val="000000"/>
+          <w:sz w:val="22"/>
+          <w:szCs w:val="22"/>
+          <w:highlight w:val="magenta"/>
+        </w:rPr>
+        <w:t xml:space="preserve"> tempo espera</w:t>
       </w:r>
     </w:p>
     <w:p>
@@ -216,6 +272,7 @@
           <w:highlight w:val="cyan"/>
         </w:rPr>
       </w:pPr>
+      <w:proofErr w:type="gramStart"/>
       <w:r>
         <w:rPr>
           <w:bCs/>
@@ -226,6 +283,7 @@
         </w:rPr>
         <w:t>atira</w:t>
       </w:r>
+      <w:proofErr w:type="gramEnd"/>
     </w:p>
     <w:p>
       <w:pPr>
@@ -243,16 +301,29 @@
           <w:highlight w:val="magenta"/>
         </w:rPr>
       </w:pPr>
-      <w:r>
-        <w:rPr>
-          <w:bCs/>
-          <w:color w:val="000000"/>
-          <w:sz w:val="22"/>
-          <w:szCs w:val="22"/>
-          <w:highlight w:val="magenta"/>
-        </w:rPr>
-        <w:t xml:space="preserve">inclui </w:t>
-      </w:r>
+      <w:proofErr w:type="gramStart"/>
+      <w:r>
+        <w:rPr>
+          <w:bCs/>
+          <w:color w:val="000000"/>
+          <w:sz w:val="22"/>
+          <w:szCs w:val="22"/>
+          <w:highlight w:val="magenta"/>
+        </w:rPr>
+        <w:t>inclui</w:t>
+      </w:r>
+      <w:proofErr w:type="gramEnd"/>
+      <w:r>
+        <w:rPr>
+          <w:bCs/>
+          <w:color w:val="000000"/>
+          <w:sz w:val="22"/>
+          <w:szCs w:val="22"/>
+          <w:highlight w:val="magenta"/>
+        </w:rPr>
+        <w:t xml:space="preserve"> </w:t>
+      </w:r>
+      <w:proofErr w:type="spellStart"/>
       <w:r>
         <w:rPr>
           <w:bCs/>
@@ -263,6 +334,7 @@
         </w:rPr>
         <w:t>usuario</w:t>
       </w:r>
+      <w:proofErr w:type="spellEnd"/>
     </w:p>
     <w:p>
       <w:pPr>
@@ -280,6 +352,7 @@
           <w:highlight w:val="magenta"/>
         </w:rPr>
       </w:pPr>
+      <w:proofErr w:type="gramStart"/>
       <w:r>
         <w:rPr>
           <w:bCs/>
@@ -290,6 +363,7 @@
         </w:rPr>
         <w:t>consulta</w:t>
       </w:r>
+      <w:proofErr w:type="gramEnd"/>
       <w:r>
         <w:rPr>
           <w:bCs/>
@@ -300,6 +374,7 @@
         </w:rPr>
         <w:t xml:space="preserve"> </w:t>
       </w:r>
+      <w:proofErr w:type="spellStart"/>
       <w:r>
         <w:rPr>
           <w:bCs/>
@@ -310,6 +385,7 @@
         </w:rPr>
         <w:t>usuario</w:t>
       </w:r>
+      <w:proofErr w:type="spellEnd"/>
     </w:p>
     <w:p>
       <w:pPr>
@@ -327,16 +403,29 @@
           <w:highlight w:val="magenta"/>
         </w:rPr>
       </w:pPr>
-      <w:r>
-        <w:rPr>
-          <w:bCs/>
-          <w:color w:val="000000"/>
-          <w:sz w:val="22"/>
-          <w:szCs w:val="22"/>
-          <w:highlight w:val="magenta"/>
-        </w:rPr>
-        <w:t xml:space="preserve">remove </w:t>
-      </w:r>
+      <w:proofErr w:type="gramStart"/>
+      <w:r>
+        <w:rPr>
+          <w:bCs/>
+          <w:color w:val="000000"/>
+          <w:sz w:val="22"/>
+          <w:szCs w:val="22"/>
+          <w:highlight w:val="magenta"/>
+        </w:rPr>
+        <w:t>remove</w:t>
+      </w:r>
+      <w:proofErr w:type="gramEnd"/>
+      <w:r>
+        <w:rPr>
+          <w:bCs/>
+          <w:color w:val="000000"/>
+          <w:sz w:val="22"/>
+          <w:szCs w:val="22"/>
+          <w:highlight w:val="magenta"/>
+        </w:rPr>
+        <w:t xml:space="preserve"> </w:t>
+      </w:r>
+      <w:proofErr w:type="spellStart"/>
       <w:r>
         <w:rPr>
           <w:bCs/>
@@ -347,6 +436,7 @@
         </w:rPr>
         <w:t>usuario</w:t>
       </w:r>
+      <w:proofErr w:type="spellEnd"/>
     </w:p>
     <w:p>
       <w:pPr>
@@ -401,6 +491,7 @@
           <w:highlight w:val="cyan"/>
         </w:rPr>
       </w:pPr>
+      <w:proofErr w:type="gramStart"/>
       <w:r>
         <w:rPr>
           <w:bCs/>
@@ -411,6 +502,7 @@
         </w:rPr>
         <w:t>carrega</w:t>
       </w:r>
+      <w:proofErr w:type="gramEnd"/>
       <w:r>
         <w:rPr>
           <w:bCs/>
@@ -419,8 +511,9 @@
           <w:szCs w:val="22"/>
           <w:highlight w:val="cyan"/>
         </w:rPr>
-        <w:t xml:space="preserve"> jogo na</w:t>
-      </w:r>
+        <w:t xml:space="preserve"> jogo </w:t>
+      </w:r>
+      <w:proofErr w:type="spellStart"/>
       <w:r>
         <w:rPr>
           <w:bCs/>
@@ -429,8 +522,41 @@
           <w:szCs w:val="22"/>
           <w:highlight w:val="cyan"/>
         </w:rPr>
-        <w:t>o concluido</w:t>
-      </w:r>
+        <w:t>na</w:t>
+      </w:r>
+      <w:r>
+        <w:rPr>
+          <w:bCs/>
+          <w:color w:val="000000"/>
+          <w:sz w:val="22"/>
+          <w:szCs w:val="22"/>
+          <w:highlight w:val="cyan"/>
+        </w:rPr>
+        <w:t>o</w:t>
+      </w:r>
+      <w:proofErr w:type="spellEnd"/>
+      <w:r>
+        <w:rPr>
+          <w:bCs/>
+          <w:color w:val="000000"/>
+          <w:sz w:val="22"/>
+          <w:szCs w:val="22"/>
+          <w:highlight w:val="cyan"/>
+        </w:rPr>
+        <w:t xml:space="preserve"> </w:t>
+      </w:r>
+      <w:proofErr w:type="spellStart"/>
+      <w:r>
+        <w:rPr>
+          <w:bCs/>
+          <w:color w:val="000000"/>
+          <w:sz w:val="22"/>
+          <w:szCs w:val="22"/>
+          <w:highlight w:val="cyan"/>
+        </w:rPr>
+        <w:t>concluido</w:t>
+      </w:r>
+      <w:proofErr w:type="spellEnd"/>
     </w:p>
     <w:p>
       <w:pPr>
@@ -448,6 +574,7 @@
           <w:highlight w:val="cyan"/>
         </w:rPr>
       </w:pPr>
+      <w:proofErr w:type="gramStart"/>
       <w:r>
         <w:rPr>
           <w:bCs/>
@@ -456,7 +583,18 @@
           <w:szCs w:val="22"/>
           <w:highlight w:val="cyan"/>
         </w:rPr>
-        <w:t>envia mensagem</w:t>
+        <w:t>envia</w:t>
+      </w:r>
+      <w:proofErr w:type="gramEnd"/>
+      <w:r>
+        <w:rPr>
+          <w:bCs/>
+          <w:color w:val="000000"/>
+          <w:sz w:val="22"/>
+          <w:szCs w:val="22"/>
+          <w:highlight w:val="cyan"/>
+        </w:rPr>
+        <w:t xml:space="preserve"> mensagem</w:t>
       </w:r>
     </w:p>
     <w:p>
@@ -475,6 +613,7 @@
           <w:highlight w:val="cyan"/>
         </w:rPr>
       </w:pPr>
+      <w:proofErr w:type="gramStart"/>
       <w:r>
         <w:rPr>
           <w:bCs/>
@@ -485,6 +624,7 @@
         </w:rPr>
         <w:t>frota</w:t>
       </w:r>
+      <w:proofErr w:type="gramEnd"/>
       <w:r>
         <w:rPr>
           <w:bCs/>
@@ -512,6 +652,7 @@
           <w:highlight w:val="cyan"/>
         </w:rPr>
       </w:pPr>
+      <w:proofErr w:type="gramStart"/>
       <w:r>
         <w:rPr>
           <w:bCs/>
@@ -520,7 +661,18 @@
           <w:szCs w:val="22"/>
           <w:highlight w:val="cyan"/>
         </w:rPr>
-        <w:t>frota dupla</w:t>
+        <w:t>frota</w:t>
+      </w:r>
+      <w:proofErr w:type="gramEnd"/>
+      <w:r>
+        <w:rPr>
+          <w:bCs/>
+          <w:color w:val="000000"/>
+          <w:sz w:val="22"/>
+          <w:szCs w:val="22"/>
+          <w:highlight w:val="cyan"/>
+        </w:rPr>
+        <w:t xml:space="preserve"> dupla</w:t>
       </w:r>
     </w:p>
     <w:p>
@@ -639,6 +791,7 @@
                 <w:szCs w:val="22"/>
               </w:rPr>
             </w:pPr>
+            <w:proofErr w:type="gramStart"/>
             <w:r>
               <w:rPr>
                 <w:bCs/>
@@ -648,6 +801,7 @@
               </w:rPr>
               <w:t>1</w:t>
             </w:r>
+            <w:proofErr w:type="gramEnd"/>
           </w:p>
         </w:tc>
         <w:tc>
@@ -729,6 +883,7 @@
                 <w:szCs w:val="22"/>
               </w:rPr>
             </w:pPr>
+            <w:proofErr w:type="gramStart"/>
             <w:r>
               <w:rPr>
                 <w:bCs/>
@@ -738,6 +893,7 @@
               </w:rPr>
               <w:t>2</w:t>
             </w:r>
+            <w:proofErr w:type="gramEnd"/>
           </w:p>
         </w:tc>
         <w:tc>
@@ -762,8 +918,39 @@
                 <w:sz w:val="22"/>
                 <w:szCs w:val="22"/>
               </w:rPr>
-              <w:t>Carrega jogo nao concluido</w:t>
-            </w:r>
+              <w:t xml:space="preserve">Carrega jogo </w:t>
+            </w:r>
+            <w:proofErr w:type="spellStart"/>
+            <w:r>
+              <w:rPr>
+                <w:bCs/>
+                <w:color w:val="000000"/>
+                <w:sz w:val="22"/>
+                <w:szCs w:val="22"/>
+              </w:rPr>
+              <w:t>nao</w:t>
+            </w:r>
+            <w:proofErr w:type="spellEnd"/>
+            <w:r>
+              <w:rPr>
+                <w:bCs/>
+                <w:color w:val="000000"/>
+                <w:sz w:val="22"/>
+                <w:szCs w:val="22"/>
+              </w:rPr>
+              <w:t xml:space="preserve"> </w:t>
+            </w:r>
+            <w:proofErr w:type="spellStart"/>
+            <w:r>
+              <w:rPr>
+                <w:bCs/>
+                <w:color w:val="000000"/>
+                <w:sz w:val="22"/>
+                <w:szCs w:val="22"/>
+              </w:rPr>
+              <w:t>concluido</w:t>
+            </w:r>
+            <w:proofErr w:type="spellEnd"/>
           </w:p>
         </w:tc>
         <w:tc>
@@ -810,6 +997,7 @@
                 <w:szCs w:val="22"/>
               </w:rPr>
             </w:pPr>
+            <w:proofErr w:type="gramStart"/>
             <w:r>
               <w:rPr>
                 <w:bCs/>
@@ -819,6 +1007,7 @@
               </w:rPr>
               <w:t>3</w:t>
             </w:r>
+            <w:proofErr w:type="gramEnd"/>
           </w:p>
         </w:tc>
         <w:tc>
@@ -836,6 +1025,7 @@
                 <w:szCs w:val="22"/>
               </w:rPr>
             </w:pPr>
+            <w:proofErr w:type="gramStart"/>
             <w:r>
               <w:rPr>
                 <w:bCs/>
@@ -845,6 +1035,7 @@
               </w:rPr>
               <w:t>atira</w:t>
             </w:r>
+            <w:proofErr w:type="gramEnd"/>
           </w:p>
         </w:tc>
         <w:tc>
@@ -891,6 +1082,7 @@
                 <w:szCs w:val="22"/>
               </w:rPr>
             </w:pPr>
+            <w:proofErr w:type="gramStart"/>
             <w:r>
               <w:rPr>
                 <w:bCs/>
@@ -900,6 +1092,7 @@
               </w:rPr>
               <w:t>4</w:t>
             </w:r>
+            <w:proofErr w:type="gramEnd"/>
           </w:p>
         </w:tc>
         <w:tc>
@@ -949,6 +1142,7 @@
                 <w:color w:val="000000"/>
                 <w:sz w:val="22"/>
                 <w:szCs w:val="22"/>
+                <w:highlight w:val="yellow"/>
               </w:rPr>
               <w:t>Extrapola tempo espera</w:t>
             </w:r>
@@ -971,6 +1165,7 @@
                 <w:szCs w:val="22"/>
               </w:rPr>
             </w:pPr>
+            <w:proofErr w:type="gramStart"/>
             <w:r>
               <w:rPr>
                 <w:bCs/>
@@ -980,6 +1175,7 @@
               </w:rPr>
               <w:t>5</w:t>
             </w:r>
+            <w:proofErr w:type="gramEnd"/>
           </w:p>
         </w:tc>
         <w:tc>
@@ -1052,6 +1248,7 @@
                 <w:szCs w:val="22"/>
               </w:rPr>
             </w:pPr>
+            <w:proofErr w:type="gramStart"/>
             <w:r>
               <w:rPr>
                 <w:bCs/>
@@ -1061,6 +1258,7 @@
               </w:rPr>
               <w:t>6</w:t>
             </w:r>
+            <w:proofErr w:type="gramEnd"/>
           </w:p>
         </w:tc>
         <w:tc>
@@ -1110,6 +1308,7 @@
                 <w:color w:val="000000"/>
                 <w:sz w:val="22"/>
                 <w:szCs w:val="22"/>
+                <w:highlight w:val="yellow"/>
               </w:rPr>
               <w:t>Consulta</w:t>
             </w:r>
@@ -1119,6 +1318,7 @@
                 <w:color w:val="000000"/>
                 <w:sz w:val="22"/>
                 <w:szCs w:val="22"/>
+                <w:highlight w:val="yellow"/>
               </w:rPr>
               <w:t xml:space="preserve"> usuário</w:t>
             </w:r>
@@ -1141,6 +1341,7 @@
                 <w:szCs w:val="22"/>
               </w:rPr>
             </w:pPr>
+            <w:proofErr w:type="gramStart"/>
             <w:r>
               <w:rPr>
                 <w:bCs/>
@@ -1150,6 +1351,7 @@
               </w:rPr>
               <w:t>7</w:t>
             </w:r>
+            <w:proofErr w:type="gramEnd"/>
           </w:p>
         </w:tc>
         <w:tc>
@@ -1169,6 +1371,7 @@
             </w:pPr>
             <w:bookmarkStart w:id="0" w:name="_GoBack"/>
             <w:bookmarkEnd w:id="0"/>
+            <w:proofErr w:type="spellStart"/>
             <w:r>
               <w:rPr>
                 <w:bCs/>
@@ -1178,6 +1381,7 @@
               </w:rPr>
               <w:t>Loga</w:t>
             </w:r>
+            <w:proofErr w:type="spellEnd"/>
           </w:p>
         </w:tc>
         <w:tc>
@@ -1224,6 +1428,7 @@
                 <w:szCs w:val="22"/>
               </w:rPr>
             </w:pPr>
+            <w:proofErr w:type="gramStart"/>
             <w:r>
               <w:rPr>
                 <w:bCs/>
@@ -1233,6 +1438,7 @@
               </w:rPr>
               <w:t>8</w:t>
             </w:r>
+            <w:proofErr w:type="gramEnd"/>
           </w:p>
         </w:tc>
         <w:tc>
@@ -2338,7 +2544,7 @@
 </file>
 
 <file path=customXml/itemProps1.xml><?xml version="1.0" encoding="utf-8"?>
-<ds:datastoreItem xmlns:ds="http://schemas.openxmlformats.org/officeDocument/2006/customXml" ds:itemID="{22F309FA-D64C-4BA7-B286-CF63F90728B6}">
+<ds:datastoreItem xmlns:ds="http://schemas.openxmlformats.org/officeDocument/2006/customXml" ds:itemID="{307D41B2-08B2-4692-9A4E-25AFE8B845A7}">
   <ds:schemaRefs>
     <ds:schemaRef ds:uri="http://schemas.openxmlformats.org/officeDocument/2006/bibliography"/>
   </ds:schemaRefs>

--- a/jude/Diagramas de sequencia/Lista Diagramas de Sequencia.docx
+++ b/jude/Diagramas de sequencia/Lista Diagramas de Sequencia.docx
@@ -860,7 +860,6 @@
                 <w:color w:val="000000"/>
                 <w:sz w:val="22"/>
                 <w:szCs w:val="22"/>
-                <w:highlight w:val="yellow"/>
               </w:rPr>
               <w:t>Sai jogo</w:t>
             </w:r>
@@ -974,7 +973,6 @@
                 <w:color w:val="000000"/>
                 <w:sz w:val="22"/>
                 <w:szCs w:val="22"/>
-                <w:highlight w:val="yellow"/>
               </w:rPr>
               <w:t>Desiste jogo</w:t>
             </w:r>
@@ -1059,7 +1057,6 @@
                 <w:color w:val="000000"/>
                 <w:sz w:val="22"/>
                 <w:szCs w:val="22"/>
-                <w:highlight w:val="yellow"/>
               </w:rPr>
               <w:t>Salva jogo</w:t>
             </w:r>
@@ -1142,7 +1139,6 @@
                 <w:color w:val="000000"/>
                 <w:sz w:val="22"/>
                 <w:szCs w:val="22"/>
-                <w:highlight w:val="yellow"/>
               </w:rPr>
               <w:t>Extrapola tempo espera</w:t>
             </w:r>
@@ -1225,7 +1221,6 @@
                 <w:color w:val="000000"/>
                 <w:sz w:val="22"/>
                 <w:szCs w:val="22"/>
-                <w:highlight w:val="yellow"/>
               </w:rPr>
               <w:t>Inclui usuário</w:t>
             </w:r>
@@ -1308,7 +1303,6 @@
                 <w:color w:val="000000"/>
                 <w:sz w:val="22"/>
                 <w:szCs w:val="22"/>
-                <w:highlight w:val="yellow"/>
               </w:rPr>
               <w:t>Consulta</w:t>
             </w:r>
@@ -1318,7 +1312,6 @@
                 <w:color w:val="000000"/>
                 <w:sz w:val="22"/>
                 <w:szCs w:val="22"/>
-                <w:highlight w:val="yellow"/>
               </w:rPr>
               <w:t xml:space="preserve"> usuário</w:t>
             </w:r>
@@ -1405,7 +1398,6 @@
                 <w:color w:val="000000"/>
                 <w:sz w:val="22"/>
                 <w:szCs w:val="22"/>
-                <w:highlight w:val="yellow"/>
               </w:rPr>
               <w:t>Remove usuário</w:t>
             </w:r>
@@ -1479,7 +1471,6 @@
                 <w:color w:val="000000"/>
                 <w:sz w:val="22"/>
                 <w:szCs w:val="22"/>
-                <w:highlight w:val="yellow"/>
               </w:rPr>
               <w:t>Atualiza usuário</w:t>
             </w:r>
@@ -2544,7 +2535,7 @@
 </file>
 
 <file path=customXml/itemProps1.xml><?xml version="1.0" encoding="utf-8"?>
-<ds:datastoreItem xmlns:ds="http://schemas.openxmlformats.org/officeDocument/2006/customXml" ds:itemID="{307D41B2-08B2-4692-9A4E-25AFE8B845A7}">
+<ds:datastoreItem xmlns:ds="http://schemas.openxmlformats.org/officeDocument/2006/customXml" ds:itemID="{B77AC6C1-9D97-4C1C-9BD8-361473D4DDA0}">
   <ds:schemaRefs>
     <ds:schemaRef ds:uri="http://schemas.openxmlformats.org/officeDocument/2006/bibliography"/>
   </ds:schemaRefs>

--- a/jude/Diagramas de sequencia/Lista Diagramas de Sequencia.docx
+++ b/jude/Diagramas de sequencia/Lista Diagramas de Sequencia.docx
@@ -854,15 +854,17 @@
                 <w:szCs w:val="22"/>
               </w:rPr>
             </w:pPr>
-            <w:r>
-              <w:rPr>
-                <w:bCs/>
-                <w:color w:val="000000"/>
-                <w:sz w:val="22"/>
-                <w:szCs w:val="22"/>
-              </w:rPr>
-              <w:t>Sai jogo</w:t>
-            </w:r>
+            <w:del w:id="0" w:author="Lorena Tablada" w:date="2010-12-04T14:31:00Z">
+              <w:r>
+                <w:rPr>
+                  <w:bCs/>
+                  <w:color w:val="000000"/>
+                  <w:sz w:val="22"/>
+                  <w:szCs w:val="22"/>
+                </w:rPr>
+                <w:delText>Sai jogo</w:delText>
+              </w:r>
+            </w:del>
           </w:p>
         </w:tc>
       </w:tr>
@@ -1362,8 +1364,8 @@
                 <w:szCs w:val="22"/>
               </w:rPr>
             </w:pPr>
-            <w:bookmarkStart w:id="0" w:name="_GoBack"/>
-            <w:bookmarkEnd w:id="0"/>
+            <w:bookmarkStart w:id="1" w:name="_GoBack"/>
+            <w:bookmarkEnd w:id="1"/>
             <w:proofErr w:type="spellStart"/>
             <w:r>
               <w:rPr>
@@ -2535,7 +2537,7 @@
 </file>
 
 <file path=customXml/itemProps1.xml><?xml version="1.0" encoding="utf-8"?>
-<ds:datastoreItem xmlns:ds="http://schemas.openxmlformats.org/officeDocument/2006/customXml" ds:itemID="{B77AC6C1-9D97-4C1C-9BD8-361473D4DDA0}">
+<ds:datastoreItem xmlns:ds="http://schemas.openxmlformats.org/officeDocument/2006/customXml" ds:itemID="{6FBAA332-12D0-4372-AF1D-04EE1D9EC548}">
   <ds:schemaRefs>
     <ds:schemaRef ds:uri="http://schemas.openxmlformats.org/officeDocument/2006/bibliography"/>
   </ds:schemaRefs>

--- a/jude/Diagramas de sequencia/Lista Diagramas de Sequencia.docx
+++ b/jude/Diagramas de sequencia/Lista Diagramas de Sequencia.docx
@@ -1,6 +1,6 @@
 
 <file path=word/document.xml><?xml version="1.0" encoding="utf-8"?>
-<w:document xmlns:ve="http://schemas.openxmlformats.org/markup-compatibility/2006" xmlns:o="urn:schemas-microsoft-com:office:office" xmlns:r="http://schemas.openxmlformats.org/officeDocument/2006/relationships" xmlns:m="http://schemas.openxmlformats.org/officeDocument/2006/math" xmlns:v="urn:schemas-microsoft-com:vml" xmlns:wp="http://schemas.openxmlformats.org/drawingml/2006/wordprocessingDrawing" xmlns:w10="urn:schemas-microsoft-com:office:word" xmlns:w="http://schemas.openxmlformats.org/wordprocessingml/2006/main" xmlns:wne="http://schemas.microsoft.com/office/word/2006/wordml">
+<w:document xmlns:wpc="http://schemas.microsoft.com/office/word/2010/wordprocessingCanvas" xmlns:mc="http://schemas.openxmlformats.org/markup-compatibility/2006" xmlns:o="urn:schemas-microsoft-com:office:office" xmlns:r="http://schemas.openxmlformats.org/officeDocument/2006/relationships" xmlns:m="http://schemas.openxmlformats.org/officeDocument/2006/math" xmlns:v="urn:schemas-microsoft-com:vml" xmlns:wp14="http://schemas.microsoft.com/office/word/2010/wordprocessingDrawing" xmlns:wp="http://schemas.openxmlformats.org/drawingml/2006/wordprocessingDrawing" xmlns:w10="urn:schemas-microsoft-com:office:word" xmlns:w="http://schemas.openxmlformats.org/wordprocessingml/2006/main" xmlns:w14="http://schemas.microsoft.com/office/word/2010/wordml" xmlns:wpg="http://schemas.microsoft.com/office/word/2010/wordprocessingGroup" xmlns:wpi="http://schemas.microsoft.com/office/word/2010/wordprocessingInk" xmlns:wne="http://schemas.microsoft.com/office/word/2006/wordml" xmlns:wps="http://schemas.microsoft.com/office/word/2010/wordprocessingShape" mc:Ignorable="w14 wp14">
   <w:body>
     <w:p>
       <w:pPr>
@@ -177,6 +177,8 @@
         </w:rPr>
         <w:t xml:space="preserve"> jogo</w:t>
       </w:r>
+      <w:bookmarkStart w:id="0" w:name="_GoBack"/>
+      <w:bookmarkEnd w:id="0"/>
     </w:p>
     <w:p>
       <w:pPr>
@@ -692,7 +694,7 @@
       <w:tblPr>
         <w:tblStyle w:val="Tabelacomgrade"/>
         <w:tblW w:w="0" w:type="auto"/>
-        <w:tblLook w:val="04A0"/>
+        <w:tblLook w:val="04A0" w:firstRow="1" w:lastRow="0" w:firstColumn="1" w:lastColumn="0" w:noHBand="0" w:noVBand="1"/>
       </w:tblPr>
       <w:tblGrid>
         <w:gridCol w:w="675"/>
@@ -825,6 +827,7 @@
                 <w:color w:val="000000"/>
                 <w:sz w:val="22"/>
                 <w:szCs w:val="22"/>
+                <w:highlight w:val="yellow"/>
               </w:rPr>
               <w:t xml:space="preserve">Inicia </w:t>
             </w:r>
@@ -834,6 +837,7 @@
                 <w:color w:val="000000"/>
                 <w:sz w:val="22"/>
                 <w:szCs w:val="22"/>
+                <w:highlight w:val="yellow"/>
               </w:rPr>
               <w:t>Jogo</w:t>
             </w:r>
@@ -854,17 +858,6 @@
                 <w:szCs w:val="22"/>
               </w:rPr>
             </w:pPr>
-            <w:del w:id="0" w:author="Lorena Tablada" w:date="2010-12-04T14:31:00Z">
-              <w:r>
-                <w:rPr>
-                  <w:bCs/>
-                  <w:color w:val="000000"/>
-                  <w:sz w:val="22"/>
-                  <w:szCs w:val="22"/>
-                </w:rPr>
-                <w:delText>Sai jogo</w:delText>
-              </w:r>
-            </w:del>
           </w:p>
         </w:tc>
       </w:tr>
@@ -918,6 +911,7 @@
                 <w:color w:val="000000"/>
                 <w:sz w:val="22"/>
                 <w:szCs w:val="22"/>
+                <w:highlight w:val="yellow"/>
               </w:rPr>
               <w:t xml:space="preserve">Carrega jogo </w:t>
             </w:r>
@@ -928,6 +922,7 @@
                 <w:color w:val="000000"/>
                 <w:sz w:val="22"/>
                 <w:szCs w:val="22"/>
+                <w:highlight w:val="yellow"/>
               </w:rPr>
               <w:t>nao</w:t>
             </w:r>
@@ -938,6 +933,7 @@
                 <w:color w:val="000000"/>
                 <w:sz w:val="22"/>
                 <w:szCs w:val="22"/>
+                <w:highlight w:val="yellow"/>
               </w:rPr>
               <w:t xml:space="preserve"> </w:t>
             </w:r>
@@ -948,6 +944,7 @@
                 <w:color w:val="000000"/>
                 <w:sz w:val="22"/>
                 <w:szCs w:val="22"/>
+                <w:highlight w:val="yellow"/>
               </w:rPr>
               <w:t>concluido</w:t>
             </w:r>
@@ -1032,6 +1029,7 @@
                 <w:color w:val="000000"/>
                 <w:sz w:val="22"/>
                 <w:szCs w:val="22"/>
+                <w:highlight w:val="yellow"/>
               </w:rPr>
               <w:t>atira</w:t>
             </w:r>
@@ -1115,6 +1113,7 @@
                 <w:color w:val="000000"/>
                 <w:sz w:val="22"/>
                 <w:szCs w:val="22"/>
+                <w:highlight w:val="yellow"/>
               </w:rPr>
               <w:t>Envia mensagem</w:t>
             </w:r>
@@ -1197,6 +1196,7 @@
                 <w:color w:val="000000"/>
                 <w:sz w:val="22"/>
                 <w:szCs w:val="22"/>
+                <w:highlight w:val="yellow"/>
               </w:rPr>
               <w:t>Frota individual</w:t>
             </w:r>
@@ -1279,6 +1279,7 @@
                 <w:color w:val="000000"/>
                 <w:sz w:val="22"/>
                 <w:szCs w:val="22"/>
+                <w:highlight w:val="yellow"/>
               </w:rPr>
               <w:t>Frota dupla</w:t>
             </w:r>
@@ -1364,8 +1365,6 @@
                 <w:szCs w:val="22"/>
               </w:rPr>
             </w:pPr>
-            <w:bookmarkStart w:id="1" w:name="_GoBack"/>
-            <w:bookmarkEnd w:id="1"/>
             <w:proofErr w:type="spellStart"/>
             <w:r>
               <w:rPr>
@@ -1373,6 +1372,7 @@
                 <w:color w:val="000000"/>
                 <w:sz w:val="22"/>
                 <w:szCs w:val="22"/>
+                <w:highlight w:val="yellow"/>
               </w:rPr>
               <w:t>Loga</w:t>
             </w:r>
@@ -1504,7 +1504,7 @@
 </file>
 
 <file path=word/numbering.xml><?xml version="1.0" encoding="utf-8"?>
-<w:numbering xmlns:ve="http://schemas.openxmlformats.org/markup-compatibility/2006" xmlns:o="urn:schemas-microsoft-com:office:office" xmlns:r="http://schemas.openxmlformats.org/officeDocument/2006/relationships" xmlns:m="http://schemas.openxmlformats.org/officeDocument/2006/math" xmlns:v="urn:schemas-microsoft-com:vml" xmlns:wp="http://schemas.openxmlformats.org/drawingml/2006/wordprocessingDrawing" xmlns:w10="urn:schemas-microsoft-com:office:word" xmlns:w="http://schemas.openxmlformats.org/wordprocessingml/2006/main" xmlns:wne="http://schemas.microsoft.com/office/word/2006/wordml">
+<w:numbering xmlns:wpc="http://schemas.microsoft.com/office/word/2010/wordprocessingCanvas" xmlns:mc="http://schemas.openxmlformats.org/markup-compatibility/2006" xmlns:o="urn:schemas-microsoft-com:office:office" xmlns:r="http://schemas.openxmlformats.org/officeDocument/2006/relationships" xmlns:m="http://schemas.openxmlformats.org/officeDocument/2006/math" xmlns:v="urn:schemas-microsoft-com:vml" xmlns:wp14="http://schemas.microsoft.com/office/word/2010/wordprocessingDrawing" xmlns:wp="http://schemas.openxmlformats.org/drawingml/2006/wordprocessingDrawing" xmlns:w10="urn:schemas-microsoft-com:office:word" xmlns:w="http://schemas.openxmlformats.org/wordprocessingml/2006/main" xmlns:w14="http://schemas.microsoft.com/office/word/2010/wordml" xmlns:wpg="http://schemas.microsoft.com/office/word/2010/wordprocessingGroup" xmlns:wpi="http://schemas.microsoft.com/office/word/2010/wordprocessingInk" xmlns:wne="http://schemas.microsoft.com/office/word/2006/wordml" xmlns:wps="http://schemas.microsoft.com/office/word/2010/wordprocessingShape" mc:Ignorable="w14 wp14">
   <w:abstractNum w:abstractNumId="0">
     <w:nsid w:val="11970B9D"/>
     <w:multiLevelType w:val="hybridMultilevel"/>
@@ -1714,7 +1714,7 @@
 </file>
 
 <file path=word/styles.xml><?xml version="1.0" encoding="utf-8"?>
-<w:styles xmlns:r="http://schemas.openxmlformats.org/officeDocument/2006/relationships" xmlns:w="http://schemas.openxmlformats.org/wordprocessingml/2006/main">
+<w:styles xmlns:mc="http://schemas.openxmlformats.org/markup-compatibility/2006" xmlns:r="http://schemas.openxmlformats.org/officeDocument/2006/relationships" xmlns:w="http://schemas.openxmlformats.org/wordprocessingml/2006/main" xmlns:w14="http://schemas.microsoft.com/office/word/2010/wordml" mc:Ignorable="w14">
   <w:docDefaults>
     <w:rPrDefault>
       <w:rPr>
@@ -1888,7 +1888,6 @@
     <w:uiPriority w:val="99"/>
     <w:semiHidden/>
     <w:unhideWhenUsed/>
-    <w:qFormat/>
     <w:tblPr>
       <w:tblInd w:w="0" w:type="dxa"/>
       <w:tblCellMar>
@@ -2537,7 +2536,7 @@
 </file>
 
 <file path=customXml/itemProps1.xml><?xml version="1.0" encoding="utf-8"?>
-<ds:datastoreItem xmlns:ds="http://schemas.openxmlformats.org/officeDocument/2006/customXml" ds:itemID="{6FBAA332-12D0-4372-AF1D-04EE1D9EC548}">
+<ds:datastoreItem xmlns:ds="http://schemas.openxmlformats.org/officeDocument/2006/customXml" ds:itemID="{FFDFB77D-6E14-48AA-B3D2-E84881A68184}">
   <ds:schemaRefs>
     <ds:schemaRef ds:uri="http://schemas.openxmlformats.org/officeDocument/2006/bibliography"/>
   </ds:schemaRefs>

--- a/jude/Diagramas de sequencia/Lista Diagramas de Sequencia.docx
+++ b/jude/Diagramas de sequencia/Lista Diagramas de Sequencia.docx
@@ -177,8 +177,6 @@
         </w:rPr>
         <w:t xml:space="preserve"> jogo</w:t>
       </w:r>
-      <w:bookmarkStart w:id="0" w:name="_GoBack"/>
-      <w:bookmarkEnd w:id="0"/>
     </w:p>
     <w:p>
       <w:pPr>
@@ -635,7 +633,17 @@
           <w:szCs w:val="22"/>
           <w:highlight w:val="cyan"/>
         </w:rPr>
-        <w:t xml:space="preserve"> individual</w:t>
+        <w:t xml:space="preserve"> </w:t>
+      </w:r>
+      <w:r>
+        <w:rPr>
+          <w:bCs/>
+          <w:color w:val="000000"/>
+          <w:sz w:val="22"/>
+          <w:szCs w:val="22"/>
+          <w:highlight w:val="cyan"/>
+        </w:rPr>
+        <w:t>humana</w:t>
       </w:r>
     </w:p>
     <w:p>
@@ -674,7 +682,17 @@
           <w:szCs w:val="22"/>
           <w:highlight w:val="cyan"/>
         </w:rPr>
-        <w:t xml:space="preserve"> dupla</w:t>
+        <w:t xml:space="preserve"> </w:t>
+      </w:r>
+      <w:r>
+        <w:rPr>
+          <w:bCs/>
+          <w:color w:val="000000"/>
+          <w:sz w:val="22"/>
+          <w:szCs w:val="22"/>
+          <w:highlight w:val="cyan"/>
+        </w:rPr>
+        <w:t>maquina</w:t>
       </w:r>
     </w:p>
     <w:p>
@@ -827,7 +845,7 @@
                 <w:color w:val="000000"/>
                 <w:sz w:val="22"/>
                 <w:szCs w:val="22"/>
-                <w:highlight w:val="yellow"/>
+                <w:highlight w:val="green"/>
               </w:rPr>
               <w:t xml:space="preserve">Inicia </w:t>
             </w:r>
@@ -837,7 +855,7 @@
                 <w:color w:val="000000"/>
                 <w:sz w:val="22"/>
                 <w:szCs w:val="22"/>
-                <w:highlight w:val="yellow"/>
+                <w:highlight w:val="green"/>
               </w:rPr>
               <w:t>Jogo</w:t>
             </w:r>
@@ -905,13 +923,15 @@
                 <w:szCs w:val="22"/>
               </w:rPr>
             </w:pPr>
-            <w:r>
-              <w:rPr>
-                <w:bCs/>
-                <w:color w:val="000000"/>
-                <w:sz w:val="22"/>
-                <w:szCs w:val="22"/>
-                <w:highlight w:val="yellow"/>
+            <w:bookmarkStart w:id="0" w:name="_GoBack"/>
+            <w:bookmarkEnd w:id="0"/>
+            <w:r>
+              <w:rPr>
+                <w:bCs/>
+                <w:color w:val="000000"/>
+                <w:sz w:val="22"/>
+                <w:szCs w:val="22"/>
+                <w:highlight w:val="green"/>
               </w:rPr>
               <w:t xml:space="preserve">Carrega jogo </w:t>
             </w:r>
@@ -922,7 +942,7 @@
                 <w:color w:val="000000"/>
                 <w:sz w:val="22"/>
                 <w:szCs w:val="22"/>
-                <w:highlight w:val="yellow"/>
+                <w:highlight w:val="green"/>
               </w:rPr>
               <w:t>nao</w:t>
             </w:r>
@@ -933,7 +953,7 @@
                 <w:color w:val="000000"/>
                 <w:sz w:val="22"/>
                 <w:szCs w:val="22"/>
-                <w:highlight w:val="yellow"/>
+                <w:highlight w:val="green"/>
               </w:rPr>
               <w:t xml:space="preserve"> </w:t>
             </w:r>
@@ -944,7 +964,7 @@
                 <w:color w:val="000000"/>
                 <w:sz w:val="22"/>
                 <w:szCs w:val="22"/>
-                <w:highlight w:val="yellow"/>
+                <w:highlight w:val="green"/>
               </w:rPr>
               <w:t>concluido</w:t>
             </w:r>
@@ -1113,7 +1133,7 @@
                 <w:color w:val="000000"/>
                 <w:sz w:val="22"/>
                 <w:szCs w:val="22"/>
-                <w:highlight w:val="yellow"/>
+                <w:highlight w:val="green"/>
               </w:rPr>
               <w:t>Envia mensagem</w:t>
             </w:r>
@@ -1196,9 +1216,19 @@
                 <w:color w:val="000000"/>
                 <w:sz w:val="22"/>
                 <w:szCs w:val="22"/>
-                <w:highlight w:val="yellow"/>
-              </w:rPr>
-              <w:t>Frota individual</w:t>
+                <w:highlight w:val="green"/>
+              </w:rPr>
+              <w:t xml:space="preserve">Frota </w:t>
+            </w:r>
+            <w:r>
+              <w:rPr>
+                <w:bCs/>
+                <w:color w:val="000000"/>
+                <w:sz w:val="22"/>
+                <w:szCs w:val="22"/>
+                <w:highlight w:val="green"/>
+              </w:rPr>
+              <w:t>maquina</w:t>
             </w:r>
           </w:p>
         </w:tc>
@@ -1279,9 +1309,19 @@
                 <w:color w:val="000000"/>
                 <w:sz w:val="22"/>
                 <w:szCs w:val="22"/>
-                <w:highlight w:val="yellow"/>
-              </w:rPr>
-              <w:t>Frota dupla</w:t>
+                <w:highlight w:val="green"/>
+              </w:rPr>
+              <w:t xml:space="preserve">Frota </w:t>
+            </w:r>
+            <w:r>
+              <w:rPr>
+                <w:bCs/>
+                <w:color w:val="000000"/>
+                <w:sz w:val="22"/>
+                <w:szCs w:val="22"/>
+                <w:highlight w:val="green"/>
+              </w:rPr>
+              <w:t>humana</w:t>
             </w:r>
           </w:p>
         </w:tc>
@@ -1372,7 +1412,7 @@
                 <w:color w:val="000000"/>
                 <w:sz w:val="22"/>
                 <w:szCs w:val="22"/>
-                <w:highlight w:val="yellow"/>
+                <w:highlight w:val="green"/>
               </w:rPr>
               <w:t>Loga</w:t>
             </w:r>
@@ -2536,7 +2576,7 @@
 </file>
 
 <file path=customXml/itemProps1.xml><?xml version="1.0" encoding="utf-8"?>
-<ds:datastoreItem xmlns:ds="http://schemas.openxmlformats.org/officeDocument/2006/customXml" ds:itemID="{FFDFB77D-6E14-48AA-B3D2-E84881A68184}">
+<ds:datastoreItem xmlns:ds="http://schemas.openxmlformats.org/officeDocument/2006/customXml" ds:itemID="{9B452443-83E9-4B31-A4E2-A93F540E5435}">
   <ds:schemaRefs>
     <ds:schemaRef ds:uri="http://schemas.openxmlformats.org/officeDocument/2006/bibliography"/>
   </ds:schemaRefs>

--- a/jude/Diagramas de sequencia/Lista Diagramas de Sequencia.docx
+++ b/jude/Diagramas de sequencia/Lista Diagramas de Sequencia.docx
@@ -1,6 +1,6 @@
 
 <file path=word/document.xml><?xml version="1.0" encoding="utf-8"?>
-<w:document xmlns:wpc="http://schemas.microsoft.com/office/word/2010/wordprocessingCanvas" xmlns:mc="http://schemas.openxmlformats.org/markup-compatibility/2006" xmlns:o="urn:schemas-microsoft-com:office:office" xmlns:r="http://schemas.openxmlformats.org/officeDocument/2006/relationships" xmlns:m="http://schemas.openxmlformats.org/officeDocument/2006/math" xmlns:v="urn:schemas-microsoft-com:vml" xmlns:wp14="http://schemas.microsoft.com/office/word/2010/wordprocessingDrawing" xmlns:wp="http://schemas.openxmlformats.org/drawingml/2006/wordprocessingDrawing" xmlns:w10="urn:schemas-microsoft-com:office:word" xmlns:w="http://schemas.openxmlformats.org/wordprocessingml/2006/main" xmlns:w14="http://schemas.microsoft.com/office/word/2010/wordml" xmlns:wpg="http://schemas.microsoft.com/office/word/2010/wordprocessingGroup" xmlns:wpi="http://schemas.microsoft.com/office/word/2010/wordprocessingInk" xmlns:wne="http://schemas.microsoft.com/office/word/2006/wordml" xmlns:wps="http://schemas.microsoft.com/office/word/2010/wordprocessingShape" mc:Ignorable="w14 wp14">
+<w:document xmlns:ve="http://schemas.openxmlformats.org/markup-compatibility/2006" xmlns:o="urn:schemas-microsoft-com:office:office" xmlns:r="http://schemas.openxmlformats.org/officeDocument/2006/relationships" xmlns:m="http://schemas.openxmlformats.org/officeDocument/2006/math" xmlns:v="urn:schemas-microsoft-com:vml" xmlns:wp="http://schemas.openxmlformats.org/drawingml/2006/wordprocessingDrawing" xmlns:w10="urn:schemas-microsoft-com:office:word" xmlns:w="http://schemas.openxmlformats.org/wordprocessingml/2006/main" xmlns:wne="http://schemas.microsoft.com/office/word/2006/wordml">
   <w:body>
     <w:p>
       <w:pPr>
@@ -712,7 +712,7 @@
       <w:tblPr>
         <w:tblStyle w:val="Tabelacomgrade"/>
         <w:tblW w:w="0" w:type="auto"/>
-        <w:tblLook w:val="04A0" w:firstRow="1" w:lastRow="0" w:firstColumn="1" w:lastColumn="0" w:noHBand="0" w:noVBand="1"/>
+        <w:tblLook w:val="04A0"/>
       </w:tblPr>
       <w:tblGrid>
         <w:gridCol w:w="675"/>
@@ -992,6 +992,7 @@
                 <w:color w:val="000000"/>
                 <w:sz w:val="22"/>
                 <w:szCs w:val="22"/>
+                <w:highlight w:val="yellow"/>
               </w:rPr>
               <w:t>Desiste jogo</w:t>
             </w:r>
@@ -1077,6 +1078,7 @@
                 <w:color w:val="000000"/>
                 <w:sz w:val="22"/>
                 <w:szCs w:val="22"/>
+                <w:highlight w:val="yellow"/>
               </w:rPr>
               <w:t>Salva jogo</w:t>
             </w:r>
@@ -1544,7 +1546,7 @@
 </file>
 
 <file path=word/numbering.xml><?xml version="1.0" encoding="utf-8"?>
-<w:numbering xmlns:wpc="http://schemas.microsoft.com/office/word/2010/wordprocessingCanvas" xmlns:mc="http://schemas.openxmlformats.org/markup-compatibility/2006" xmlns:o="urn:schemas-microsoft-com:office:office" xmlns:r="http://schemas.openxmlformats.org/officeDocument/2006/relationships" xmlns:m="http://schemas.openxmlformats.org/officeDocument/2006/math" xmlns:v="urn:schemas-microsoft-com:vml" xmlns:wp14="http://schemas.microsoft.com/office/word/2010/wordprocessingDrawing" xmlns:wp="http://schemas.openxmlformats.org/drawingml/2006/wordprocessingDrawing" xmlns:w10="urn:schemas-microsoft-com:office:word" xmlns:w="http://schemas.openxmlformats.org/wordprocessingml/2006/main" xmlns:w14="http://schemas.microsoft.com/office/word/2010/wordml" xmlns:wpg="http://schemas.microsoft.com/office/word/2010/wordprocessingGroup" xmlns:wpi="http://schemas.microsoft.com/office/word/2010/wordprocessingInk" xmlns:wne="http://schemas.microsoft.com/office/word/2006/wordml" xmlns:wps="http://schemas.microsoft.com/office/word/2010/wordprocessingShape" mc:Ignorable="w14 wp14">
+<w:numbering xmlns:ve="http://schemas.openxmlformats.org/markup-compatibility/2006" xmlns:o="urn:schemas-microsoft-com:office:office" xmlns:r="http://schemas.openxmlformats.org/officeDocument/2006/relationships" xmlns:m="http://schemas.openxmlformats.org/officeDocument/2006/math" xmlns:v="urn:schemas-microsoft-com:vml" xmlns:wp="http://schemas.openxmlformats.org/drawingml/2006/wordprocessingDrawing" xmlns:w10="urn:schemas-microsoft-com:office:word" xmlns:w="http://schemas.openxmlformats.org/wordprocessingml/2006/main" xmlns:wne="http://schemas.microsoft.com/office/word/2006/wordml">
   <w:abstractNum w:abstractNumId="0">
     <w:nsid w:val="11970B9D"/>
     <w:multiLevelType w:val="hybridMultilevel"/>
@@ -1754,7 +1756,7 @@
 </file>
 
 <file path=word/styles.xml><?xml version="1.0" encoding="utf-8"?>
-<w:styles xmlns:mc="http://schemas.openxmlformats.org/markup-compatibility/2006" xmlns:r="http://schemas.openxmlformats.org/officeDocument/2006/relationships" xmlns:w="http://schemas.openxmlformats.org/wordprocessingml/2006/main" xmlns:w14="http://schemas.microsoft.com/office/word/2010/wordml" mc:Ignorable="w14">
+<w:styles xmlns:r="http://schemas.openxmlformats.org/officeDocument/2006/relationships" xmlns:w="http://schemas.openxmlformats.org/wordprocessingml/2006/main">
   <w:docDefaults>
     <w:rPrDefault>
       <w:rPr>
@@ -1928,6 +1930,7 @@
     <w:uiPriority w:val="99"/>
     <w:semiHidden/>
     <w:unhideWhenUsed/>
+    <w:qFormat/>
     <w:tblPr>
       <w:tblInd w:w="0" w:type="dxa"/>
       <w:tblCellMar>
@@ -2576,7 +2579,7 @@
 </file>
 
 <file path=customXml/itemProps1.xml><?xml version="1.0" encoding="utf-8"?>
-<ds:datastoreItem xmlns:ds="http://schemas.openxmlformats.org/officeDocument/2006/customXml" ds:itemID="{9B452443-83E9-4B31-A4E2-A93F540E5435}">
+<ds:datastoreItem xmlns:ds="http://schemas.openxmlformats.org/officeDocument/2006/customXml" ds:itemID="{C050061C-2B96-43DF-A020-8AEA41D7D886}">
   <ds:schemaRefs>
     <ds:schemaRef ds:uri="http://schemas.openxmlformats.org/officeDocument/2006/bibliography"/>
   </ds:schemaRefs>

--- a/jude/Diagramas de sequencia/Lista Diagramas de Sequencia.docx
+++ b/jude/Diagramas de sequencia/Lista Diagramas de Sequencia.docx
@@ -1162,6 +1162,7 @@
                 <w:color w:val="000000"/>
                 <w:sz w:val="22"/>
                 <w:szCs w:val="22"/>
+                <w:highlight w:val="yellow"/>
               </w:rPr>
               <w:t>Extrapola tempo espera</w:t>
             </w:r>
@@ -1255,6 +1256,7 @@
                 <w:color w:val="000000"/>
                 <w:sz w:val="22"/>
                 <w:szCs w:val="22"/>
+                <w:highlight w:val="yellow"/>
               </w:rPr>
               <w:t>Inclui usuário</w:t>
             </w:r>
@@ -1342,6 +1344,7 @@
                 <w:szCs w:val="22"/>
               </w:rPr>
             </w:pPr>
+            <w:commentRangeStart w:id="1"/>
             <w:r>
               <w:rPr>
                 <w:bCs/>
@@ -1359,6 +1362,15 @@
                 <w:szCs w:val="22"/>
               </w:rPr>
               <w:t xml:space="preserve"> usuário</w:t>
+            </w:r>
+            <w:commentRangeEnd w:id="1"/>
+            <w:r>
+              <w:rPr>
+                <w:rStyle w:val="Refdecomentrio"/>
+                <w:rFonts w:asciiTheme="minorHAnsi" w:eastAsiaTheme="minorHAnsi" w:hAnsiTheme="minorHAnsi" w:cstheme="minorBidi"/>
+                <w:lang w:eastAsia="en-US"/>
+              </w:rPr>
+              <w:commentReference w:id="1"/>
             </w:r>
           </w:p>
         </w:tc>
@@ -1436,6 +1448,7 @@
                 <w:szCs w:val="22"/>
               </w:rPr>
             </w:pPr>
+            <w:commentRangeStart w:id="2"/>
             <w:r>
               <w:rPr>
                 <w:bCs/>
@@ -1444,6 +1457,15 @@
                 <w:szCs w:val="22"/>
               </w:rPr>
               <w:t>Remove usuário</w:t>
+            </w:r>
+            <w:commentRangeEnd w:id="2"/>
+            <w:r>
+              <w:rPr>
+                <w:rStyle w:val="Refdecomentrio"/>
+                <w:rFonts w:asciiTheme="minorHAnsi" w:eastAsiaTheme="minorHAnsi" w:hAnsiTheme="minorHAnsi" w:cstheme="minorBidi"/>
+                <w:lang w:eastAsia="en-US"/>
+              </w:rPr>
+              <w:commentReference w:id="2"/>
             </w:r>
           </w:p>
         </w:tc>
@@ -1515,6 +1537,7 @@
                 <w:color w:val="000000"/>
                 <w:sz w:val="22"/>
                 <w:szCs w:val="22"/>
+                <w:highlight w:val="yellow"/>
               </w:rPr>
               <w:t>Atualiza usuário</w:t>
             </w:r>
@@ -1543,6 +1566,51 @@
     </w:sectPr>
   </w:body>
 </w:document>
+</file>
+
+<file path=word/comments.xml><?xml version="1.0" encoding="utf-8"?>
+<w:comments xmlns:ve="http://schemas.openxmlformats.org/markup-compatibility/2006" xmlns:o="urn:schemas-microsoft-com:office:office" xmlns:r="http://schemas.openxmlformats.org/officeDocument/2006/relationships" xmlns:m="http://schemas.openxmlformats.org/officeDocument/2006/math" xmlns:v="urn:schemas-microsoft-com:vml" xmlns:wp="http://schemas.openxmlformats.org/drawingml/2006/wordprocessingDrawing" xmlns:w10="urn:schemas-microsoft-com:office:word" xmlns:w="http://schemas.openxmlformats.org/wordprocessingml/2006/main" xmlns:wne="http://schemas.microsoft.com/office/word/2006/wordml">
+  <w:comment w:id="1" w:author="Lorena Tablada" w:date="2010-12-07T09:51:00Z" w:initials="LT">
+    <w:p>
+      <w:pPr>
+        <w:pStyle w:val="Textodecomentrio"/>
+      </w:pPr>
+      <w:r>
+        <w:rPr>
+          <w:rStyle w:val="Refdecomentrio"/>
+        </w:rPr>
+        <w:annotationRef/>
+      </w:r>
+      <w:r>
+        <w:t>PROBLEMA!</w:t>
+      </w:r>
+    </w:p>
+  </w:comment>
+  <w:comment w:id="2" w:author="Lorena Tablada" w:date="2010-12-07T10:00:00Z" w:initials="LT">
+    <w:p>
+      <w:pPr>
+        <w:pStyle w:val="Textodecomentrio"/>
+      </w:pPr>
+      <w:r>
+        <w:rPr>
+          <w:rStyle w:val="Refdecomentrio"/>
+        </w:rPr>
+        <w:annotationRef/>
+      </w:r>
+      <w:r>
+        <w:t xml:space="preserve">Ele não está </w:t>
+      </w:r>
+      <w:proofErr w:type="gramStart"/>
+      <w:r>
+        <w:t xml:space="preserve">deixando </w:t>
+      </w:r>
+      <w:proofErr w:type="gramEnd"/>
+      <w:r>
+        <w:t>eu colocar o OPT</w:t>
+      </w:r>
+    </w:p>
+  </w:comment>
+</w:comments>
 </file>
 
 <file path=word/numbering.xml><?xml version="1.0" encoding="utf-8"?>
@@ -2579,7 +2647,7 @@
 </file>
 
 <file path=customXml/itemProps1.xml><?xml version="1.0" encoding="utf-8"?>
-<ds:datastoreItem xmlns:ds="http://schemas.openxmlformats.org/officeDocument/2006/customXml" ds:itemID="{C050061C-2B96-43DF-A020-8AEA41D7D886}">
+<ds:datastoreItem xmlns:ds="http://schemas.openxmlformats.org/officeDocument/2006/customXml" ds:itemID="{A1E765FA-2E42-4828-85D2-DA50409BFF6A}">
   <ds:schemaRefs>
     <ds:schemaRef ds:uri="http://schemas.openxmlformats.org/officeDocument/2006/bibliography"/>
   </ds:schemaRefs>

--- a/jude/Diagramas de sequencia/Lista Diagramas de Sequencia.docx
+++ b/jude/Diagramas de sequencia/Lista Diagramas de Sequencia.docx
@@ -729,13 +729,23 @@
               <w:pStyle w:val="Style-1"/>
               <w:jc w:val="both"/>
               <w:rPr>
-                <w:b/>
                 <w:bCs/>
                 <w:color w:val="000000"/>
                 <w:sz w:val="22"/>
                 <w:szCs w:val="22"/>
               </w:rPr>
             </w:pPr>
+            <w:proofErr w:type="gramStart"/>
+            <w:r>
+              <w:rPr>
+                <w:bCs/>
+                <w:color w:val="000000"/>
+                <w:sz w:val="22"/>
+                <w:szCs w:val="22"/>
+              </w:rPr>
+              <w:t>1</w:t>
+            </w:r>
+            <w:proofErr w:type="gramEnd"/>
           </w:p>
         </w:tc>
         <w:tc>
@@ -747,7 +757,6 @@
               <w:pStyle w:val="Style-1"/>
               <w:jc w:val="both"/>
               <w:rPr>
-                <w:b/>
                 <w:bCs/>
                 <w:color w:val="000000"/>
                 <w:sz w:val="22"/>
@@ -756,13 +765,13 @@
             </w:pPr>
             <w:r>
               <w:rPr>
-                <w:b/>
-                <w:bCs/>
-                <w:color w:val="000000"/>
-                <w:sz w:val="22"/>
-                <w:szCs w:val="22"/>
-              </w:rPr>
-              <w:t>Saulo</w:t>
+                <w:bCs/>
+                <w:color w:val="000000"/>
+                <w:sz w:val="22"/>
+                <w:szCs w:val="22"/>
+                <w:highlight w:val="green"/>
+              </w:rPr>
+              <w:t>Inicia Jogo</w:t>
             </w:r>
           </w:p>
         </w:tc>
@@ -775,7 +784,6 @@
               <w:pStyle w:val="Style-1"/>
               <w:jc w:val="both"/>
               <w:rPr>
-                <w:b/>
                 <w:bCs/>
                 <w:color w:val="000000"/>
                 <w:sz w:val="22"/>
@@ -784,13 +792,13 @@
             </w:pPr>
             <w:r>
               <w:rPr>
-                <w:b/>
-                <w:bCs/>
-                <w:color w:val="000000"/>
-                <w:sz w:val="22"/>
-                <w:szCs w:val="22"/>
-              </w:rPr>
-              <w:t>Lorena</w:t>
+                <w:bCs/>
+                <w:color w:val="000000"/>
+                <w:sz w:val="22"/>
+                <w:szCs w:val="22"/>
+                <w:highlight w:val="yellow"/>
+              </w:rPr>
+              <w:t>Desiste jogo</w:t>
             </w:r>
           </w:p>
         </w:tc>
@@ -819,7 +827,7 @@
                 <w:sz w:val="22"/>
                 <w:szCs w:val="22"/>
               </w:rPr>
-              <w:t>1</w:t>
+              <w:t>2</w:t>
             </w:r>
             <w:proofErr w:type="gramEnd"/>
           </w:p>
@@ -839,6 +847,8 @@
                 <w:szCs w:val="22"/>
               </w:rPr>
             </w:pPr>
+            <w:bookmarkStart w:id="0" w:name="_GoBack"/>
+            <w:bookmarkEnd w:id="0"/>
             <w:r>
               <w:rPr>
                 <w:bCs/>
@@ -847,8 +857,9 @@
                 <w:szCs w:val="22"/>
                 <w:highlight w:val="green"/>
               </w:rPr>
-              <w:t xml:space="preserve">Inicia </w:t>
-            </w:r>
+              <w:t xml:space="preserve">Carrega jogo </w:t>
+            </w:r>
+            <w:proofErr w:type="spellStart"/>
             <w:r>
               <w:rPr>
                 <w:bCs/>
@@ -857,8 +868,31 @@
                 <w:szCs w:val="22"/>
                 <w:highlight w:val="green"/>
               </w:rPr>
-              <w:t>Jogo</w:t>
-            </w:r>
+              <w:t>nao</w:t>
+            </w:r>
+            <w:proofErr w:type="spellEnd"/>
+            <w:r>
+              <w:rPr>
+                <w:bCs/>
+                <w:color w:val="000000"/>
+                <w:sz w:val="22"/>
+                <w:szCs w:val="22"/>
+                <w:highlight w:val="green"/>
+              </w:rPr>
+              <w:t xml:space="preserve"> </w:t>
+            </w:r>
+            <w:proofErr w:type="spellStart"/>
+            <w:r>
+              <w:rPr>
+                <w:bCs/>
+                <w:color w:val="000000"/>
+                <w:sz w:val="22"/>
+                <w:szCs w:val="22"/>
+                <w:highlight w:val="green"/>
+              </w:rPr>
+              <w:t>concluido</w:t>
+            </w:r>
+            <w:proofErr w:type="spellEnd"/>
           </w:p>
         </w:tc>
         <w:tc>
@@ -876,6 +910,16 @@
                 <w:szCs w:val="22"/>
               </w:rPr>
             </w:pPr>
+            <w:r>
+              <w:rPr>
+                <w:bCs/>
+                <w:color w:val="000000"/>
+                <w:sz w:val="22"/>
+                <w:szCs w:val="22"/>
+                <w:highlight w:val="yellow"/>
+              </w:rPr>
+              <w:t>Salva jogo</w:t>
+            </w:r>
           </w:p>
         </w:tc>
       </w:tr>
@@ -903,7 +947,7 @@
                 <w:sz w:val="22"/>
                 <w:szCs w:val="22"/>
               </w:rPr>
-              <w:t>2</w:t>
+              <w:t>3</w:t>
             </w:r>
             <w:proofErr w:type="gramEnd"/>
           </w:p>
@@ -923,52 +967,18 @@
                 <w:szCs w:val="22"/>
               </w:rPr>
             </w:pPr>
-            <w:bookmarkStart w:id="0" w:name="_GoBack"/>
-            <w:bookmarkEnd w:id="0"/>
-            <w:r>
-              <w:rPr>
-                <w:bCs/>
-                <w:color w:val="000000"/>
-                <w:sz w:val="22"/>
-                <w:szCs w:val="22"/>
-                <w:highlight w:val="green"/>
-              </w:rPr>
-              <w:t xml:space="preserve">Carrega jogo </w:t>
-            </w:r>
-            <w:proofErr w:type="spellStart"/>
-            <w:r>
-              <w:rPr>
-                <w:bCs/>
-                <w:color w:val="000000"/>
-                <w:sz w:val="22"/>
-                <w:szCs w:val="22"/>
-                <w:highlight w:val="green"/>
-              </w:rPr>
-              <w:t>nao</w:t>
-            </w:r>
-            <w:proofErr w:type="spellEnd"/>
-            <w:r>
-              <w:rPr>
-                <w:bCs/>
-                <w:color w:val="000000"/>
-                <w:sz w:val="22"/>
-                <w:szCs w:val="22"/>
-                <w:highlight w:val="green"/>
-              </w:rPr>
-              <w:t xml:space="preserve"> </w:t>
-            </w:r>
-            <w:proofErr w:type="spellStart"/>
-            <w:r>
-              <w:rPr>
-                <w:bCs/>
-                <w:color w:val="000000"/>
-                <w:sz w:val="22"/>
-                <w:szCs w:val="22"/>
-                <w:highlight w:val="green"/>
-              </w:rPr>
-              <w:t>concluido</w:t>
-            </w:r>
-            <w:proofErr w:type="spellEnd"/>
+            <w:proofErr w:type="gramStart"/>
+            <w:r>
+              <w:rPr>
+                <w:bCs/>
+                <w:color w:val="000000"/>
+                <w:sz w:val="22"/>
+                <w:szCs w:val="22"/>
+                <w:highlight w:val="yellow"/>
+              </w:rPr>
+              <w:t>atira</w:t>
+            </w:r>
+            <w:proofErr w:type="gramEnd"/>
           </w:p>
         </w:tc>
         <w:tc>
@@ -994,7 +1004,7 @@
                 <w:szCs w:val="22"/>
                 <w:highlight w:val="yellow"/>
               </w:rPr>
-              <w:t>Desiste jogo</w:t>
+              <w:t>Extrapola tempo espera</w:t>
             </w:r>
           </w:p>
         </w:tc>
@@ -1023,7 +1033,7 @@
                 <w:sz w:val="22"/>
                 <w:szCs w:val="22"/>
               </w:rPr>
-              <w:t>3</w:t>
+              <w:t>4</w:t>
             </w:r>
             <w:proofErr w:type="gramEnd"/>
           </w:p>
@@ -1043,18 +1053,16 @@
                 <w:szCs w:val="22"/>
               </w:rPr>
             </w:pPr>
-            <w:proofErr w:type="gramStart"/>
-            <w:r>
-              <w:rPr>
-                <w:bCs/>
-                <w:color w:val="000000"/>
-                <w:sz w:val="22"/>
-                <w:szCs w:val="22"/>
-                <w:highlight w:val="yellow"/>
-              </w:rPr>
-              <w:t>atira</w:t>
-            </w:r>
-            <w:proofErr w:type="gramEnd"/>
+            <w:r>
+              <w:rPr>
+                <w:bCs/>
+                <w:color w:val="000000"/>
+                <w:sz w:val="22"/>
+                <w:szCs w:val="22"/>
+                <w:highlight w:val="green"/>
+              </w:rPr>
+              <w:t>Envia mensagem</w:t>
+            </w:r>
           </w:p>
         </w:tc>
         <w:tc>
@@ -1080,7 +1088,7 @@
                 <w:szCs w:val="22"/>
                 <w:highlight w:val="yellow"/>
               </w:rPr>
-              <w:t>Salva jogo</w:t>
+              <w:t>Inclui usuário</w:t>
             </w:r>
           </w:p>
         </w:tc>
@@ -1109,7 +1117,7 @@
                 <w:sz w:val="22"/>
                 <w:szCs w:val="22"/>
               </w:rPr>
-              <w:t>4</w:t>
+              <w:t>5</w:t>
             </w:r>
             <w:proofErr w:type="gramEnd"/>
           </w:p>
@@ -1137,7 +1145,7 @@
                 <w:szCs w:val="22"/>
                 <w:highlight w:val="green"/>
               </w:rPr>
-              <w:t>Envia mensagem</w:t>
+              <w:t>Frota maquina</w:t>
             </w:r>
           </w:p>
         </w:tc>
@@ -1156,15 +1164,24 @@
                 <w:szCs w:val="22"/>
               </w:rPr>
             </w:pPr>
-            <w:r>
-              <w:rPr>
-                <w:bCs/>
-                <w:color w:val="000000"/>
-                <w:sz w:val="22"/>
-                <w:szCs w:val="22"/>
-                <w:highlight w:val="yellow"/>
-              </w:rPr>
-              <w:t>Extrapola tempo espera</w:t>
+            <w:commentRangeStart w:id="1"/>
+            <w:r>
+              <w:rPr>
+                <w:bCs/>
+                <w:color w:val="000000"/>
+                <w:sz w:val="22"/>
+                <w:szCs w:val="22"/>
+              </w:rPr>
+              <w:t>Consulta usuário</w:t>
+            </w:r>
+            <w:commentRangeEnd w:id="1"/>
+            <w:r>
+              <w:rPr>
+                <w:rStyle w:val="Refdecomentrio"/>
+                <w:rFonts w:asciiTheme="minorHAnsi" w:eastAsiaTheme="minorHAnsi" w:hAnsiTheme="minorHAnsi" w:cstheme="minorBidi"/>
+                <w:lang w:eastAsia="en-US"/>
+              </w:rPr>
+              <w:commentReference w:id="1"/>
             </w:r>
           </w:p>
         </w:tc>
@@ -1193,7 +1210,7 @@
                 <w:sz w:val="22"/>
                 <w:szCs w:val="22"/>
               </w:rPr>
-              <w:t>5</w:t>
+              <w:t>6</w:t>
             </w:r>
             <w:proofErr w:type="gramEnd"/>
           </w:p>
@@ -1221,17 +1238,7 @@
                 <w:szCs w:val="22"/>
                 <w:highlight w:val="green"/>
               </w:rPr>
-              <w:t xml:space="preserve">Frota </w:t>
-            </w:r>
-            <w:r>
-              <w:rPr>
-                <w:bCs/>
-                <w:color w:val="000000"/>
-                <w:sz w:val="22"/>
-                <w:szCs w:val="22"/>
-                <w:highlight w:val="green"/>
-              </w:rPr>
-              <w:t>maquina</w:t>
+              <w:t>Frota humana</w:t>
             </w:r>
           </w:p>
         </w:tc>
@@ -1250,15 +1257,24 @@
                 <w:szCs w:val="22"/>
               </w:rPr>
             </w:pPr>
-            <w:r>
-              <w:rPr>
-                <w:bCs/>
-                <w:color w:val="000000"/>
-                <w:sz w:val="22"/>
-                <w:szCs w:val="22"/>
-                <w:highlight w:val="yellow"/>
-              </w:rPr>
-              <w:t>Inclui usuário</w:t>
+            <w:commentRangeStart w:id="2"/>
+            <w:r>
+              <w:rPr>
+                <w:bCs/>
+                <w:color w:val="000000"/>
+                <w:sz w:val="22"/>
+                <w:szCs w:val="22"/>
+              </w:rPr>
+              <w:t>Remove usuário</w:t>
+            </w:r>
+            <w:commentRangeEnd w:id="2"/>
+            <w:r>
+              <w:rPr>
+                <w:rStyle w:val="Refdecomentrio"/>
+                <w:rFonts w:asciiTheme="minorHAnsi" w:eastAsiaTheme="minorHAnsi" w:hAnsiTheme="minorHAnsi" w:cstheme="minorBidi"/>
+                <w:lang w:eastAsia="en-US"/>
+              </w:rPr>
+              <w:commentReference w:id="2"/>
             </w:r>
           </w:p>
         </w:tc>
@@ -1287,7 +1303,7 @@
                 <w:sz w:val="22"/>
                 <w:szCs w:val="22"/>
               </w:rPr>
-              <w:t>6</w:t>
+              <w:t>7</w:t>
             </w:r>
             <w:proofErr w:type="gramEnd"/>
           </w:p>
@@ -1307,6 +1323,7 @@
                 <w:szCs w:val="22"/>
               </w:rPr>
             </w:pPr>
+            <w:proofErr w:type="spellStart"/>
             <w:r>
               <w:rPr>
                 <w:bCs/>
@@ -1315,205 +1332,9 @@
                 <w:szCs w:val="22"/>
                 <w:highlight w:val="green"/>
               </w:rPr>
-              <w:t xml:space="preserve">Frota </w:t>
-            </w:r>
-            <w:r>
-              <w:rPr>
-                <w:bCs/>
-                <w:color w:val="000000"/>
-                <w:sz w:val="22"/>
-                <w:szCs w:val="22"/>
-                <w:highlight w:val="green"/>
-              </w:rPr>
-              <w:t>humana</w:t>
-            </w:r>
-          </w:p>
-        </w:tc>
-        <w:tc>
-          <w:tcPr>
-            <w:tcW w:w="4648" w:type="dxa"/>
-          </w:tcPr>
-          <w:p>
-            <w:pPr>
-              <w:pStyle w:val="Style-1"/>
-              <w:jc w:val="both"/>
-              <w:rPr>
-                <w:bCs/>
-                <w:color w:val="000000"/>
-                <w:sz w:val="22"/>
-                <w:szCs w:val="22"/>
-              </w:rPr>
-            </w:pPr>
-            <w:commentRangeStart w:id="1"/>
-            <w:r>
-              <w:rPr>
-                <w:bCs/>
-                <w:color w:val="000000"/>
-                <w:sz w:val="22"/>
-                <w:szCs w:val="22"/>
-              </w:rPr>
-              <w:t>Consulta</w:t>
-            </w:r>
-            <w:r>
-              <w:rPr>
-                <w:bCs/>
-                <w:color w:val="000000"/>
-                <w:sz w:val="22"/>
-                <w:szCs w:val="22"/>
-              </w:rPr>
-              <w:t xml:space="preserve"> usuário</w:t>
-            </w:r>
-            <w:commentRangeEnd w:id="1"/>
-            <w:r>
-              <w:rPr>
-                <w:rStyle w:val="Refdecomentrio"/>
-                <w:rFonts w:asciiTheme="minorHAnsi" w:eastAsiaTheme="minorHAnsi" w:hAnsiTheme="minorHAnsi" w:cstheme="minorBidi"/>
-                <w:lang w:eastAsia="en-US"/>
-              </w:rPr>
-              <w:commentReference w:id="1"/>
-            </w:r>
-          </w:p>
-        </w:tc>
-      </w:tr>
-      <w:tr>
-        <w:tc>
-          <w:tcPr>
-            <w:tcW w:w="675" w:type="dxa"/>
-          </w:tcPr>
-          <w:p>
-            <w:pPr>
-              <w:pStyle w:val="Style-1"/>
-              <w:jc w:val="both"/>
-              <w:rPr>
-                <w:bCs/>
-                <w:color w:val="000000"/>
-                <w:sz w:val="22"/>
-                <w:szCs w:val="22"/>
-              </w:rPr>
-            </w:pPr>
-            <w:proofErr w:type="gramStart"/>
-            <w:r>
-              <w:rPr>
-                <w:bCs/>
-                <w:color w:val="000000"/>
-                <w:sz w:val="22"/>
-                <w:szCs w:val="22"/>
-              </w:rPr>
-              <w:t>7</w:t>
-            </w:r>
-            <w:proofErr w:type="gramEnd"/>
-          </w:p>
-        </w:tc>
-        <w:tc>
-          <w:tcPr>
-            <w:tcW w:w="4253" w:type="dxa"/>
-          </w:tcPr>
-          <w:p>
-            <w:pPr>
-              <w:pStyle w:val="Style-1"/>
-              <w:jc w:val="both"/>
-              <w:rPr>
-                <w:bCs/>
-                <w:color w:val="000000"/>
-                <w:sz w:val="22"/>
-                <w:szCs w:val="22"/>
-              </w:rPr>
-            </w:pPr>
-            <w:proofErr w:type="spellStart"/>
-            <w:r>
-              <w:rPr>
-                <w:bCs/>
-                <w:color w:val="000000"/>
-                <w:sz w:val="22"/>
-                <w:szCs w:val="22"/>
-                <w:highlight w:val="green"/>
-              </w:rPr>
               <w:t>Loga</w:t>
             </w:r>
             <w:proofErr w:type="spellEnd"/>
-          </w:p>
-        </w:tc>
-        <w:tc>
-          <w:tcPr>
-            <w:tcW w:w="4648" w:type="dxa"/>
-          </w:tcPr>
-          <w:p>
-            <w:pPr>
-              <w:pStyle w:val="Style-1"/>
-              <w:jc w:val="both"/>
-              <w:rPr>
-                <w:bCs/>
-                <w:color w:val="000000"/>
-                <w:sz w:val="22"/>
-                <w:szCs w:val="22"/>
-              </w:rPr>
-            </w:pPr>
-            <w:commentRangeStart w:id="2"/>
-            <w:r>
-              <w:rPr>
-                <w:bCs/>
-                <w:color w:val="000000"/>
-                <w:sz w:val="22"/>
-                <w:szCs w:val="22"/>
-              </w:rPr>
-              <w:t>Remove usuário</w:t>
-            </w:r>
-            <w:commentRangeEnd w:id="2"/>
-            <w:r>
-              <w:rPr>
-                <w:rStyle w:val="Refdecomentrio"/>
-                <w:rFonts w:asciiTheme="minorHAnsi" w:eastAsiaTheme="minorHAnsi" w:hAnsiTheme="minorHAnsi" w:cstheme="minorBidi"/>
-                <w:lang w:eastAsia="en-US"/>
-              </w:rPr>
-              <w:commentReference w:id="2"/>
-            </w:r>
-          </w:p>
-        </w:tc>
-      </w:tr>
-      <w:tr>
-        <w:tc>
-          <w:tcPr>
-            <w:tcW w:w="675" w:type="dxa"/>
-          </w:tcPr>
-          <w:p>
-            <w:pPr>
-              <w:pStyle w:val="Style-1"/>
-              <w:jc w:val="both"/>
-              <w:rPr>
-                <w:bCs/>
-                <w:color w:val="000000"/>
-                <w:sz w:val="22"/>
-                <w:szCs w:val="22"/>
-              </w:rPr>
-            </w:pPr>
-            <w:proofErr w:type="gramStart"/>
-            <w:r>
-              <w:rPr>
-                <w:bCs/>
-                <w:color w:val="000000"/>
-                <w:sz w:val="22"/>
-                <w:szCs w:val="22"/>
-              </w:rPr>
-              <w:t>8</w:t>
-            </w:r>
-            <w:proofErr w:type="gramEnd"/>
-          </w:p>
-        </w:tc>
-        <w:tc>
-          <w:tcPr>
-            <w:tcW w:w="4253" w:type="dxa"/>
-          </w:tcPr>
-          <w:p>
-            <w:pPr>
-              <w:pStyle w:val="Style-1"/>
-              <w:jc w:val="both"/>
-              <w:rPr>
-                <w:bCs/>
-                <w:color w:val="000000"/>
-                <w:sz w:val="22"/>
-                <w:szCs w:val="22"/>
-              </w:rPr>
-            </w:pPr>
           </w:p>
         </w:tc>
         <w:tc>
@@ -2647,7 +2468,7 @@
 </file>
 
 <file path=customXml/itemProps1.xml><?xml version="1.0" encoding="utf-8"?>
-<ds:datastoreItem xmlns:ds="http://schemas.openxmlformats.org/officeDocument/2006/customXml" ds:itemID="{A1E765FA-2E42-4828-85D2-DA50409BFF6A}">
+<ds:datastoreItem xmlns:ds="http://schemas.openxmlformats.org/officeDocument/2006/customXml" ds:itemID="{A85F756C-E281-40CD-A4C7-A647A28F32A8}">
   <ds:schemaRefs>
     <ds:schemaRef ds:uri="http://schemas.openxmlformats.org/officeDocument/2006/bibliography"/>
   </ds:schemaRefs>
